--- a/NEU_TeamCSI_Handoff.docx
+++ b/NEU_TeamCSI_Handoff.docx
@@ -38,28 +38,7 @@
           <w:sz w:val="32"/>
           <w:szCs w:val="32"/>
         </w:rPr>
-        <w:t>Hand-off Document</w:t>
-      </w:r>
-      <w:r>
-        <w:rPr>
-          <w:sz w:val="32"/>
-          <w:szCs w:val="32"/>
-        </w:rPr>
-        <w:t>:</w:t>
-      </w:r>
-      <w:r>
-        <w:rPr>
-          <w:sz w:val="32"/>
-          <w:szCs w:val="32"/>
-        </w:rPr>
-        <w:t xml:space="preserve"> </w:t>
-      </w:r>
-      <w:r>
-        <w:rPr>
-          <w:sz w:val="32"/>
-          <w:szCs w:val="32"/>
-        </w:rPr>
-        <w:t>Team CSI (Northeastern University)</w:t>
+        <w:t>Hand-off Document: Team CSI (Northeastern University)</w:t>
       </w:r>
     </w:p>
     <w:p>
@@ -346,15 +325,31 @@
           <w:sz w:val="26"/>
           <w:szCs w:val="26"/>
         </w:rPr>
-        <w:t>Our Imag</w:t>
-      </w:r>
-      <w:r>
-        <w:rPr>
-          <w:rFonts w:ascii="Times" w:hAnsi="Times" w:cs="Times"/>
-          <w:sz w:val="26"/>
-          <w:szCs w:val="26"/>
-        </w:rPr>
-        <w:t xml:space="preserve">e can be written to an SD card, when the BBB is turned on the new image will be installed. </w:t>
+        <w:t xml:space="preserve">Our Image can be written to an SD card, when the BBB is turned on the new image will be installed. </w:t>
+      </w:r>
+      <w:bookmarkStart w:id="0" w:name="_GoBack"/>
+      <w:bookmarkEnd w:id="0"/>
+    </w:p>
+    <w:p>
+      <w:pPr>
+        <w:widowControl w:val="0"/>
+        <w:autoSpaceDE w:val="0"/>
+        <w:autoSpaceDN w:val="0"/>
+        <w:adjustRightInd w:val="0"/>
+        <w:spacing w:after="240"/>
+        <w:rPr>
+          <w:rFonts w:ascii="Times" w:hAnsi="Times" w:cs="Times"/>
+          <w:sz w:val="26"/>
+          <w:szCs w:val="26"/>
+        </w:rPr>
+      </w:pPr>
+      <w:r>
+        <w:rPr>
+          <w:rFonts w:ascii="Times" w:hAnsi="Times" w:cs="Times"/>
+          <w:sz w:val="26"/>
+          <w:szCs w:val="26"/>
+        </w:rPr>
+        <w:t xml:space="preserve">Please note that you cannot have the cape on while attempting to install the image! </w:t>
       </w:r>
     </w:p>
     <w:p>
@@ -581,17 +576,7 @@
           <w:sz w:val="26"/>
           <w:szCs w:val="26"/>
         </w:rPr>
-        <w:t>Please conta</w:t>
-      </w:r>
-      <w:bookmarkStart w:id="0" w:name="_GoBack"/>
-      <w:bookmarkEnd w:id="0"/>
-      <w:r>
-        <w:rPr>
-          <w:rFonts w:ascii="Times" w:hAnsi="Times" w:cs="Times"/>
-          <w:sz w:val="26"/>
-          <w:szCs w:val="26"/>
-        </w:rPr>
-        <w:t xml:space="preserve">ct us at </w:t>
+        <w:t xml:space="preserve">Please contact us at </w:t>
       </w:r>
       <w:r>
         <w:rPr>

--- a/NEU_TeamCSI_Handoff.docx
+++ b/NEU_TeamCSI_Handoff.docx
@@ -1,28 +1,87 @@
 
 <file path=word/document.xml><?xml version="1.0" encoding="utf-8"?>
-<w:document xmlns:wpc="http://schemas.microsoft.com/office/word/2010/wordprocessingCanvas" xmlns:mo="http://schemas.microsoft.com/office/mac/office/2008/main" xmlns:mc="http://schemas.openxmlformats.org/markup-compatibility/2006" xmlns:mv="urn:schemas-microsoft-com:mac:vml" xmlns:o="urn:schemas-microsoft-com:office:office" xmlns:r="http://schemas.openxmlformats.org/officeDocument/2006/relationships" xmlns:m="http://schemas.openxmlformats.org/officeDocument/2006/math" xmlns:v="urn:schemas-microsoft-com:vml" xmlns:wp14="http://schemas.microsoft.com/office/word/2010/wordprocessingDrawing" xmlns:wp="http://schemas.openxmlformats.org/drawingml/2006/wordprocessingDrawing" xmlns:w10="urn:schemas-microsoft-com:office:word" xmlns:w="http://schemas.openxmlformats.org/wordprocessingml/2006/main" xmlns:w14="http://schemas.microsoft.com/office/word/2010/wordml" xmlns:w15="http://schemas.microsoft.com/office/word/2012/wordml" xmlns:wpg="http://schemas.microsoft.com/office/word/2010/wordprocessingGroup" xmlns:wpi="http://schemas.microsoft.com/office/word/2010/wordprocessingInk" xmlns:wne="http://schemas.microsoft.com/office/word/2006/wordml" xmlns:wps="http://schemas.microsoft.com/office/word/2010/wordprocessingShape" mc:Ignorable="w14 w15 wp14">
+<w:document xmlns:o="urn:schemas-microsoft-com:office:office" xmlns:r="http://schemas.openxmlformats.org/officeDocument/2006/relationships" xmlns:v="urn:schemas-microsoft-com:vml" xmlns:w="http://schemas.openxmlformats.org/wordprocessingml/2006/main" xmlns:w10="urn:schemas-microsoft-com:office:word" xmlns:wp="http://schemas.openxmlformats.org/drawingml/2006/wordprocessingDrawing" xmlns:wps="http://schemas.microsoft.com/office/word/2010/wordprocessingShape" xmlns:wpg="http://schemas.microsoft.com/office/word/2010/wordprocessingGroup" xmlns:mc="http://schemas.openxmlformats.org/markup-compatibility/2006" xmlns:wp14="http://schemas.microsoft.com/office/word/2010/wordprocessingDrawing" xmlns:w14="http://schemas.microsoft.com/office/word/2010/wordml" mc:Ignorable="w14 wp14">
   <w:body>
     <w:p>
       <w:pPr>
         <w:pStyle w:val="Title"/>
-      </w:pPr>
-      <w:r>
-        <w:t xml:space="preserve">MITRE </w:t>
-      </w:r>
-      <w:proofErr w:type="spellStart"/>
-      <w:r>
-        <w:t>eCTF</w:t>
-      </w:r>
-      <w:proofErr w:type="spellEnd"/>
-      <w:r>
-        <w:t xml:space="preserve"> Challenge 2016 </w:t>
-      </w:r>
-    </w:p>
-    <w:p>
-      <w:r>
-        <w:pict w14:anchorId="2B765F48">
-          <v:rect id="_x0000_i1025" style="width:0;height:1.5pt" o:hralign="center" o:hrstd="t" o:hr="t" fillcolor="#aaa" stroked="f"/>
-        </w:pict>
+        <w:rPr>
+          <w:rFonts w:ascii="Calibri" w:hAnsi="Calibri"/>
+          <w:sz w:val="26"/>
+          <w:szCs w:val="26"/>
+        </w:rPr>
+      </w:pPr>
+      <w:r>
+        <w:rPr>
+          <w:rFonts w:ascii="Calibri" w:hAnsi="Calibri"/>
+          <w:sz w:val="26"/>
+          <w:szCs w:val="26"/>
+        </w:rPr>
+        <w:t xml:space="preserve">MITRE eCTF Challenge 2016 </w:t>
+      </w:r>
+    </w:p>
+    <w:p>
+      <w:pPr>
+        <w:pStyle w:val="Normal"/>
+        <w:rPr>
+          <w:rFonts w:ascii="Calibri" w:hAnsi="Calibri"/>
+          <w:sz w:val="26"/>
+          <w:szCs w:val="26"/>
+        </w:rPr>
+      </w:pPr>
+      <w:r>
+        <w:rPr>
+          <w:rFonts w:ascii="Calibri" w:hAnsi="Calibri"/>
+          <w:sz w:val="26"/>
+          <w:szCs w:val="26"/>
+        </w:rPr>
+        <mc:AlternateContent>
+          <mc:Choice Requires="wps">
+            <w:drawing>
+              <wp:inline distT="0" distB="0" distL="114300" distR="114300">
+                <wp:extent cx="1270" cy="19685"/>
+                <wp:effectExtent l="0" t="0" r="0" b="0"/>
+                <wp:docPr id="1" name=""/>
+                <a:graphic xmlns:a="http://schemas.openxmlformats.org/drawingml/2006/main">
+                  <a:graphicData uri="http://schemas.microsoft.com/office/word/2010/wordprocessingShape">
+                    <wps:wsp>
+                      <wps:cNvSpPr/>
+                      <wps:nvSpPr>
+                        <wps:cNvPr id="0" name="Rectangle 1"/>
+                        <wps:cNvSpPr/>
+                      </wps:nvSpPr>
+                      <wps:spPr>
+                        <a:xfrm>
+                          <a:off x="0" y="0"/>
+                          <a:ext cx="720" cy="19080"/>
+                        </a:xfrm>
+                        <a:prstGeom prst="rect">
+                          <a:avLst/>
+                        </a:prstGeom>
+                        <a:solidFill>
+                          <a:srgbClr val="aaaaaa"/>
+                        </a:solidFill>
+                        <a:ln>
+                          <a:noFill/>
+                        </a:ln>
+                      </wps:spPr>
+                      <wps:bodyPr/>
+                    </wps:wsp>
+                  </a:graphicData>
+                </a:graphic>
+              </wp:inline>
+            </w:drawing>
+          </mc:Choice>
+          <mc:Fallback>
+            <w:pict>
+              <v:rect id="shape_0" fillcolor="#aaaaaa" stroked="f" style="position:absolute;margin-left:0pt;margin-top:0pt;width:0pt;height:1.45pt">
+                <w10:wrap type="none"/>
+                <v:fill o:detectmouseclick="t" type="solid" color2="#555555"/>
+                <v:stroke color="#3465a4" joinstyle="round" endcap="flat"/>
+              </v:rect>
+            </w:pict>
+          </mc:Fallback>
+        </mc:AlternateContent>
       </w:r>
     </w:p>
     <w:p>
@@ -35,26 +94,25 @@
       </w:pPr>
       <w:r>
         <w:rPr>
-          <w:sz w:val="32"/>
-          <w:szCs w:val="32"/>
+          <w:rFonts w:ascii="Calibri" w:hAnsi="Calibri"/>
+          <w:sz w:val="26"/>
+          <w:szCs w:val="26"/>
         </w:rPr>
         <w:t>Hand-off Document: Team CSI (Northeastern University)</w:t>
       </w:r>
     </w:p>
     <w:p>
       <w:pPr>
-        <w:widowControl w:val="0"/>
-        <w:autoSpaceDE w:val="0"/>
-        <w:autoSpaceDN w:val="0"/>
-        <w:adjustRightInd w:val="0"/>
-        <w:spacing w:after="240"/>
+        <w:pStyle w:val="Normal"/>
+        <w:widowControl w:val="false"/>
+        <w:spacing w:before="0" w:after="240"/>
         <w:rPr>
           <w:rFonts w:ascii="Times" w:hAnsi="Times" w:cs="Times"/>
         </w:rPr>
       </w:pPr>
       <w:r>
         <w:rPr>
-          <w:rFonts w:ascii="Times" w:hAnsi="Times" w:cs="Times"/>
+          <w:rFonts w:cs="Times" w:ascii="Calibri" w:hAnsi="Calibri"/>
           <w:b/>
           <w:bCs/>
           <w:sz w:val="26"/>
@@ -64,126 +122,82 @@
       </w:r>
       <w:r>
         <w:rPr>
+          <w:rFonts w:cs="Times" w:ascii="Calibri" w:hAnsi="Calibri"/>
+          <w:bCs/>
+          <w:sz w:val="26"/>
+          <w:szCs w:val="26"/>
+        </w:rPr>
+        <w:t xml:space="preserve">Benjamin Tan, Emily Pankosky, Erin O’Neill, Kim Tran, Mark Wilkening, Nicholas Kubasti, Samantha Gray, Victoria Suha </w:t>
+      </w:r>
+    </w:p>
+    <w:p>
+      <w:pPr>
+        <w:pStyle w:val="Heading1"/>
+        <w:rPr>
+          <w:rFonts w:ascii="Calibri" w:hAnsi="Calibri"/>
+          <w:sz w:val="26"/>
+          <w:szCs w:val="26"/>
+        </w:rPr>
+      </w:pPr>
+      <w:r>
+        <w:rPr>
+          <w:rFonts w:ascii="Calibri" w:hAnsi="Calibri"/>
+          <w:sz w:val="26"/>
+          <w:szCs w:val="26"/>
+        </w:rPr>
+        <w:t xml:space="preserve">Irreversible Configurations Made </w:t>
+      </w:r>
+    </w:p>
+    <w:p>
+      <w:pPr>
+        <w:pStyle w:val="Normal"/>
+        <w:widowControl w:val="false"/>
+        <w:spacing w:before="0" w:after="240"/>
+        <w:rPr>
           <w:rFonts w:ascii="Times" w:hAnsi="Times" w:cs="Times"/>
-          <w:bCs/>
-          <w:sz w:val="26"/>
-          <w:szCs w:val="26"/>
-        </w:rPr>
-        <w:t xml:space="preserve">Benjamin Tan, Emily </w:t>
-      </w:r>
-      <w:proofErr w:type="spellStart"/>
-      <w:r>
-        <w:rPr>
-          <w:rFonts w:ascii="Times" w:hAnsi="Times" w:cs="Times"/>
-          <w:bCs/>
-          <w:sz w:val="26"/>
-          <w:szCs w:val="26"/>
-        </w:rPr>
-        <w:t>Pankosky</w:t>
-      </w:r>
-      <w:proofErr w:type="spellEnd"/>
-      <w:r>
-        <w:rPr>
-          <w:rFonts w:ascii="Times" w:hAnsi="Times" w:cs="Times"/>
-          <w:bCs/>
-          <w:sz w:val="26"/>
-          <w:szCs w:val="26"/>
-        </w:rPr>
-        <w:t xml:space="preserve">, Erin O’Neill, Kim Tran, Mark </w:t>
-      </w:r>
-      <w:proofErr w:type="spellStart"/>
-      <w:r>
-        <w:rPr>
-          <w:rFonts w:ascii="Times" w:hAnsi="Times" w:cs="Times"/>
-          <w:bCs/>
-          <w:sz w:val="26"/>
-          <w:szCs w:val="26"/>
-        </w:rPr>
-        <w:t>Wilkening</w:t>
-      </w:r>
-      <w:proofErr w:type="spellEnd"/>
-      <w:r>
-        <w:rPr>
-          <w:rFonts w:ascii="Times" w:hAnsi="Times" w:cs="Times"/>
-          <w:bCs/>
-          <w:sz w:val="26"/>
-          <w:szCs w:val="26"/>
-        </w:rPr>
-        <w:t xml:space="preserve">, Nicholas </w:t>
-      </w:r>
-      <w:proofErr w:type="spellStart"/>
-      <w:r>
-        <w:rPr>
-          <w:rFonts w:ascii="Times" w:hAnsi="Times" w:cs="Times"/>
-          <w:bCs/>
-          <w:sz w:val="26"/>
-          <w:szCs w:val="26"/>
-        </w:rPr>
-        <w:t>Kubasti</w:t>
-      </w:r>
-      <w:proofErr w:type="spellEnd"/>
-      <w:r>
-        <w:rPr>
-          <w:rFonts w:ascii="Times" w:hAnsi="Times" w:cs="Times"/>
-          <w:bCs/>
-          <w:sz w:val="26"/>
-          <w:szCs w:val="26"/>
-        </w:rPr>
-        <w:t xml:space="preserve">, Samantha Gray, Victoria Suha </w:t>
+        </w:rPr>
+      </w:pPr>
+      <w:r>
+        <w:rPr>
+          <w:rFonts w:cs="Times" w:ascii="Calibri" w:hAnsi="Calibri"/>
+          <w:sz w:val="26"/>
+          <w:szCs w:val="26"/>
+        </w:rPr>
+        <w:t>Our system does not require any irreversible configurations.</w:t>
       </w:r>
     </w:p>
     <w:p>
       <w:pPr>
         <w:pStyle w:val="Heading1"/>
-      </w:pPr>
-      <w:r>
-        <w:t xml:space="preserve">Irreversible Configurations Made </w:t>
-      </w:r>
-    </w:p>
-    <w:p>
-      <w:pPr>
-        <w:widowControl w:val="0"/>
-        <w:autoSpaceDE w:val="0"/>
-        <w:autoSpaceDN w:val="0"/>
-        <w:adjustRightInd w:val="0"/>
-        <w:spacing w:after="240"/>
-        <w:rPr>
-          <w:rFonts w:ascii="Times" w:hAnsi="Times" w:cs="Times"/>
-        </w:rPr>
-      </w:pPr>
-      <w:r>
-        <w:rPr>
-          <w:rFonts w:ascii="Times" w:hAnsi="Times" w:cs="Times"/>
-          <w:sz w:val="26"/>
-          <w:szCs w:val="26"/>
-        </w:rPr>
-        <w:t>Our system does not require any irreversible configurations.</w:t>
-      </w:r>
-    </w:p>
-    <w:p>
-      <w:pPr>
-        <w:pStyle w:val="Heading1"/>
-      </w:pPr>
-      <w:r>
+        <w:rPr>
+          <w:rFonts w:ascii="Calibri" w:hAnsi="Calibri"/>
+          <w:sz w:val="26"/>
+          <w:szCs w:val="26"/>
+        </w:rPr>
+      </w:pPr>
+      <w:r>
+        <w:rPr>
+          <w:rFonts w:ascii="Calibri" w:hAnsi="Calibri"/>
+          <w:sz w:val="26"/>
+          <w:szCs w:val="26"/>
+        </w:rPr>
         <w:t xml:space="preserve">Master PIN </w:t>
       </w:r>
     </w:p>
     <w:p>
       <w:pPr>
-        <w:widowControl w:val="0"/>
-        <w:autoSpaceDE w:val="0"/>
-        <w:autoSpaceDN w:val="0"/>
-        <w:adjustRightInd w:val="0"/>
-        <w:spacing w:after="240"/>
-        <w:rPr>
-          <w:rFonts w:ascii="MS Mincho" w:eastAsia="MS Mincho" w:hAnsi="MS Mincho" w:cs="MS Mincho"/>
-          <w:sz w:val="26"/>
-          <w:szCs w:val="26"/>
-        </w:rPr>
-      </w:pPr>
-      <w:r>
-        <w:rPr>
-          <w:rFonts w:ascii="Times" w:hAnsi="Times" w:cs="Times"/>
+        <w:pStyle w:val="Normal"/>
+        <w:widowControl w:val="false"/>
+        <w:spacing w:before="0" w:after="240"/>
+        <w:rPr>
+          <w:rFonts w:ascii="MS Mincho" w:hAnsi="MS Mincho" w:eastAsia="MS Mincho" w:cs="MS Mincho"/>
+          <w:sz w:val="26"/>
+          <w:szCs w:val="26"/>
+        </w:rPr>
+      </w:pPr>
+      <w:r>
+        <w:rPr>
+          <w:rFonts w:cs="Times" w:ascii="Calibri" w:hAnsi="Calibri"/>
           <w:sz w:val="26"/>
           <w:szCs w:val="26"/>
         </w:rPr>
@@ -191,7 +205,7 @@
       </w:r>
       <w:r>
         <w:rPr>
-          <w:rFonts w:ascii="MS Mincho" w:eastAsia="MS Mincho" w:hAnsi="MS Mincho" w:cs="MS Mincho"/>
+          <w:rFonts w:eastAsia="MS Mincho" w:cs="MS Mincho" w:ascii="Calibri" w:hAnsi="Calibri"/>
           <w:sz w:val="26"/>
           <w:szCs w:val="26"/>
         </w:rPr>
@@ -202,24 +216,22 @@
     <w:p>
       <w:pPr>
         <w:pStyle w:val="ListParagraph"/>
-        <w:widowControl w:val="0"/>
+        <w:widowControl w:val="false"/>
         <w:numPr>
           <w:ilvl w:val="0"/>
           <w:numId w:val="1"/>
         </w:numPr>
-        <w:autoSpaceDE w:val="0"/>
-        <w:autoSpaceDN w:val="0"/>
-        <w:adjustRightInd w:val="0"/>
-        <w:spacing w:after="240"/>
-        <w:rPr>
-          <w:rFonts w:ascii="MS Mincho" w:eastAsia="MS Mincho" w:hAnsi="MS Mincho" w:cs="MS Mincho"/>
-          <w:sz w:val="26"/>
-          <w:szCs w:val="26"/>
-        </w:rPr>
-      </w:pPr>
-      <w:r>
-        <w:rPr>
-          <w:rFonts w:ascii="Times" w:hAnsi="Times" w:cs="Times"/>
+        <w:spacing w:before="0" w:after="240"/>
+        <w:contextualSpacing/>
+        <w:rPr>
+          <w:rFonts w:ascii="MS Mincho" w:hAnsi="MS Mincho" w:eastAsia="MS Mincho" w:cs="MS Mincho"/>
+          <w:sz w:val="26"/>
+          <w:szCs w:val="26"/>
+        </w:rPr>
+      </w:pPr>
+      <w:r>
+        <w:rPr>
+          <w:rFonts w:cs="Times" w:ascii="Calibri" w:hAnsi="Calibri"/>
           <w:sz w:val="26"/>
           <w:szCs w:val="26"/>
         </w:rPr>
@@ -227,7 +239,7 @@
       </w:r>
       <w:r>
         <w:rPr>
-          <w:rFonts w:ascii="MS Mincho" w:eastAsia="MS Mincho" w:hAnsi="MS Mincho" w:cs="MS Mincho"/>
+          <w:rFonts w:eastAsia="MS Mincho" w:cs="MS Mincho" w:ascii="Calibri" w:hAnsi="Calibri"/>
           <w:sz w:val="26"/>
           <w:szCs w:val="26"/>
         </w:rPr>
@@ -238,24 +250,22 @@
     <w:p>
       <w:pPr>
         <w:pStyle w:val="ListParagraph"/>
-        <w:widowControl w:val="0"/>
+        <w:widowControl w:val="false"/>
         <w:numPr>
           <w:ilvl w:val="0"/>
           <w:numId w:val="1"/>
         </w:numPr>
-        <w:autoSpaceDE w:val="0"/>
-        <w:autoSpaceDN w:val="0"/>
-        <w:adjustRightInd w:val="0"/>
-        <w:spacing w:after="240"/>
-        <w:rPr>
-          <w:rFonts w:ascii="MS Mincho" w:eastAsia="MS Mincho" w:hAnsi="MS Mincho" w:cs="MS Mincho"/>
-          <w:sz w:val="26"/>
-          <w:szCs w:val="26"/>
-        </w:rPr>
-      </w:pPr>
-      <w:r>
-        <w:rPr>
-          <w:rFonts w:ascii="Times" w:hAnsi="Times" w:cs="Times"/>
+        <w:spacing w:before="0" w:after="240"/>
+        <w:contextualSpacing/>
+        <w:rPr>
+          <w:rFonts w:ascii="MS Mincho" w:hAnsi="MS Mincho" w:eastAsia="MS Mincho" w:cs="MS Mincho"/>
+          <w:sz w:val="26"/>
+          <w:szCs w:val="26"/>
+        </w:rPr>
+      </w:pPr>
+      <w:r>
+        <w:rPr>
+          <w:rFonts w:cs="Times" w:ascii="Calibri" w:hAnsi="Calibri"/>
           <w:sz w:val="26"/>
           <w:szCs w:val="26"/>
         </w:rPr>
@@ -263,7 +273,7 @@
       </w:r>
       <w:r>
         <w:rPr>
-          <w:rFonts w:ascii="MS Mincho" w:eastAsia="MS Mincho" w:hAnsi="MS Mincho" w:cs="MS Mincho"/>
+          <w:rFonts w:eastAsia="MS Mincho" w:cs="MS Mincho" w:ascii="Calibri" w:hAnsi="Calibri"/>
           <w:sz w:val="26"/>
           <w:szCs w:val="26"/>
         </w:rPr>
@@ -274,69 +284,73 @@
     <w:p>
       <w:pPr>
         <w:pStyle w:val="ListParagraph"/>
-        <w:widowControl w:val="0"/>
+        <w:widowControl w:val="false"/>
         <w:numPr>
           <w:ilvl w:val="0"/>
           <w:numId w:val="1"/>
         </w:numPr>
-        <w:autoSpaceDE w:val="0"/>
-        <w:autoSpaceDN w:val="0"/>
-        <w:adjustRightInd w:val="0"/>
-        <w:spacing w:after="240"/>
-        <w:rPr>
-          <w:rFonts w:ascii="MS Mincho" w:eastAsia="MS Mincho" w:hAnsi="MS Mincho" w:cs="MS Mincho"/>
-          <w:sz w:val="26"/>
-          <w:szCs w:val="26"/>
-        </w:rPr>
-      </w:pPr>
-      <w:r>
+        <w:spacing w:before="0" w:after="240"/>
+        <w:contextualSpacing/>
+        <w:rPr>
+          <w:rFonts w:ascii="MS Mincho" w:hAnsi="MS Mincho" w:eastAsia="MS Mincho" w:cs="MS Mincho"/>
+          <w:sz w:val="26"/>
+          <w:szCs w:val="26"/>
+        </w:rPr>
+      </w:pPr>
+      <w:r>
+        <w:rPr>
+          <w:rFonts w:cs="Times" w:ascii="Calibri" w:hAnsi="Calibri"/>
+          <w:sz w:val="26"/>
+          <w:szCs w:val="26"/>
+        </w:rPr>
+        <w:t xml:space="preserve">You will receive Master PIN changed. Please restart the server. if the action was successful. </w:t>
+      </w:r>
+    </w:p>
+    <w:p>
+      <w:pPr>
+        <w:pStyle w:val="Heading1"/>
+        <w:rPr>
+          <w:rFonts w:ascii="Calibri" w:hAnsi="Calibri"/>
+          <w:sz w:val="26"/>
+          <w:szCs w:val="26"/>
+        </w:rPr>
+      </w:pPr>
+      <w:r>
+        <w:rPr>
+          <w:rFonts w:ascii="Calibri" w:hAnsi="Calibri"/>
+          <w:sz w:val="26"/>
+          <w:szCs w:val="26"/>
+        </w:rPr>
+        <w:t xml:space="preserve">Image Install </w:t>
+      </w:r>
+    </w:p>
+    <w:p>
+      <w:pPr>
+        <w:pStyle w:val="Normal"/>
+        <w:widowControl w:val="false"/>
+        <w:spacing w:before="0" w:after="240"/>
         <w:rPr>
           <w:rFonts w:ascii="Times" w:hAnsi="Times" w:cs="Times"/>
           <w:sz w:val="26"/>
           <w:szCs w:val="26"/>
         </w:rPr>
-        <w:t xml:space="preserve">You will receive Master PIN changed. Please restart the server. if the action was successful. </w:t>
-      </w:r>
-    </w:p>
-    <w:p>
-      <w:pPr>
-        <w:pStyle w:val="Heading1"/>
-      </w:pPr>
-      <w:r>
-        <w:t xml:space="preserve">Image Install </w:t>
-      </w:r>
-    </w:p>
-    <w:p>
-      <w:pPr>
-        <w:widowControl w:val="0"/>
-        <w:autoSpaceDE w:val="0"/>
-        <w:autoSpaceDN w:val="0"/>
-        <w:adjustRightInd w:val="0"/>
-        <w:spacing w:after="240"/>
-        <w:rPr>
-          <w:rFonts w:ascii="Times" w:hAnsi="Times" w:cs="Times"/>
-          <w:sz w:val="26"/>
-          <w:szCs w:val="26"/>
-        </w:rPr>
-      </w:pPr>
-      <w:r>
-        <w:rPr>
-          <w:rFonts w:ascii="Times" w:hAnsi="Times" w:cs="Times"/>
-          <w:sz w:val="26"/>
-          <w:szCs w:val="26"/>
-        </w:rPr>
-        <w:t xml:space="preserve">Our Image can be written to an SD card, when the BBB is turned on the new image will be installed. </w:t>
-      </w:r>
+      </w:pPr>
       <w:bookmarkStart w:id="0" w:name="_GoBack"/>
       <w:bookmarkEnd w:id="0"/>
-    </w:p>
-    <w:p>
-      <w:pPr>
-        <w:widowControl w:val="0"/>
-        <w:autoSpaceDE w:val="0"/>
-        <w:autoSpaceDN w:val="0"/>
-        <w:adjustRightInd w:val="0"/>
-        <w:spacing w:after="240"/>
+      <w:r>
+        <w:rPr>
+          <w:rFonts w:cs="Times" w:ascii="Calibri" w:hAnsi="Calibri"/>
+          <w:sz w:val="26"/>
+          <w:szCs w:val="26"/>
+        </w:rPr>
+        <w:t xml:space="preserve">Our Image can be written to an SD card, when the BBB is turned on the new image will be installed. </w:t>
+      </w:r>
+    </w:p>
+    <w:p>
+      <w:pPr>
+        <w:pStyle w:val="Normal"/>
+        <w:widowControl w:val="false"/>
+        <w:spacing w:before="0" w:after="240"/>
         <w:rPr>
           <w:rFonts w:ascii="Times" w:hAnsi="Times" w:cs="Times"/>
           <w:sz w:val="26"/>
@@ -345,7 +359,7 @@
       </w:pPr>
       <w:r>
         <w:rPr>
-          <w:rFonts w:ascii="Times" w:hAnsi="Times" w:cs="Times"/>
+          <w:rFonts w:cs="Times" w:ascii="Calibri" w:hAnsi="Calibri"/>
           <w:sz w:val="26"/>
           <w:szCs w:val="26"/>
         </w:rPr>
@@ -355,23 +369,31 @@
     <w:p>
       <w:pPr>
         <w:pStyle w:val="Heading1"/>
-      </w:pPr>
-      <w:r>
+        <w:rPr>
+          <w:rFonts w:ascii="Calibri" w:hAnsi="Calibri"/>
+          <w:sz w:val="26"/>
+          <w:szCs w:val="26"/>
+        </w:rPr>
+      </w:pPr>
+      <w:r>
+        <w:rPr>
+          <w:rFonts w:ascii="Calibri" w:hAnsi="Calibri"/>
+          <w:sz w:val="26"/>
+          <w:szCs w:val="26"/>
+        </w:rPr>
         <w:t>Additional Notes</w:t>
       </w:r>
     </w:p>
     <w:p>
       <w:pPr>
         <w:pStyle w:val="ListParagraph"/>
-        <w:widowControl w:val="0"/>
+        <w:widowControl w:val="false"/>
         <w:numPr>
           <w:ilvl w:val="0"/>
           <w:numId w:val="2"/>
         </w:numPr>
-        <w:autoSpaceDE w:val="0"/>
-        <w:autoSpaceDN w:val="0"/>
-        <w:adjustRightInd w:val="0"/>
-        <w:spacing w:after="240"/>
+        <w:spacing w:before="0" w:after="240"/>
+        <w:contextualSpacing/>
         <w:rPr>
           <w:rFonts w:ascii="Times" w:hAnsi="Times" w:cs="Times"/>
           <w:sz w:val="26"/>
@@ -380,7 +402,7 @@
       </w:pPr>
       <w:r>
         <w:rPr>
-          <w:rFonts w:ascii="Times" w:hAnsi="Times" w:cs="Times"/>
+          <w:rFonts w:cs="Times" w:ascii="Calibri" w:hAnsi="Calibri"/>
           <w:sz w:val="26"/>
           <w:szCs w:val="26"/>
         </w:rPr>
@@ -390,15 +412,13 @@
     <w:p>
       <w:pPr>
         <w:pStyle w:val="ListParagraph"/>
-        <w:widowControl w:val="0"/>
+        <w:widowControl w:val="false"/>
         <w:numPr>
           <w:ilvl w:val="0"/>
           <w:numId w:val="2"/>
         </w:numPr>
-        <w:autoSpaceDE w:val="0"/>
-        <w:autoSpaceDN w:val="0"/>
-        <w:adjustRightInd w:val="0"/>
-        <w:spacing w:after="240"/>
+        <w:spacing w:before="0" w:after="240"/>
+        <w:contextualSpacing/>
         <w:rPr>
           <w:rFonts w:ascii="Times" w:hAnsi="Times" w:cs="Times"/>
           <w:sz w:val="26"/>
@@ -407,43 +427,23 @@
       </w:pPr>
       <w:r>
         <w:rPr>
-          <w:rFonts w:ascii="Times" w:hAnsi="Times" w:cs="Times"/>
-          <w:sz w:val="26"/>
-          <w:szCs w:val="26"/>
-        </w:rPr>
-        <w:t>To attempt to unlock the door, type &lt;</w:t>
-      </w:r>
-      <w:proofErr w:type="gramStart"/>
-      <w:r>
-        <w:rPr>
-          <w:rFonts w:ascii="Times" w:hAnsi="Times" w:cs="Times"/>
-          <w:sz w:val="26"/>
-          <w:szCs w:val="26"/>
-        </w:rPr>
-        <w:t>6 digit</w:t>
-      </w:r>
-      <w:proofErr w:type="gramEnd"/>
-      <w:r>
-        <w:rPr>
-          <w:rFonts w:ascii="Times" w:hAnsi="Times" w:cs="Times"/>
-          <w:sz w:val="26"/>
-          <w:szCs w:val="26"/>
-        </w:rPr>
-        <w:t xml:space="preserve"> pin&gt; # </w:t>
+          <w:rFonts w:cs="Times" w:ascii="Calibri" w:hAnsi="Calibri"/>
+          <w:sz w:val="26"/>
+          <w:szCs w:val="26"/>
+        </w:rPr>
+        <w:t xml:space="preserve">To attempt to unlock the door, type &lt;6 digit pin&gt; # </w:t>
       </w:r>
     </w:p>
     <w:p>
       <w:pPr>
         <w:pStyle w:val="ListParagraph"/>
-        <w:widowControl w:val="0"/>
+        <w:widowControl w:val="false"/>
         <w:numPr>
           <w:ilvl w:val="0"/>
           <w:numId w:val="2"/>
         </w:numPr>
-        <w:autoSpaceDE w:val="0"/>
-        <w:autoSpaceDN w:val="0"/>
-        <w:adjustRightInd w:val="0"/>
-        <w:spacing w:after="240"/>
+        <w:spacing w:before="0" w:after="240"/>
+        <w:contextualSpacing/>
         <w:rPr>
           <w:rFonts w:ascii="Times" w:hAnsi="Times" w:cs="Times"/>
           <w:sz w:val="26"/>
@@ -452,127 +452,389 @@
       </w:pPr>
       <w:r>
         <w:rPr>
-          <w:rFonts w:ascii="Times" w:hAnsi="Times" w:cs="Times"/>
-          <w:sz w:val="26"/>
-          <w:szCs w:val="26"/>
-        </w:rPr>
-        <w:t>To change the tenant pin, &lt;</w:t>
-      </w:r>
-      <w:proofErr w:type="gramStart"/>
-      <w:r>
-        <w:rPr>
-          <w:rFonts w:ascii="Times" w:hAnsi="Times" w:cs="Times"/>
-          <w:sz w:val="26"/>
-          <w:szCs w:val="26"/>
-        </w:rPr>
-        <w:t>6 digit</w:t>
-      </w:r>
-      <w:proofErr w:type="gramEnd"/>
-      <w:r>
-        <w:rPr>
-          <w:rFonts w:ascii="Times" w:hAnsi="Times" w:cs="Times"/>
-          <w:sz w:val="26"/>
-          <w:szCs w:val="26"/>
-        </w:rPr>
-        <w:t xml:space="preserve"> pin&gt;*&lt;new 6 digit pin&gt;#</w:t>
+          <w:rFonts w:cs="Times" w:ascii="Calibri" w:hAnsi="Calibri"/>
+          <w:sz w:val="26"/>
+          <w:szCs w:val="26"/>
+        </w:rPr>
+        <w:t>To change the tenant pin, &lt;6 digit pin&gt;*&lt;new 6 digit pin&gt;#</w:t>
       </w:r>
     </w:p>
     <w:p>
       <w:pPr>
         <w:pStyle w:val="ListParagraph"/>
-        <w:widowControl w:val="0"/>
+        <w:widowControl w:val="false"/>
         <w:numPr>
           <w:ilvl w:val="0"/>
           <w:numId w:val="2"/>
         </w:numPr>
-        <w:autoSpaceDE w:val="0"/>
-        <w:autoSpaceDN w:val="0"/>
-        <w:adjustRightInd w:val="0"/>
-        <w:spacing w:after="240"/>
-        <w:rPr>
-          <w:rFonts w:ascii="Times" w:hAnsi="Times" w:cs="Times"/>
-          <w:sz w:val="26"/>
-          <w:szCs w:val="26"/>
-        </w:rPr>
-      </w:pPr>
-      <w:r>
-        <w:rPr>
-          <w:rFonts w:ascii="Times" w:hAnsi="Times" w:cs="Times"/>
-          <w:sz w:val="26"/>
-          <w:szCs w:val="26"/>
-        </w:rPr>
-        <w:t xml:space="preserve">For debugging, you can use the </w:t>
-      </w:r>
-      <w:proofErr w:type="spellStart"/>
-      <w:r>
-        <w:rPr>
-          <w:rFonts w:ascii="Times" w:hAnsi="Times" w:cs="Times"/>
-          <w:sz w:val="26"/>
-          <w:szCs w:val="26"/>
-        </w:rPr>
-        <w:t>netcat</w:t>
-      </w:r>
-      <w:proofErr w:type="spellEnd"/>
-      <w:r>
-        <w:rPr>
-          <w:rFonts w:ascii="Times" w:hAnsi="Times" w:cs="Times"/>
-          <w:sz w:val="26"/>
-          <w:szCs w:val="26"/>
-        </w:rPr>
-        <w:t xml:space="preserve"> and </w:t>
-      </w:r>
-      <w:proofErr w:type="spellStart"/>
-      <w:r>
-        <w:rPr>
-          <w:rFonts w:ascii="Times" w:hAnsi="Times" w:cs="Times"/>
-          <w:sz w:val="26"/>
-          <w:szCs w:val="26"/>
-        </w:rPr>
-        <w:t>socat</w:t>
-      </w:r>
-      <w:proofErr w:type="spellEnd"/>
-      <w:r>
-        <w:rPr>
-          <w:rFonts w:ascii="Times" w:hAnsi="Times" w:cs="Times"/>
-          <w:sz w:val="26"/>
-          <w:szCs w:val="26"/>
-        </w:rPr>
-        <w:t xml:space="preserve"> instructions provided by MITRE </w:t>
-      </w:r>
-      <w:r>
-        <w:rPr>
-          <w:rFonts w:ascii="Times" w:hAnsi="Times" w:cs="Times"/>
-          <w:sz w:val="26"/>
-          <w:szCs w:val="26"/>
-        </w:rPr>
-        <w:t xml:space="preserve"> </w:t>
+        <w:spacing w:before="0" w:after="240"/>
+        <w:contextualSpacing/>
+        <w:rPr>
+          <w:rFonts w:ascii="Calibri" w:hAnsi="Calibri"/>
+          <w:sz w:val="26"/>
+          <w:szCs w:val="26"/>
+        </w:rPr>
+      </w:pPr>
+      <w:r>
+        <w:rPr>
+          <w:rFonts w:cs="Times" w:ascii="Calibri" w:hAnsi="Calibri"/>
+          <w:sz w:val="26"/>
+          <w:szCs w:val="26"/>
+        </w:rPr>
+        <w:t xml:space="preserve">For debugging, you can use the netcat and socat instructions provided by MITRE  </w:t>
       </w:r>
     </w:p>
     <w:p>
       <w:pPr>
         <w:pStyle w:val="Heading1"/>
-      </w:pPr>
-      <w:r>
-        <w:t>Contact</w:t>
-      </w:r>
-      <w:r>
-        <w:t xml:space="preserve"> </w:t>
-      </w:r>
-    </w:p>
-    <w:p>
-      <w:pPr>
-        <w:widowControl w:val="0"/>
-        <w:autoSpaceDE w:val="0"/>
-        <w:autoSpaceDN w:val="0"/>
-        <w:adjustRightInd w:val="0"/>
-        <w:spacing w:after="240"/>
-        <w:rPr>
-          <w:rFonts w:ascii="Times" w:hAnsi="Times" w:cs="Times"/>
-        </w:rPr>
-      </w:pPr>
-      <w:r>
-        <w:rPr>
-          <w:rFonts w:ascii="Times" w:hAnsi="Times" w:cs="Times"/>
+        <w:widowControl w:val="false"/>
+        <w:spacing w:before="0" w:after="240"/>
+        <w:ind w:hanging="0"/>
+        <w:contextualSpacing/>
+        <w:rPr>
+          <w:rFonts w:ascii="Calibri" w:hAnsi="Calibri"/>
+          <w:sz w:val="26"/>
+          <w:szCs w:val="26"/>
+        </w:rPr>
+      </w:pPr>
+      <w:r>
+        <w:rPr>
+          <w:rFonts w:cs="Times" w:ascii="Calibri" w:hAnsi="Calibri"/>
+          <w:sz w:val="26"/>
+          <w:szCs w:val="26"/>
+        </w:rPr>
+        <w:t>About the System</w:t>
+      </w:r>
+    </w:p>
+    <w:p>
+      <w:pPr>
+        <w:pStyle w:val="Normal"/>
+        <w:widowControl w:val="false"/>
+        <w:numPr>
+          <w:ilvl w:val="0"/>
+          <w:numId w:val="4"/>
+        </w:numPr>
+        <w:spacing w:before="0" w:after="240"/>
+        <w:contextualSpacing/>
+        <w:rPr>
+          <w:rFonts w:ascii="Calibri" w:hAnsi="Calibri"/>
+          <w:sz w:val="26"/>
+          <w:szCs w:val="26"/>
+        </w:rPr>
+      </w:pPr>
+      <w:r>
+        <w:rPr>
+          <w:rFonts w:cs="Times" w:ascii="Calibri" w:hAnsi="Calibri"/>
+          <w:sz w:val="26"/>
+          <w:szCs w:val="26"/>
+        </w:rPr>
+        <w:t xml:space="preserve">First the widget client reads the keypad for a registration request, password change, or request to open the door . </w:t>
+      </w:r>
+    </w:p>
+    <w:p>
+      <w:pPr>
+        <w:pStyle w:val="Normal"/>
+        <w:widowControl w:val="false"/>
+        <w:numPr>
+          <w:ilvl w:val="1"/>
+          <w:numId w:val="4"/>
+        </w:numPr>
+        <w:spacing w:before="0" w:after="240"/>
+        <w:contextualSpacing/>
+        <w:rPr>
+          <w:rFonts w:ascii="Calibri" w:hAnsi="Calibri"/>
+          <w:sz w:val="26"/>
+          <w:szCs w:val="26"/>
+        </w:rPr>
+      </w:pPr>
+      <w:r>
+        <w:rPr>
+          <w:rFonts w:cs="Times" w:ascii="Calibri" w:hAnsi="Calibri"/>
+          <w:sz w:val="26"/>
+          <w:szCs w:val="26"/>
+        </w:rPr>
+        <w:t>The AVR chip indicates whether or not the operation was successful</w:t>
+      </w:r>
+    </w:p>
+    <w:p>
+      <w:pPr>
+        <w:pStyle w:val="Normal"/>
+        <w:widowControl w:val="false"/>
+        <w:numPr>
+          <w:ilvl w:val="1"/>
+          <w:numId w:val="4"/>
+        </w:numPr>
+        <w:spacing w:before="0" w:after="240"/>
+        <w:contextualSpacing/>
+        <w:rPr>
+          <w:rFonts w:ascii="Calibri" w:hAnsi="Calibri"/>
+          <w:sz w:val="26"/>
+          <w:szCs w:val="26"/>
+        </w:rPr>
+      </w:pPr>
+      <w:r>
+        <w:rPr>
+          <w:rFonts w:cs="Times" w:ascii="Calibri" w:hAnsi="Calibri"/>
+          <w:sz w:val="26"/>
+          <w:szCs w:val="26"/>
+        </w:rPr>
+        <w:t>Once the operation is successful, the data is passed to the server</w:t>
+      </w:r>
+    </w:p>
+    <w:p>
+      <w:pPr>
+        <w:pStyle w:val="Normal"/>
+        <w:widowControl w:val="false"/>
+        <w:spacing w:before="0" w:after="240"/>
+        <w:contextualSpacing/>
+        <w:rPr>
+          <w:rFonts w:cs="Times"/>
+        </w:rPr>
+      </w:pPr>
+      <w:r>
+        <w:rPr>
+          <w:rFonts w:ascii="Calibri" w:hAnsi="Calibri"/>
+          <w:sz w:val="26"/>
+          <w:szCs w:val="26"/>
+        </w:rPr>
+      </w:r>
+    </w:p>
+    <w:p>
+      <w:pPr>
+        <w:pStyle w:val="Normal"/>
+        <w:widowControl w:val="false"/>
+        <w:spacing w:before="0" w:after="240"/>
+        <w:contextualSpacing/>
+        <w:rPr>
+          <w:rFonts w:cs="Times"/>
+        </w:rPr>
+      </w:pPr>
+      <w:r>
+        <w:rPr>
+          <w:rFonts w:ascii="Calibri" w:hAnsi="Calibri"/>
+          <w:sz w:val="26"/>
+          <w:szCs w:val="26"/>
+        </w:rPr>
+      </w:r>
+    </w:p>
+    <w:p>
+      <w:pPr>
+        <w:pStyle w:val="Normal"/>
+        <w:widowControl w:val="false"/>
+        <w:spacing w:before="0" w:after="240"/>
+        <w:contextualSpacing/>
+        <w:rPr>
+          <w:rFonts w:cs="Times"/>
+        </w:rPr>
+      </w:pPr>
+      <w:r>
+        <w:rPr>
+          <w:rFonts w:ascii="Calibri" w:hAnsi="Calibri"/>
+          <w:sz w:val="26"/>
+          <w:szCs w:val="26"/>
+        </w:rPr>
+      </w:r>
+    </w:p>
+    <w:p>
+      <w:pPr>
+        <w:pStyle w:val="Normal"/>
+        <w:widowControl w:val="false"/>
+        <w:numPr>
+          <w:ilvl w:val="0"/>
+          <w:numId w:val="3"/>
+        </w:numPr>
+        <w:spacing w:before="0" w:after="240"/>
+        <w:contextualSpacing/>
+        <w:rPr>
+          <w:rFonts w:ascii="Calibri" w:hAnsi="Calibri"/>
+          <w:sz w:val="26"/>
+          <w:szCs w:val="26"/>
+        </w:rPr>
+      </w:pPr>
+      <w:r>
+        <w:rPr>
+          <w:rFonts w:cs="Times" w:ascii="Calibri" w:hAnsi="Calibri"/>
+          <w:sz w:val="26"/>
+          <w:szCs w:val="26"/>
+        </w:rPr>
+        <w:t xml:space="preserve">Then the server </w:t>
+      </w:r>
+      <w:r>
+        <w:rPr>
+          <w:rFonts w:cs="Times" w:ascii="Calibri" w:hAnsi="Calibri"/>
+          <w:sz w:val="26"/>
+          <w:szCs w:val="26"/>
+        </w:rPr>
+        <w:t>loads the</w:t>
+      </w:r>
+      <w:r>
+        <w:rPr>
+          <w:rFonts w:cs="Times" w:ascii="Calibri" w:hAnsi="Calibri"/>
+          <w:sz w:val="26"/>
+          <w:szCs w:val="26"/>
+        </w:rPr>
+        <w:t xml:space="preserve"> REGISTERED_WIDGETS file </w:t>
+      </w:r>
+      <w:r>
+        <w:rPr>
+          <w:rFonts w:cs="Times" w:ascii="Calibri" w:hAnsi="Calibri"/>
+          <w:sz w:val="26"/>
+          <w:szCs w:val="26"/>
+        </w:rPr>
+        <w:t xml:space="preserve">and compares the data sent from the widget_client to the server. </w:t>
+      </w:r>
+    </w:p>
+    <w:p>
+      <w:pPr>
+        <w:pStyle w:val="Normal"/>
+        <w:widowControl w:val="false"/>
+        <w:numPr>
+          <w:ilvl w:val="1"/>
+          <w:numId w:val="3"/>
+        </w:numPr>
+        <w:spacing w:before="0" w:after="240"/>
+        <w:contextualSpacing/>
+        <w:rPr>
+          <w:rFonts w:ascii="Calibri" w:hAnsi="Calibri"/>
+          <w:sz w:val="26"/>
+          <w:szCs w:val="26"/>
+        </w:rPr>
+      </w:pPr>
+      <w:r>
+        <w:rPr>
+          <w:rFonts w:cs="Times" w:ascii="Calibri" w:hAnsi="Calibri"/>
+          <w:sz w:val="26"/>
+          <w:szCs w:val="26"/>
+        </w:rPr>
+        <w:t xml:space="preserve">If the user requested to register a new device and it was successful, copy the line of data from the REQUESTED_WIDGETS file and past it into the REGISTERED_WIDGETS file. </w:t>
+      </w:r>
+    </w:p>
+    <w:p>
+      <w:pPr>
+        <w:pStyle w:val="Normal"/>
+        <w:widowControl w:val="false"/>
+        <w:numPr>
+          <w:ilvl w:val="0"/>
+          <w:numId w:val="0"/>
+        </w:numPr>
+        <w:spacing w:before="0" w:after="240"/>
+        <w:contextualSpacing/>
+        <w:rPr>
+          <w:rFonts w:cs="Times"/>
+        </w:rPr>
+      </w:pPr>
+      <w:r>
+        <w:rPr>
+          <w:rFonts w:ascii="Calibri" w:hAnsi="Calibri"/>
+          <w:sz w:val="26"/>
+          <w:szCs w:val="26"/>
+        </w:rPr>
+      </w:r>
+    </w:p>
+    <w:p>
+      <w:pPr>
+        <w:pStyle w:val="Normal"/>
+        <w:widowControl w:val="false"/>
+        <w:numPr>
+          <w:ilvl w:val="0"/>
+          <w:numId w:val="3"/>
+        </w:numPr>
+        <w:spacing w:before="0" w:after="240"/>
+        <w:contextualSpacing/>
+        <w:rPr>
+          <w:rFonts w:ascii="Calibri" w:hAnsi="Calibri"/>
+          <w:sz w:val="26"/>
+          <w:szCs w:val="26"/>
+        </w:rPr>
+      </w:pPr>
+      <w:r>
+        <w:rPr>
+          <w:rFonts w:cs="Times" w:ascii="Calibri" w:hAnsi="Calibri"/>
+          <w:sz w:val="26"/>
+          <w:szCs w:val="26"/>
+        </w:rPr>
+        <w:t xml:space="preserve">In order to ensure that our device_key is persistent, we pull the serial number from the ECC chip. </w:t>
+      </w:r>
+    </w:p>
+    <w:p>
+      <w:pPr>
+        <w:pStyle w:val="Normal"/>
+        <w:widowControl w:val="false"/>
+        <w:numPr>
+          <w:ilvl w:val="0"/>
+          <w:numId w:val="0"/>
+        </w:numPr>
+        <w:spacing w:before="0" w:after="240"/>
+        <w:contextualSpacing/>
+        <w:rPr>
+          <w:rFonts w:cs="Times"/>
+        </w:rPr>
+      </w:pPr>
+      <w:r>
+        <w:rPr>
+          <w:rFonts w:ascii="Calibri" w:hAnsi="Calibri"/>
+          <w:sz w:val="26"/>
+          <w:szCs w:val="26"/>
+        </w:rPr>
+      </w:r>
+    </w:p>
+    <w:p>
+      <w:pPr>
+        <w:pStyle w:val="Normal"/>
+        <w:widowControl w:val="false"/>
+        <w:numPr>
+          <w:ilvl w:val="0"/>
+          <w:numId w:val="3"/>
+        </w:numPr>
+        <w:spacing w:before="0" w:after="240"/>
+        <w:contextualSpacing/>
+        <w:rPr>
+          <w:rFonts w:ascii="Calibri" w:hAnsi="Calibri"/>
+          <w:sz w:val="26"/>
+          <w:szCs w:val="26"/>
+        </w:rPr>
+      </w:pPr>
+      <w:r>
+        <w:rPr>
+          <w:rFonts w:cs="Times" w:ascii="Calibri" w:hAnsi="Calibri"/>
+          <w:sz w:val="26"/>
+          <w:szCs w:val="26"/>
+        </w:rPr>
+        <w:t xml:space="preserve">The server limits 60 requests per hour </w:t>
+      </w:r>
+    </w:p>
+    <w:p>
+      <w:pPr>
+        <w:pStyle w:val="Heading1"/>
+        <w:rPr>
+          <w:rFonts w:ascii="Calibri" w:hAnsi="Calibri"/>
+          <w:sz w:val="26"/>
+          <w:szCs w:val="26"/>
+        </w:rPr>
+      </w:pPr>
+      <w:r>
+        <w:rPr>
+          <w:rFonts w:ascii="Calibri" w:hAnsi="Calibri"/>
+          <w:sz w:val="26"/>
+          <w:szCs w:val="26"/>
+        </w:rPr>
+        <w:t xml:space="preserve">Contact </w:t>
+      </w:r>
+    </w:p>
+    <w:p>
+      <w:pPr>
+        <w:pStyle w:val="Normal"/>
+        <w:widowControl w:val="false"/>
+        <w:spacing w:before="0" w:after="240"/>
+        <w:rPr>
+          <w:rFonts w:ascii="Calibri" w:hAnsi="Calibri"/>
+          <w:sz w:val="26"/>
+          <w:szCs w:val="26"/>
+        </w:rPr>
+      </w:pPr>
+      <w:r>
+        <w:rPr>
+          <w:rFonts w:cs="Times" w:ascii="Calibri" w:hAnsi="Calibri"/>
           <w:sz w:val="26"/>
           <w:szCs w:val="26"/>
         </w:rPr>
@@ -580,7 +842,7 @@
       </w:r>
       <w:r>
         <w:rPr>
-          <w:rFonts w:ascii="Times" w:hAnsi="Times" w:cs="Times"/>
+          <w:rFonts w:cs="Times" w:ascii="Calibri" w:hAnsi="Calibri"/>
           <w:sz w:val="26"/>
           <w:szCs w:val="26"/>
           <w:u w:val="single"/>
@@ -589,7 +851,7 @@
       </w:r>
       <w:r>
         <w:rPr>
-          <w:rFonts w:ascii="Times" w:hAnsi="Times" w:cs="Times"/>
+          <w:rFonts w:cs="Times" w:ascii="Calibri" w:hAnsi="Calibri"/>
           <w:sz w:val="26"/>
           <w:szCs w:val="26"/>
         </w:rPr>
@@ -597,22 +859,22 @@
       </w:r>
     </w:p>
     <w:sectPr>
+      <w:type w:val="nextPage"/>
       <w:pgSz w:w="12240" w:h="15840"/>
-      <w:pgMar w:top="1440" w:right="1440" w:bottom="1440" w:left="1440" w:header="720" w:footer="720" w:gutter="0"/>
-      <w:cols w:space="720"/>
-      <w:noEndnote/>
+      <w:pgMar w:left="1440" w:right="1440" w:header="0" w:top="1440" w:footer="0" w:bottom="1440" w:gutter="0"/>
+      <w:pgNumType w:fmt="decimal"/>
+      <w:formProt w:val="false"/>
+      <w:textDirection w:val="lrTb"/>
+      <w:docGrid w:type="default" w:linePitch="240" w:charSpace="4294961151"/>
     </w:sectPr>
   </w:body>
 </w:document>
 </file>
 
 <file path=word/numbering.xml><?xml version="1.0" encoding="utf-8"?>
-<w:numbering xmlns:wpc="http://schemas.microsoft.com/office/word/2010/wordprocessingCanvas" xmlns:mo="http://schemas.microsoft.com/office/mac/office/2008/main" xmlns:mc="http://schemas.openxmlformats.org/markup-compatibility/2006" xmlns:mv="urn:schemas-microsoft-com:mac:vml" xmlns:o="urn:schemas-microsoft-com:office:office" xmlns:r="http://schemas.openxmlformats.org/officeDocument/2006/relationships" xmlns:m="http://schemas.openxmlformats.org/officeDocument/2006/math" xmlns:v="urn:schemas-microsoft-com:vml" xmlns:wp14="http://schemas.microsoft.com/office/word/2010/wordprocessingDrawing" xmlns:wp="http://schemas.openxmlformats.org/drawingml/2006/wordprocessingDrawing" xmlns:w10="urn:schemas-microsoft-com:office:word" xmlns:w="http://schemas.openxmlformats.org/wordprocessingml/2006/main" xmlns:w14="http://schemas.microsoft.com/office/word/2010/wordml" xmlns:w15="http://schemas.microsoft.com/office/word/2012/wordml" xmlns:wpg="http://schemas.microsoft.com/office/word/2010/wordprocessingGroup" xmlns:wpi="http://schemas.microsoft.com/office/word/2010/wordprocessingInk" xmlns:wne="http://schemas.microsoft.com/office/word/2006/wordml" xmlns:wps="http://schemas.microsoft.com/office/word/2010/wordprocessingShape" mc:Ignorable="w14 w15 wp14">
-  <w:abstractNum w:abstractNumId="0">
-    <w:nsid w:val="3A396C8E"/>
-    <w:multiLevelType w:val="hybridMultilevel"/>
-    <w:tmpl w:val="A4AE55F6"/>
-    <w:lvl w:ilvl="0" w:tplc="04090001">
+<w:numbering xmlns:w="http://schemas.openxmlformats.org/wordprocessingml/2006/main" xmlns:o="urn:schemas-microsoft-com:office:office" xmlns:r="http://schemas.openxmlformats.org/officeDocument/2006/relationships" xmlns:v="urn:schemas-microsoft-com:vml">
+  <w:abstractNum w:abstractNumId="1">
+    <w:lvl w:ilvl="0">
       <w:start w:val="1"/>
       <w:numFmt w:val="bullet"/>
       <w:lvlText w:val=""/>
@@ -621,10 +883,10 @@
         <w:ind w:left="720" w:hanging="360"/>
       </w:pPr>
       <w:rPr>
-        <w:rFonts w:ascii="Symbol" w:hAnsi="Symbol" w:hint="default"/>
-      </w:rPr>
-    </w:lvl>
-    <w:lvl w:ilvl="1" w:tplc="04090003" w:tentative="1">
+        <w:rFonts w:ascii="Symbol" w:hAnsi="Symbol" w:cs="Symbol" w:hint="default"/>
+      </w:rPr>
+    </w:lvl>
+    <w:lvl w:ilvl="1">
       <w:start w:val="1"/>
       <w:numFmt w:val="bullet"/>
       <w:lvlText w:val="o"/>
@@ -634,9 +896,10 @@
       </w:pPr>
       <w:rPr>
         <w:rFonts w:ascii="Courier New" w:hAnsi="Courier New" w:cs="Courier New" w:hint="default"/>
-      </w:rPr>
-    </w:lvl>
-    <w:lvl w:ilvl="2" w:tplc="04090005" w:tentative="1">
+        <w:rFonts w:cs="Courier New"/>
+      </w:rPr>
+    </w:lvl>
+    <w:lvl w:ilvl="2">
       <w:start w:val="1"/>
       <w:numFmt w:val="bullet"/>
       <w:lvlText w:val=""/>
@@ -645,10 +908,10 @@
         <w:ind w:left="2160" w:hanging="360"/>
       </w:pPr>
       <w:rPr>
-        <w:rFonts w:ascii="Wingdings" w:hAnsi="Wingdings" w:hint="default"/>
-      </w:rPr>
-    </w:lvl>
-    <w:lvl w:ilvl="3" w:tplc="04090001" w:tentative="1">
+        <w:rFonts w:ascii="Wingdings" w:hAnsi="Wingdings" w:cs="Wingdings" w:hint="default"/>
+      </w:rPr>
+    </w:lvl>
+    <w:lvl w:ilvl="3">
       <w:start w:val="1"/>
       <w:numFmt w:val="bullet"/>
       <w:lvlText w:val=""/>
@@ -657,10 +920,10 @@
         <w:ind w:left="2880" w:hanging="360"/>
       </w:pPr>
       <w:rPr>
-        <w:rFonts w:ascii="Symbol" w:hAnsi="Symbol" w:hint="default"/>
-      </w:rPr>
-    </w:lvl>
-    <w:lvl w:ilvl="4" w:tplc="04090003" w:tentative="1">
+        <w:rFonts w:ascii="Symbol" w:hAnsi="Symbol" w:cs="Symbol" w:hint="default"/>
+      </w:rPr>
+    </w:lvl>
+    <w:lvl w:ilvl="4">
       <w:start w:val="1"/>
       <w:numFmt w:val="bullet"/>
       <w:lvlText w:val="o"/>
@@ -670,9 +933,10 @@
       </w:pPr>
       <w:rPr>
         <w:rFonts w:ascii="Courier New" w:hAnsi="Courier New" w:cs="Courier New" w:hint="default"/>
-      </w:rPr>
-    </w:lvl>
-    <w:lvl w:ilvl="5" w:tplc="04090005" w:tentative="1">
+        <w:rFonts w:cs="Courier New"/>
+      </w:rPr>
+    </w:lvl>
+    <w:lvl w:ilvl="5">
       <w:start w:val="1"/>
       <w:numFmt w:val="bullet"/>
       <w:lvlText w:val=""/>
@@ -681,10 +945,10 @@
         <w:ind w:left="4320" w:hanging="360"/>
       </w:pPr>
       <w:rPr>
-        <w:rFonts w:ascii="Wingdings" w:hAnsi="Wingdings" w:hint="default"/>
-      </w:rPr>
-    </w:lvl>
-    <w:lvl w:ilvl="6" w:tplc="04090001" w:tentative="1">
+        <w:rFonts w:ascii="Wingdings" w:hAnsi="Wingdings" w:cs="Wingdings" w:hint="default"/>
+      </w:rPr>
+    </w:lvl>
+    <w:lvl w:ilvl="6">
       <w:start w:val="1"/>
       <w:numFmt w:val="bullet"/>
       <w:lvlText w:val=""/>
@@ -693,10 +957,10 @@
         <w:ind w:left="5040" w:hanging="360"/>
       </w:pPr>
       <w:rPr>
-        <w:rFonts w:ascii="Symbol" w:hAnsi="Symbol" w:hint="default"/>
-      </w:rPr>
-    </w:lvl>
-    <w:lvl w:ilvl="7" w:tplc="04090003" w:tentative="1">
+        <w:rFonts w:ascii="Symbol" w:hAnsi="Symbol" w:cs="Symbol" w:hint="default"/>
+      </w:rPr>
+    </w:lvl>
+    <w:lvl w:ilvl="7">
       <w:start w:val="1"/>
       <w:numFmt w:val="bullet"/>
       <w:lvlText w:val="o"/>
@@ -706,9 +970,10 @@
       </w:pPr>
       <w:rPr>
         <w:rFonts w:ascii="Courier New" w:hAnsi="Courier New" w:cs="Courier New" w:hint="default"/>
-      </w:rPr>
-    </w:lvl>
-    <w:lvl w:ilvl="8" w:tplc="04090005" w:tentative="1">
+        <w:rFonts w:cs="Courier New"/>
+      </w:rPr>
+    </w:lvl>
+    <w:lvl w:ilvl="8">
       <w:start w:val="1"/>
       <w:numFmt w:val="bullet"/>
       <w:lvlText w:val=""/>
@@ -717,15 +982,12 @@
         <w:ind w:left="6480" w:hanging="360"/>
       </w:pPr>
       <w:rPr>
-        <w:rFonts w:ascii="Wingdings" w:hAnsi="Wingdings" w:hint="default"/>
+        <w:rFonts w:ascii="Wingdings" w:hAnsi="Wingdings" w:cs="Wingdings" w:hint="default"/>
       </w:rPr>
     </w:lvl>
   </w:abstractNum>
-  <w:abstractNum w:abstractNumId="1">
-    <w:nsid w:val="4A0B4D36"/>
-    <w:multiLevelType w:val="hybridMultilevel"/>
-    <w:tmpl w:val="B6100D6A"/>
-    <w:lvl w:ilvl="0" w:tplc="04090001">
+  <w:abstractNum w:abstractNumId="2">
+    <w:lvl w:ilvl="0">
       <w:start w:val="1"/>
       <w:numFmt w:val="bullet"/>
       <w:lvlText w:val=""/>
@@ -734,10 +996,10 @@
         <w:ind w:left="720" w:hanging="360"/>
       </w:pPr>
       <w:rPr>
-        <w:rFonts w:ascii="Symbol" w:hAnsi="Symbol" w:hint="default"/>
-      </w:rPr>
-    </w:lvl>
-    <w:lvl w:ilvl="1" w:tplc="04090003" w:tentative="1">
+        <w:rFonts w:ascii="Symbol" w:hAnsi="Symbol" w:cs="Symbol" w:hint="default"/>
+      </w:rPr>
+    </w:lvl>
+    <w:lvl w:ilvl="1">
       <w:start w:val="1"/>
       <w:numFmt w:val="bullet"/>
       <w:lvlText w:val="o"/>
@@ -747,9 +1009,10 @@
       </w:pPr>
       <w:rPr>
         <w:rFonts w:ascii="Courier New" w:hAnsi="Courier New" w:cs="Courier New" w:hint="default"/>
-      </w:rPr>
-    </w:lvl>
-    <w:lvl w:ilvl="2" w:tplc="04090005" w:tentative="1">
+        <w:rFonts w:cs="Courier New"/>
+      </w:rPr>
+    </w:lvl>
+    <w:lvl w:ilvl="2">
       <w:start w:val="1"/>
       <w:numFmt w:val="bullet"/>
       <w:lvlText w:val=""/>
@@ -758,10 +1021,10 @@
         <w:ind w:left="2160" w:hanging="360"/>
       </w:pPr>
       <w:rPr>
-        <w:rFonts w:ascii="Wingdings" w:hAnsi="Wingdings" w:hint="default"/>
-      </w:rPr>
-    </w:lvl>
-    <w:lvl w:ilvl="3" w:tplc="04090001" w:tentative="1">
+        <w:rFonts w:ascii="Wingdings" w:hAnsi="Wingdings" w:cs="Wingdings" w:hint="default"/>
+      </w:rPr>
+    </w:lvl>
+    <w:lvl w:ilvl="3">
       <w:start w:val="1"/>
       <w:numFmt w:val="bullet"/>
       <w:lvlText w:val=""/>
@@ -770,10 +1033,10 @@
         <w:ind w:left="2880" w:hanging="360"/>
       </w:pPr>
       <w:rPr>
-        <w:rFonts w:ascii="Symbol" w:hAnsi="Symbol" w:hint="default"/>
-      </w:rPr>
-    </w:lvl>
-    <w:lvl w:ilvl="4" w:tplc="04090003" w:tentative="1">
+        <w:rFonts w:ascii="Symbol" w:hAnsi="Symbol" w:cs="Symbol" w:hint="default"/>
+      </w:rPr>
+    </w:lvl>
+    <w:lvl w:ilvl="4">
       <w:start w:val="1"/>
       <w:numFmt w:val="bullet"/>
       <w:lvlText w:val="o"/>
@@ -783,9 +1046,10 @@
       </w:pPr>
       <w:rPr>
         <w:rFonts w:ascii="Courier New" w:hAnsi="Courier New" w:cs="Courier New" w:hint="default"/>
-      </w:rPr>
-    </w:lvl>
-    <w:lvl w:ilvl="5" w:tplc="04090005" w:tentative="1">
+        <w:rFonts w:cs="Courier New"/>
+      </w:rPr>
+    </w:lvl>
+    <w:lvl w:ilvl="5">
       <w:start w:val="1"/>
       <w:numFmt w:val="bullet"/>
       <w:lvlText w:val=""/>
@@ -794,10 +1058,10 @@
         <w:ind w:left="4320" w:hanging="360"/>
       </w:pPr>
       <w:rPr>
-        <w:rFonts w:ascii="Wingdings" w:hAnsi="Wingdings" w:hint="default"/>
-      </w:rPr>
-    </w:lvl>
-    <w:lvl w:ilvl="6" w:tplc="04090001" w:tentative="1">
+        <w:rFonts w:ascii="Wingdings" w:hAnsi="Wingdings" w:cs="Wingdings" w:hint="default"/>
+      </w:rPr>
+    </w:lvl>
+    <w:lvl w:ilvl="6">
       <w:start w:val="1"/>
       <w:numFmt w:val="bullet"/>
       <w:lvlText w:val=""/>
@@ -806,10 +1070,10 @@
         <w:ind w:left="5040" w:hanging="360"/>
       </w:pPr>
       <w:rPr>
-        <w:rFonts w:ascii="Symbol" w:hAnsi="Symbol" w:hint="default"/>
-      </w:rPr>
-    </w:lvl>
-    <w:lvl w:ilvl="7" w:tplc="04090003" w:tentative="1">
+        <w:rFonts w:ascii="Symbol" w:hAnsi="Symbol" w:cs="Symbol" w:hint="default"/>
+      </w:rPr>
+    </w:lvl>
+    <w:lvl w:ilvl="7">
       <w:start w:val="1"/>
       <w:numFmt w:val="bullet"/>
       <w:lvlText w:val="o"/>
@@ -819,9 +1083,10 @@
       </w:pPr>
       <w:rPr>
         <w:rFonts w:ascii="Courier New" w:hAnsi="Courier New" w:cs="Courier New" w:hint="default"/>
-      </w:rPr>
-    </w:lvl>
-    <w:lvl w:ilvl="8" w:tplc="04090005" w:tentative="1">
+        <w:rFonts w:cs="Courier New"/>
+      </w:rPr>
+    </w:lvl>
+    <w:lvl w:ilvl="8">
       <w:start w:val="1"/>
       <w:numFmt w:val="bullet"/>
       <w:lvlText w:val=""/>
@@ -830,43 +1095,465 @@
         <w:ind w:left="6480" w:hanging="360"/>
       </w:pPr>
       <w:rPr>
-        <w:rFonts w:ascii="Wingdings" w:hAnsi="Wingdings" w:hint="default"/>
-      </w:rPr>
+        <w:rFonts w:ascii="Wingdings" w:hAnsi="Wingdings" w:cs="Wingdings" w:hint="default"/>
+      </w:rPr>
+    </w:lvl>
+  </w:abstractNum>
+  <w:abstractNum w:abstractNumId="3">
+    <w:lvl w:ilvl="0">
+      <w:start w:val="1"/>
+      <w:numFmt w:val="bullet"/>
+      <w:lvlText w:val=""/>
+      <w:lvlJc w:val="left"/>
+      <w:pPr>
+        <w:tabs>
+          <w:tab w:val="num" w:pos="720"/>
+        </w:tabs>
+        <w:ind w:left="720" w:hanging="360"/>
+      </w:pPr>
+      <w:rPr>
+        <w:rFonts w:ascii="Symbol" w:hAnsi="Symbol" w:cs="Symbol" w:hint="default"/>
+        <w:rFonts w:cs="OpenSymbol"/>
+      </w:rPr>
+    </w:lvl>
+    <w:lvl w:ilvl="1">
+      <w:start w:val="1"/>
+      <w:numFmt w:val="bullet"/>
+      <w:lvlText w:val="◦"/>
+      <w:lvlJc w:val="left"/>
+      <w:pPr>
+        <w:tabs>
+          <w:tab w:val="num" w:pos="1080"/>
+        </w:tabs>
+        <w:ind w:left="1080" w:hanging="360"/>
+      </w:pPr>
+      <w:rPr>
+        <w:rFonts w:ascii="OpenSymbol" w:hAnsi="OpenSymbol" w:cs="OpenSymbol" w:hint="default"/>
+        <w:rFonts w:cs="OpenSymbol"/>
+      </w:rPr>
+    </w:lvl>
+    <w:lvl w:ilvl="2">
+      <w:start w:val="1"/>
+      <w:numFmt w:val="bullet"/>
+      <w:lvlText w:val="▪"/>
+      <w:lvlJc w:val="left"/>
+      <w:pPr>
+        <w:tabs>
+          <w:tab w:val="num" w:pos="1440"/>
+        </w:tabs>
+        <w:ind w:left="1440" w:hanging="360"/>
+      </w:pPr>
+      <w:rPr>
+        <w:rFonts w:ascii="OpenSymbol" w:hAnsi="OpenSymbol" w:cs="OpenSymbol" w:hint="default"/>
+        <w:rFonts w:cs="OpenSymbol"/>
+      </w:rPr>
+    </w:lvl>
+    <w:lvl w:ilvl="3">
+      <w:start w:val="1"/>
+      <w:numFmt w:val="bullet"/>
+      <w:lvlText w:val=""/>
+      <w:lvlJc w:val="left"/>
+      <w:pPr>
+        <w:tabs>
+          <w:tab w:val="num" w:pos="1800"/>
+        </w:tabs>
+        <w:ind w:left="1800" w:hanging="360"/>
+      </w:pPr>
+      <w:rPr>
+        <w:rFonts w:ascii="Symbol" w:hAnsi="Symbol" w:cs="Symbol" w:hint="default"/>
+        <w:rFonts w:cs="OpenSymbol"/>
+      </w:rPr>
+    </w:lvl>
+    <w:lvl w:ilvl="4">
+      <w:start w:val="1"/>
+      <w:numFmt w:val="bullet"/>
+      <w:lvlText w:val="◦"/>
+      <w:lvlJc w:val="left"/>
+      <w:pPr>
+        <w:tabs>
+          <w:tab w:val="num" w:pos="2160"/>
+        </w:tabs>
+        <w:ind w:left="2160" w:hanging="360"/>
+      </w:pPr>
+      <w:rPr>
+        <w:rFonts w:ascii="OpenSymbol" w:hAnsi="OpenSymbol" w:cs="OpenSymbol" w:hint="default"/>
+        <w:rFonts w:cs="OpenSymbol"/>
+      </w:rPr>
+    </w:lvl>
+    <w:lvl w:ilvl="5">
+      <w:start w:val="1"/>
+      <w:numFmt w:val="bullet"/>
+      <w:lvlText w:val="▪"/>
+      <w:lvlJc w:val="left"/>
+      <w:pPr>
+        <w:tabs>
+          <w:tab w:val="num" w:pos="2520"/>
+        </w:tabs>
+        <w:ind w:left="2520" w:hanging="360"/>
+      </w:pPr>
+      <w:rPr>
+        <w:rFonts w:ascii="OpenSymbol" w:hAnsi="OpenSymbol" w:cs="OpenSymbol" w:hint="default"/>
+        <w:rFonts w:cs="OpenSymbol"/>
+      </w:rPr>
+    </w:lvl>
+    <w:lvl w:ilvl="6">
+      <w:start w:val="1"/>
+      <w:numFmt w:val="bullet"/>
+      <w:lvlText w:val=""/>
+      <w:lvlJc w:val="left"/>
+      <w:pPr>
+        <w:tabs>
+          <w:tab w:val="num" w:pos="2880"/>
+        </w:tabs>
+        <w:ind w:left="2880" w:hanging="360"/>
+      </w:pPr>
+      <w:rPr>
+        <w:rFonts w:ascii="Symbol" w:hAnsi="Symbol" w:cs="Symbol" w:hint="default"/>
+        <w:rFonts w:cs="OpenSymbol"/>
+      </w:rPr>
+    </w:lvl>
+    <w:lvl w:ilvl="7">
+      <w:start w:val="1"/>
+      <w:numFmt w:val="bullet"/>
+      <w:lvlText w:val="◦"/>
+      <w:lvlJc w:val="left"/>
+      <w:pPr>
+        <w:tabs>
+          <w:tab w:val="num" w:pos="3240"/>
+        </w:tabs>
+        <w:ind w:left="3240" w:hanging="360"/>
+      </w:pPr>
+      <w:rPr>
+        <w:rFonts w:ascii="OpenSymbol" w:hAnsi="OpenSymbol" w:cs="OpenSymbol" w:hint="default"/>
+        <w:rFonts w:cs="OpenSymbol"/>
+      </w:rPr>
+    </w:lvl>
+    <w:lvl w:ilvl="8">
+      <w:start w:val="1"/>
+      <w:numFmt w:val="bullet"/>
+      <w:lvlText w:val="▪"/>
+      <w:lvlJc w:val="left"/>
+      <w:pPr>
+        <w:tabs>
+          <w:tab w:val="num" w:pos="3600"/>
+        </w:tabs>
+        <w:ind w:left="3600" w:hanging="360"/>
+      </w:pPr>
+      <w:rPr>
+        <w:rFonts w:ascii="OpenSymbol" w:hAnsi="OpenSymbol" w:cs="OpenSymbol" w:hint="default"/>
+        <w:rFonts w:cs="OpenSymbol"/>
+      </w:rPr>
+    </w:lvl>
+  </w:abstractNum>
+  <w:abstractNum w:abstractNumId="4">
+    <w:lvl w:ilvl="0">
+      <w:start w:val="1"/>
+      <w:numFmt w:val="bullet"/>
+      <w:lvlText w:val=""/>
+      <w:lvlJc w:val="left"/>
+      <w:pPr>
+        <w:tabs>
+          <w:tab w:val="num" w:pos="720"/>
+        </w:tabs>
+        <w:ind w:left="720" w:hanging="360"/>
+      </w:pPr>
+      <w:rPr>
+        <w:rFonts w:ascii="Symbol" w:hAnsi="Symbol" w:cs="Symbol" w:hint="default"/>
+        <w:rFonts w:cs="OpenSymbol"/>
+      </w:rPr>
+    </w:lvl>
+    <w:lvl w:ilvl="1">
+      <w:start w:val="1"/>
+      <w:numFmt w:val="bullet"/>
+      <w:lvlText w:val="◦"/>
+      <w:lvlJc w:val="left"/>
+      <w:pPr>
+        <w:tabs>
+          <w:tab w:val="num" w:pos="1080"/>
+        </w:tabs>
+        <w:ind w:left="1080" w:hanging="360"/>
+      </w:pPr>
+      <w:rPr>
+        <w:rFonts w:ascii="OpenSymbol" w:hAnsi="OpenSymbol" w:cs="OpenSymbol" w:hint="default"/>
+        <w:rFonts w:cs="OpenSymbol"/>
+      </w:rPr>
+    </w:lvl>
+    <w:lvl w:ilvl="2">
+      <w:start w:val="1"/>
+      <w:numFmt w:val="bullet"/>
+      <w:lvlText w:val="▪"/>
+      <w:lvlJc w:val="left"/>
+      <w:pPr>
+        <w:tabs>
+          <w:tab w:val="num" w:pos="1440"/>
+        </w:tabs>
+        <w:ind w:left="1440" w:hanging="360"/>
+      </w:pPr>
+      <w:rPr>
+        <w:rFonts w:ascii="OpenSymbol" w:hAnsi="OpenSymbol" w:cs="OpenSymbol" w:hint="default"/>
+        <w:rFonts w:cs="OpenSymbol"/>
+      </w:rPr>
+    </w:lvl>
+    <w:lvl w:ilvl="3">
+      <w:start w:val="1"/>
+      <w:numFmt w:val="bullet"/>
+      <w:lvlText w:val=""/>
+      <w:lvlJc w:val="left"/>
+      <w:pPr>
+        <w:tabs>
+          <w:tab w:val="num" w:pos="1800"/>
+        </w:tabs>
+        <w:ind w:left="1800" w:hanging="360"/>
+      </w:pPr>
+      <w:rPr>
+        <w:rFonts w:ascii="Symbol" w:hAnsi="Symbol" w:cs="Symbol" w:hint="default"/>
+        <w:rFonts w:cs="OpenSymbol"/>
+      </w:rPr>
+    </w:lvl>
+    <w:lvl w:ilvl="4">
+      <w:start w:val="1"/>
+      <w:numFmt w:val="bullet"/>
+      <w:lvlText w:val="◦"/>
+      <w:lvlJc w:val="left"/>
+      <w:pPr>
+        <w:tabs>
+          <w:tab w:val="num" w:pos="2160"/>
+        </w:tabs>
+        <w:ind w:left="2160" w:hanging="360"/>
+      </w:pPr>
+      <w:rPr>
+        <w:rFonts w:ascii="OpenSymbol" w:hAnsi="OpenSymbol" w:cs="OpenSymbol" w:hint="default"/>
+        <w:rFonts w:cs="OpenSymbol"/>
+      </w:rPr>
+    </w:lvl>
+    <w:lvl w:ilvl="5">
+      <w:start w:val="1"/>
+      <w:numFmt w:val="bullet"/>
+      <w:lvlText w:val="▪"/>
+      <w:lvlJc w:val="left"/>
+      <w:pPr>
+        <w:tabs>
+          <w:tab w:val="num" w:pos="2520"/>
+        </w:tabs>
+        <w:ind w:left="2520" w:hanging="360"/>
+      </w:pPr>
+      <w:rPr>
+        <w:rFonts w:ascii="OpenSymbol" w:hAnsi="OpenSymbol" w:cs="OpenSymbol" w:hint="default"/>
+        <w:rFonts w:cs="OpenSymbol"/>
+      </w:rPr>
+    </w:lvl>
+    <w:lvl w:ilvl="6">
+      <w:start w:val="1"/>
+      <w:numFmt w:val="bullet"/>
+      <w:lvlText w:val=""/>
+      <w:lvlJc w:val="left"/>
+      <w:pPr>
+        <w:tabs>
+          <w:tab w:val="num" w:pos="2880"/>
+        </w:tabs>
+        <w:ind w:left="2880" w:hanging="360"/>
+      </w:pPr>
+      <w:rPr>
+        <w:rFonts w:ascii="Symbol" w:hAnsi="Symbol" w:cs="Symbol" w:hint="default"/>
+        <w:rFonts w:cs="OpenSymbol"/>
+      </w:rPr>
+    </w:lvl>
+    <w:lvl w:ilvl="7">
+      <w:start w:val="1"/>
+      <w:numFmt w:val="bullet"/>
+      <w:lvlText w:val="◦"/>
+      <w:lvlJc w:val="left"/>
+      <w:pPr>
+        <w:tabs>
+          <w:tab w:val="num" w:pos="3240"/>
+        </w:tabs>
+        <w:ind w:left="3240" w:hanging="360"/>
+      </w:pPr>
+      <w:rPr>
+        <w:rFonts w:ascii="OpenSymbol" w:hAnsi="OpenSymbol" w:cs="OpenSymbol" w:hint="default"/>
+        <w:rFonts w:cs="OpenSymbol"/>
+      </w:rPr>
+    </w:lvl>
+    <w:lvl w:ilvl="8">
+      <w:start w:val="1"/>
+      <w:numFmt w:val="bullet"/>
+      <w:lvlText w:val="▪"/>
+      <w:lvlJc w:val="left"/>
+      <w:pPr>
+        <w:tabs>
+          <w:tab w:val="num" w:pos="3600"/>
+        </w:tabs>
+        <w:ind w:left="3600" w:hanging="360"/>
+      </w:pPr>
+      <w:rPr>
+        <w:rFonts w:ascii="OpenSymbol" w:hAnsi="OpenSymbol" w:cs="OpenSymbol" w:hint="default"/>
+        <w:rFonts w:cs="OpenSymbol"/>
+      </w:rPr>
+    </w:lvl>
+  </w:abstractNum>
+  <w:abstractNum w:abstractNumId="5">
+    <w:lvl w:ilvl="0">
+      <w:start w:val="1"/>
+      <w:numFmt w:val="none"/>
+      <w:suff w:val="nothing"/>
+      <w:lvlText w:val=""/>
+      <w:lvlJc w:val="left"/>
+      <w:pPr>
+        <w:tabs>
+          <w:tab w:val="num" w:pos="432"/>
+        </w:tabs>
+        <w:ind w:left="432" w:hanging="432"/>
+      </w:pPr>
+    </w:lvl>
+    <w:lvl w:ilvl="1">
+      <w:start w:val="1"/>
+      <w:numFmt w:val="none"/>
+      <w:suff w:val="nothing"/>
+      <w:lvlText w:val=""/>
+      <w:lvlJc w:val="left"/>
+      <w:pPr>
+        <w:tabs>
+          <w:tab w:val="num" w:pos="576"/>
+        </w:tabs>
+        <w:ind w:left="576" w:hanging="576"/>
+      </w:pPr>
+    </w:lvl>
+    <w:lvl w:ilvl="2">
+      <w:start w:val="1"/>
+      <w:numFmt w:val="none"/>
+      <w:suff w:val="nothing"/>
+      <w:lvlText w:val=""/>
+      <w:lvlJc w:val="left"/>
+      <w:pPr>
+        <w:tabs>
+          <w:tab w:val="num" w:pos="720"/>
+        </w:tabs>
+        <w:ind w:left="720" w:hanging="720"/>
+      </w:pPr>
+    </w:lvl>
+    <w:lvl w:ilvl="3">
+      <w:start w:val="1"/>
+      <w:numFmt w:val="none"/>
+      <w:suff w:val="nothing"/>
+      <w:lvlText w:val=""/>
+      <w:lvlJc w:val="left"/>
+      <w:pPr>
+        <w:tabs>
+          <w:tab w:val="num" w:pos="864"/>
+        </w:tabs>
+        <w:ind w:left="864" w:hanging="864"/>
+      </w:pPr>
+    </w:lvl>
+    <w:lvl w:ilvl="4">
+      <w:start w:val="1"/>
+      <w:numFmt w:val="none"/>
+      <w:suff w:val="nothing"/>
+      <w:lvlText w:val=""/>
+      <w:lvlJc w:val="left"/>
+      <w:pPr>
+        <w:tabs>
+          <w:tab w:val="num" w:pos="1008"/>
+        </w:tabs>
+        <w:ind w:left="1008" w:hanging="1008"/>
+      </w:pPr>
+    </w:lvl>
+    <w:lvl w:ilvl="5">
+      <w:start w:val="1"/>
+      <w:numFmt w:val="none"/>
+      <w:suff w:val="nothing"/>
+      <w:lvlText w:val=""/>
+      <w:lvlJc w:val="left"/>
+      <w:pPr>
+        <w:tabs>
+          <w:tab w:val="num" w:pos="1152"/>
+        </w:tabs>
+        <w:ind w:left="1152" w:hanging="1152"/>
+      </w:pPr>
+    </w:lvl>
+    <w:lvl w:ilvl="6">
+      <w:start w:val="1"/>
+      <w:numFmt w:val="none"/>
+      <w:suff w:val="nothing"/>
+      <w:lvlText w:val=""/>
+      <w:lvlJc w:val="left"/>
+      <w:pPr>
+        <w:tabs>
+          <w:tab w:val="num" w:pos="1296"/>
+        </w:tabs>
+        <w:ind w:left="1296" w:hanging="1296"/>
+      </w:pPr>
+    </w:lvl>
+    <w:lvl w:ilvl="7">
+      <w:start w:val="1"/>
+      <w:numFmt w:val="none"/>
+      <w:suff w:val="nothing"/>
+      <w:lvlText w:val=""/>
+      <w:lvlJc w:val="left"/>
+      <w:pPr>
+        <w:tabs>
+          <w:tab w:val="num" w:pos="1440"/>
+        </w:tabs>
+        <w:ind w:left="1440" w:hanging="1440"/>
+      </w:pPr>
+    </w:lvl>
+    <w:lvl w:ilvl="8">
+      <w:start w:val="1"/>
+      <w:numFmt w:val="none"/>
+      <w:suff w:val="nothing"/>
+      <w:lvlText w:val=""/>
+      <w:lvlJc w:val="left"/>
+      <w:pPr>
+        <w:tabs>
+          <w:tab w:val="num" w:pos="1584"/>
+        </w:tabs>
+        <w:ind w:left="1584" w:hanging="1584"/>
+      </w:pPr>
     </w:lvl>
   </w:abstractNum>
   <w:num w:numId="1">
-    <w:abstractNumId w:val="0"/>
+    <w:abstractNumId w:val="1"/>
   </w:num>
   <w:num w:numId="2">
-    <w:abstractNumId w:val="1"/>
+    <w:abstractNumId w:val="2"/>
+  </w:num>
+  <w:num w:numId="3">
+    <w:abstractNumId w:val="3"/>
+  </w:num>
+  <w:num w:numId="4">
+    <w:abstractNumId w:val="4"/>
+  </w:num>
+  <w:num w:numId="5">
+    <w:abstractNumId w:val="5"/>
   </w:num>
 </w:numbering>
 </file>
 
 <file path=word/styles.xml><?xml version="1.0" encoding="utf-8"?>
-<w:styles xmlns:mc="http://schemas.openxmlformats.org/markup-compatibility/2006" xmlns:r="http://schemas.openxmlformats.org/officeDocument/2006/relationships" xmlns:w="http://schemas.openxmlformats.org/wordprocessingml/2006/main" xmlns:w14="http://schemas.microsoft.com/office/word/2010/wordml" xmlns:w15="http://schemas.microsoft.com/office/word/2012/wordml" mc:Ignorable="w14 w15">
+<w:styles xmlns:w="http://schemas.openxmlformats.org/wordprocessingml/2006/main" xmlns:w14="http://schemas.microsoft.com/office/word/2010/wordml" xmlns:mc="http://schemas.openxmlformats.org/markup-compatibility/2006" mc:Ignorable="w14">
   <w:docDefaults>
     <w:rPrDefault>
       <w:rPr>
-        <w:rFonts w:asciiTheme="minorHAnsi" w:eastAsiaTheme="minorHAnsi" w:hAnsiTheme="minorHAnsi" w:cstheme="minorBidi"/>
+        <w:rFonts w:ascii="Calibri" w:hAnsi="Calibri" w:eastAsia="Calibri" w:cs="" w:asciiTheme="minorHAnsi" w:cstheme="minorBidi" w:eastAsiaTheme="minorHAnsi" w:hAnsiTheme="minorHAnsi"/>
         <w:sz w:val="24"/>
         <w:szCs w:val="24"/>
         <w:lang w:val="en-US" w:eastAsia="en-US" w:bidi="ar-SA"/>
       </w:rPr>
     </w:rPrDefault>
-    <w:pPrDefault/>
+    <w:pPrDefault>
+      <w:pPr/>
+    </w:pPrDefault>
   </w:docDefaults>
   <w:latentStyles w:defLockedState="0" w:defUIPriority="99" w:defSemiHidden="0" w:defUnhideWhenUsed="0" w:defQFormat="0" w:count="380">
     <w:lsdException w:name="Normal" w:uiPriority="0" w:qFormat="1"/>
     <w:lsdException w:name="heading 1" w:uiPriority="9" w:qFormat="1"/>
-    <w:lsdException w:name="heading 2" w:semiHidden="1" w:uiPriority="9" w:unhideWhenUsed="1" w:qFormat="1"/>
-    <w:lsdException w:name="heading 3" w:semiHidden="1" w:uiPriority="9" w:unhideWhenUsed="1" w:qFormat="1"/>
-    <w:lsdException w:name="heading 4" w:semiHidden="1" w:uiPriority="9" w:unhideWhenUsed="1" w:qFormat="1"/>
-    <w:lsdException w:name="heading 5" w:semiHidden="1" w:uiPriority="9" w:unhideWhenUsed="1" w:qFormat="1"/>
-    <w:lsdException w:name="heading 6" w:semiHidden="1" w:uiPriority="9" w:unhideWhenUsed="1" w:qFormat="1"/>
-    <w:lsdException w:name="heading 7" w:semiHidden="1" w:uiPriority="9" w:unhideWhenUsed="1" w:qFormat="1"/>
-    <w:lsdException w:name="heading 8" w:semiHidden="1" w:uiPriority="9" w:unhideWhenUsed="1" w:qFormat="1"/>
-    <w:lsdException w:name="heading 9" w:semiHidden="1" w:uiPriority="9" w:unhideWhenUsed="1" w:qFormat="1"/>
+    <w:lsdException w:name="heading 2" w:uiPriority="9" w:semiHidden="1" w:unhideWhenUsed="1" w:qFormat="1"/>
+    <w:lsdException w:name="heading 3" w:uiPriority="9" w:semiHidden="1" w:unhideWhenUsed="1" w:qFormat="1"/>
+    <w:lsdException w:name="heading 4" w:uiPriority="9" w:semiHidden="1" w:unhideWhenUsed="1" w:qFormat="1"/>
+    <w:lsdException w:name="heading 5" w:uiPriority="9" w:semiHidden="1" w:unhideWhenUsed="1" w:qFormat="1"/>
+    <w:lsdException w:name="heading 6" w:uiPriority="9" w:semiHidden="1" w:unhideWhenUsed="1" w:qFormat="1"/>
+    <w:lsdException w:name="heading 7" w:uiPriority="9" w:semiHidden="1" w:unhideWhenUsed="1" w:qFormat="1"/>
+    <w:lsdException w:name="heading 8" w:uiPriority="9" w:semiHidden="1" w:unhideWhenUsed="1" w:qFormat="1"/>
+    <w:lsdException w:name="heading 9" w:uiPriority="9" w:semiHidden="1" w:unhideWhenUsed="1" w:qFormat="1"/>
     <w:lsdException w:name="index 1" w:semiHidden="1" w:unhideWhenUsed="1"/>
     <w:lsdException w:name="index 2" w:semiHidden="1" w:unhideWhenUsed="1"/>
     <w:lsdException w:name="index 3" w:semiHidden="1" w:unhideWhenUsed="1"/>
@@ -876,22 +1563,22 @@
     <w:lsdException w:name="index 7" w:semiHidden="1" w:unhideWhenUsed="1"/>
     <w:lsdException w:name="index 8" w:semiHidden="1" w:unhideWhenUsed="1"/>
     <w:lsdException w:name="index 9" w:semiHidden="1" w:unhideWhenUsed="1"/>
-    <w:lsdException w:name="toc 1" w:semiHidden="1" w:uiPriority="39" w:unhideWhenUsed="1"/>
-    <w:lsdException w:name="toc 2" w:semiHidden="1" w:uiPriority="39" w:unhideWhenUsed="1"/>
-    <w:lsdException w:name="toc 3" w:semiHidden="1" w:uiPriority="39" w:unhideWhenUsed="1"/>
-    <w:lsdException w:name="toc 4" w:semiHidden="1" w:uiPriority="39" w:unhideWhenUsed="1"/>
-    <w:lsdException w:name="toc 5" w:semiHidden="1" w:uiPriority="39" w:unhideWhenUsed="1"/>
-    <w:lsdException w:name="toc 6" w:semiHidden="1" w:uiPriority="39" w:unhideWhenUsed="1"/>
-    <w:lsdException w:name="toc 7" w:semiHidden="1" w:uiPriority="39" w:unhideWhenUsed="1"/>
-    <w:lsdException w:name="toc 8" w:semiHidden="1" w:uiPriority="39" w:unhideWhenUsed="1"/>
-    <w:lsdException w:name="toc 9" w:semiHidden="1" w:uiPriority="39" w:unhideWhenUsed="1"/>
+    <w:lsdException w:name="toc 1" w:uiPriority="39" w:semiHidden="1" w:unhideWhenUsed="1"/>
+    <w:lsdException w:name="toc 2" w:uiPriority="39" w:semiHidden="1" w:unhideWhenUsed="1"/>
+    <w:lsdException w:name="toc 3" w:uiPriority="39" w:semiHidden="1" w:unhideWhenUsed="1"/>
+    <w:lsdException w:name="toc 4" w:uiPriority="39" w:semiHidden="1" w:unhideWhenUsed="1"/>
+    <w:lsdException w:name="toc 5" w:uiPriority="39" w:semiHidden="1" w:unhideWhenUsed="1"/>
+    <w:lsdException w:name="toc 6" w:uiPriority="39" w:semiHidden="1" w:unhideWhenUsed="1"/>
+    <w:lsdException w:name="toc 7" w:uiPriority="39" w:semiHidden="1" w:unhideWhenUsed="1"/>
+    <w:lsdException w:name="toc 8" w:uiPriority="39" w:semiHidden="1" w:unhideWhenUsed="1"/>
+    <w:lsdException w:name="toc 9" w:uiPriority="39" w:semiHidden="1" w:unhideWhenUsed="1"/>
     <w:lsdException w:name="Normal Indent" w:semiHidden="1" w:unhideWhenUsed="1"/>
     <w:lsdException w:name="footnote text" w:semiHidden="1" w:unhideWhenUsed="1"/>
     <w:lsdException w:name="annotation text" w:semiHidden="1" w:unhideWhenUsed="1"/>
     <w:lsdException w:name="header" w:semiHidden="1" w:unhideWhenUsed="1"/>
     <w:lsdException w:name="footer" w:semiHidden="1" w:unhideWhenUsed="1"/>
     <w:lsdException w:name="index heading" w:semiHidden="1" w:unhideWhenUsed="1"/>
-    <w:lsdException w:name="caption" w:semiHidden="1" w:uiPriority="35" w:unhideWhenUsed="1" w:qFormat="1"/>
+    <w:lsdException w:name="caption" w:uiPriority="35" w:semiHidden="1" w:unhideWhenUsed="1" w:qFormat="1"/>
     <w:lsdException w:name="table of figures" w:semiHidden="1" w:unhideWhenUsed="1"/>
     <w:lsdException w:name="envelope address" w:semiHidden="1" w:unhideWhenUsed="1"/>
     <w:lsdException w:name="envelope return" w:semiHidden="1" w:unhideWhenUsed="1"/>
@@ -922,7 +1609,7 @@
     <w:lsdException w:name="Title" w:uiPriority="10" w:qFormat="1"/>
     <w:lsdException w:name="Closing" w:semiHidden="1" w:unhideWhenUsed="1"/>
     <w:lsdException w:name="Signature" w:semiHidden="1" w:unhideWhenUsed="1"/>
-    <w:lsdException w:name="Default Paragraph Font" w:semiHidden="1" w:uiPriority="1" w:unhideWhenUsed="1"/>
+    <w:lsdException w:name="Default Paragraph Font" w:uiPriority="1" w:semiHidden="1" w:unhideWhenUsed="1"/>
     <w:lsdException w:name="Body Text" w:semiHidden="1" w:unhideWhenUsed="1"/>
     <w:lsdException w:name="Body Text Indent" w:semiHidden="1" w:unhideWhenUsed="1"/>
     <w:lsdException w:name="List Continue" w:semiHidden="1" w:unhideWhenUsed="1"/>
@@ -1131,8 +1818,8 @@
     <w:lsdException w:name="Subtle Reference" w:uiPriority="31" w:qFormat="1"/>
     <w:lsdException w:name="Intense Reference" w:uiPriority="32" w:qFormat="1"/>
     <w:lsdException w:name="Book Title" w:uiPriority="33" w:qFormat="1"/>
-    <w:lsdException w:name="Bibliography" w:semiHidden="1" w:uiPriority="37" w:unhideWhenUsed="1"/>
-    <w:lsdException w:name="TOC Heading" w:semiHidden="1" w:uiPriority="39" w:unhideWhenUsed="1" w:qFormat="1"/>
+    <w:lsdException w:name="Bibliography" w:uiPriority="37" w:semiHidden="1" w:unhideWhenUsed="1"/>
+    <w:lsdException w:name="TOC Heading" w:uiPriority="39" w:semiHidden="1" w:unhideWhenUsed="1" w:qFormat="1"/>
     <w:lsdException w:name="Plain Table 1" w:uiPriority="41"/>
     <w:lsdException w:name="Plain Table 2" w:uiPriority="42"/>
     <w:lsdException w:name="Plain Table 3" w:uiPriority="43"/>
@@ -1238,56 +1925,251 @@
     <w:lsdException w:name="List Table 6 Colorful Accent 6" w:uiPriority="51"/>
     <w:lsdException w:name="List Table 7 Colorful Accent 6" w:uiPriority="52"/>
   </w:latentStyles>
-  <w:style w:type="paragraph" w:default="1" w:styleId="Normal">
+  <w:style w:type="paragraph" w:styleId="Normal" w:default="1">
     <w:name w:val="Normal"/>
     <w:qFormat/>
+    <w:pPr>
+      <w:widowControl/>
+      <w:bidi w:val="0"/>
+      <w:jc w:val="left"/>
+    </w:pPr>
+    <w:rPr>
+      <w:rFonts w:ascii="Calibri" w:hAnsi="Calibri" w:eastAsia="Calibri" w:cs="" w:asciiTheme="minorHAnsi" w:cstheme="minorBidi" w:eastAsiaTheme="minorHAnsi" w:hAnsiTheme="minorHAnsi"/>
+      <w:color w:val="auto"/>
+      <w:sz w:val="24"/>
+      <w:szCs w:val="24"/>
+      <w:lang w:val="en-US" w:eastAsia="en-US" w:bidi="ar-SA"/>
+    </w:rPr>
   </w:style>
   <w:style w:type="paragraph" w:styleId="Heading1">
-    <w:name w:val="heading 1"/>
+    <w:name w:val="Heading 1"/>
     <w:basedOn w:val="Normal"/>
     <w:next w:val="Normal"/>
     <w:link w:val="Heading1Char"/>
     <w:uiPriority w:val="9"/>
     <w:qFormat/>
-    <w:rsid w:val="008C1F7E"/>
+    <w:rsid w:val="008c1f7e"/>
     <w:pPr>
       <w:keepNext/>
       <w:keepLines/>
-      <w:spacing w:before="240"/>
+      <w:spacing w:before="240" w:after="0"/>
       <w:outlineLvl w:val="0"/>
     </w:pPr>
     <w:rPr>
-      <w:rFonts w:asciiTheme="majorHAnsi" w:eastAsiaTheme="majorEastAsia" w:hAnsiTheme="majorHAnsi" w:cstheme="majorBidi"/>
-      <w:color w:val="2E74B5" w:themeColor="accent1" w:themeShade="BF"/>
+      <w:rFonts w:ascii="Calibri Light" w:hAnsi="Calibri Light" w:eastAsia="" w:cs="" w:asciiTheme="majorHAnsi" w:cstheme="majorBidi" w:eastAsiaTheme="majorEastAsia" w:hAnsiTheme="majorHAnsi"/>
+      <w:color w:val="2E74B5" w:themeColor="accent1" w:themeShade="bf"/>
       <w:sz w:val="32"/>
       <w:szCs w:val="32"/>
     </w:rPr>
   </w:style>
   <w:style w:type="paragraph" w:styleId="Heading2">
-    <w:name w:val="heading 2"/>
+    <w:name w:val="Heading 2"/>
     <w:basedOn w:val="Normal"/>
     <w:next w:val="Normal"/>
     <w:link w:val="Heading2Char"/>
     <w:uiPriority w:val="9"/>
     <w:unhideWhenUsed/>
     <w:qFormat/>
-    <w:rsid w:val="008C1F7E"/>
+    <w:rsid w:val="008c1f7e"/>
     <w:pPr>
       <w:keepNext/>
       <w:keepLines/>
-      <w:spacing w:before="40"/>
+      <w:spacing w:before="40" w:after="0"/>
       <w:outlineLvl w:val="1"/>
     </w:pPr>
     <w:rPr>
-      <w:rFonts w:asciiTheme="majorHAnsi" w:eastAsiaTheme="majorEastAsia" w:hAnsiTheme="majorHAnsi" w:cstheme="majorBidi"/>
-      <w:color w:val="2E74B5" w:themeColor="accent1" w:themeShade="BF"/>
+      <w:rFonts w:ascii="Calibri Light" w:hAnsi="Calibri Light" w:eastAsia="" w:cs="" w:asciiTheme="majorHAnsi" w:cstheme="majorBidi" w:eastAsiaTheme="majorEastAsia" w:hAnsiTheme="majorHAnsi"/>
+      <w:color w:val="2E74B5" w:themeColor="accent1" w:themeShade="bf"/>
       <w:sz w:val="26"/>
       <w:szCs w:val="26"/>
     </w:rPr>
   </w:style>
-  <w:style w:type="character" w:default="1" w:styleId="DefaultParagraphFont">
+  <w:style w:type="character" w:styleId="DefaultParagraphFont" w:default="1">
     <w:name w:val="Default Paragraph Font"/>
     <w:uiPriority w:val="1"/>
+    <w:semiHidden/>
+    <w:unhideWhenUsed/>
+    <w:qFormat/>
+    <w:rPr/>
+  </w:style>
+  <w:style w:type="character" w:styleId="Heading1Char" w:customStyle="1">
+    <w:name w:val="Heading 1 Char"/>
+    <w:basedOn w:val="DefaultParagraphFont"/>
+    <w:link w:val="Heading1"/>
+    <w:uiPriority w:val="9"/>
+    <w:qFormat/>
+    <w:rsid w:val="008c1f7e"/>
+    <w:rPr>
+      <w:rFonts w:ascii="Calibri Light" w:hAnsi="Calibri Light" w:eastAsia="" w:cs="" w:asciiTheme="majorHAnsi" w:cstheme="majorBidi" w:eastAsiaTheme="majorEastAsia" w:hAnsiTheme="majorHAnsi"/>
+      <w:color w:val="2E74B5" w:themeColor="accent1" w:themeShade="bf"/>
+      <w:sz w:val="32"/>
+      <w:szCs w:val="32"/>
+    </w:rPr>
+  </w:style>
+  <w:style w:type="character" w:styleId="Heading2Char" w:customStyle="1">
+    <w:name w:val="Heading 2 Char"/>
+    <w:basedOn w:val="DefaultParagraphFont"/>
+    <w:link w:val="Heading2"/>
+    <w:uiPriority w:val="9"/>
+    <w:qFormat/>
+    <w:rsid w:val="008c1f7e"/>
+    <w:rPr>
+      <w:rFonts w:ascii="Calibri Light" w:hAnsi="Calibri Light" w:eastAsia="" w:cs="" w:asciiTheme="majorHAnsi" w:cstheme="majorBidi" w:eastAsiaTheme="majorEastAsia" w:hAnsiTheme="majorHAnsi"/>
+      <w:color w:val="2E74B5" w:themeColor="accent1" w:themeShade="bf"/>
+      <w:sz w:val="26"/>
+      <w:szCs w:val="26"/>
+    </w:rPr>
+  </w:style>
+  <w:style w:type="character" w:styleId="TitleChar" w:customStyle="1">
+    <w:name w:val="Title Char"/>
+    <w:basedOn w:val="DefaultParagraphFont"/>
+    <w:link w:val="Title"/>
+    <w:uiPriority w:val="10"/>
+    <w:qFormat/>
+    <w:rsid w:val="008c1f7e"/>
+    <w:rPr>
+      <w:rFonts w:ascii="Calibri Light" w:hAnsi="Calibri Light" w:eastAsia="" w:cs="" w:asciiTheme="majorHAnsi" w:cstheme="majorBidi" w:eastAsiaTheme="majorEastAsia" w:hAnsiTheme="majorHAnsi"/>
+      <w:spacing w:val="0"/>
+      <w:sz w:val="56"/>
+      <w:szCs w:val="56"/>
+    </w:rPr>
+  </w:style>
+  <w:style w:type="character" w:styleId="InternetLink">
+    <w:name w:val="Internet Link"/>
+    <w:basedOn w:val="DefaultParagraphFont"/>
+    <w:uiPriority w:val="99"/>
+    <w:unhideWhenUsed/>
+    <w:rsid w:val="008c1f7e"/>
+    <w:rPr>
+      <w:color w:val="0563C1" w:themeColor="hyperlink"/>
+      <w:u w:val="single"/>
+    </w:rPr>
+  </w:style>
+  <w:style w:type="character" w:styleId="ListLabel1">
+    <w:name w:val="ListLabel 1"/>
+    <w:qFormat/>
+    <w:rPr>
+      <w:rFonts w:cs="Courier New"/>
+    </w:rPr>
+  </w:style>
+  <w:style w:type="character" w:styleId="Bullets">
+    <w:name w:val="Bullets"/>
+    <w:qFormat/>
+    <w:rPr>
+      <w:rFonts w:ascii="OpenSymbol" w:hAnsi="OpenSymbol" w:eastAsia="OpenSymbol" w:cs="OpenSymbol"/>
+    </w:rPr>
+  </w:style>
+  <w:style w:type="paragraph" w:styleId="Heading">
+    <w:name w:val="Heading"/>
+    <w:basedOn w:val="Normal"/>
+    <w:next w:val="TextBody"/>
+    <w:qFormat/>
+    <w:pPr>
+      <w:keepNext/>
+      <w:spacing w:before="240" w:after="120"/>
+    </w:pPr>
+    <w:rPr>
+      <w:rFonts w:ascii="Liberation Sans" w:hAnsi="Liberation Sans" w:eastAsia="Droid Sans Fallback" w:cs="FreeSans"/>
+      <w:sz w:val="28"/>
+      <w:szCs w:val="28"/>
+    </w:rPr>
+  </w:style>
+  <w:style w:type="paragraph" w:styleId="TextBody">
+    <w:name w:val="Text Body"/>
+    <w:basedOn w:val="Normal"/>
+    <w:pPr>
+      <w:spacing w:lineRule="auto" w:line="288" w:before="0" w:after="140"/>
+    </w:pPr>
+    <w:rPr/>
+  </w:style>
+  <w:style w:type="paragraph" w:styleId="List">
+    <w:name w:val="List"/>
+    <w:basedOn w:val="TextBody"/>
+    <w:pPr/>
+    <w:rPr>
+      <w:rFonts w:cs="FreeSans"/>
+    </w:rPr>
+  </w:style>
+  <w:style w:type="paragraph" w:styleId="Caption">
+    <w:name w:val="Caption"/>
+    <w:basedOn w:val="Normal"/>
+    <w:qFormat/>
+    <w:pPr>
+      <w:suppressLineNumbers/>
+      <w:spacing w:before="120" w:after="120"/>
+    </w:pPr>
+    <w:rPr>
+      <w:rFonts w:cs="FreeSans"/>
+      <w:i/>
+      <w:iCs/>
+      <w:sz w:val="24"/>
+      <w:szCs w:val="24"/>
+    </w:rPr>
+  </w:style>
+  <w:style w:type="paragraph" w:styleId="Index">
+    <w:name w:val="Index"/>
+    <w:basedOn w:val="Normal"/>
+    <w:qFormat/>
+    <w:pPr>
+      <w:suppressLineNumbers/>
+    </w:pPr>
+    <w:rPr>
+      <w:rFonts w:cs="FreeSans"/>
+    </w:rPr>
+  </w:style>
+  <w:style w:type="paragraph" w:styleId="NoSpacing">
+    <w:name w:val="No Spacing"/>
+    <w:uiPriority w:val="1"/>
+    <w:qFormat/>
+    <w:rsid w:val="008c1f7e"/>
+    <w:pPr>
+      <w:widowControl/>
+      <w:bidi w:val="0"/>
+      <w:jc w:val="left"/>
+    </w:pPr>
+    <w:rPr>
+      <w:rFonts w:ascii="Calibri" w:hAnsi="Calibri" w:eastAsia="Calibri" w:cs="" w:asciiTheme="minorHAnsi" w:cstheme="minorBidi" w:eastAsiaTheme="minorHAnsi" w:hAnsiTheme="minorHAnsi"/>
+      <w:color w:val="auto"/>
+      <w:sz w:val="24"/>
+      <w:szCs w:val="24"/>
+      <w:lang w:val="en-US" w:eastAsia="en-US" w:bidi="ar-SA"/>
+    </w:rPr>
+  </w:style>
+  <w:style w:type="paragraph" w:styleId="Title">
+    <w:name w:val="Title"/>
+    <w:basedOn w:val="Normal"/>
+    <w:next w:val="Normal"/>
+    <w:link w:val="TitleChar"/>
+    <w:uiPriority w:val="10"/>
+    <w:qFormat/>
+    <w:rsid w:val="008c1f7e"/>
+    <w:pPr>
+      <w:spacing w:before="0" w:after="0"/>
+      <w:contextualSpacing/>
+    </w:pPr>
+    <w:rPr>
+      <w:rFonts w:ascii="Calibri Light" w:hAnsi="Calibri Light" w:eastAsia="" w:cs="" w:asciiTheme="majorHAnsi" w:cstheme="majorBidi" w:eastAsiaTheme="majorEastAsia" w:hAnsiTheme="majorHAnsi"/>
+      <w:spacing w:val="0"/>
+      <w:sz w:val="56"/>
+      <w:szCs w:val="56"/>
+    </w:rPr>
+  </w:style>
+  <w:style w:type="paragraph" w:styleId="ListParagraph">
+    <w:name w:val="List Paragraph"/>
+    <w:basedOn w:val="Normal"/>
+    <w:uiPriority w:val="34"/>
+    <w:qFormat/>
+    <w:rsid w:val="008c1f7e"/>
+    <w:pPr>
+      <w:spacing w:before="0" w:after="0"/>
+      <w:ind w:left="720" w:hanging="0"/>
+      <w:contextualSpacing/>
+    </w:pPr>
+    <w:rPr/>
+  </w:style>
+  <w:style w:type="numbering" w:styleId="NoList" w:default="1">
+    <w:name w:val="No List"/>
+    <w:uiPriority w:val="99"/>
     <w:semiHidden/>
     <w:unhideWhenUsed/>
   </w:style>
@@ -1305,99 +2187,6 @@
         <w:right w:w="108" w:type="dxa"/>
       </w:tblCellMar>
     </w:tblPr>
-  </w:style>
-  <w:style w:type="numbering" w:default="1" w:styleId="NoList">
-    <w:name w:val="No List"/>
-    <w:uiPriority w:val="99"/>
-    <w:semiHidden/>
-    <w:unhideWhenUsed/>
-  </w:style>
-  <w:style w:type="character" w:customStyle="1" w:styleId="Heading1Char">
-    <w:name w:val="Heading 1 Char"/>
-    <w:basedOn w:val="DefaultParagraphFont"/>
-    <w:link w:val="Heading1"/>
-    <w:uiPriority w:val="9"/>
-    <w:rsid w:val="008C1F7E"/>
-    <w:rPr>
-      <w:rFonts w:asciiTheme="majorHAnsi" w:eastAsiaTheme="majorEastAsia" w:hAnsiTheme="majorHAnsi" w:cstheme="majorBidi"/>
-      <w:color w:val="2E74B5" w:themeColor="accent1" w:themeShade="BF"/>
-      <w:sz w:val="32"/>
-      <w:szCs w:val="32"/>
-    </w:rPr>
-  </w:style>
-  <w:style w:type="character" w:customStyle="1" w:styleId="Heading2Char">
-    <w:name w:val="Heading 2 Char"/>
-    <w:basedOn w:val="DefaultParagraphFont"/>
-    <w:link w:val="Heading2"/>
-    <w:uiPriority w:val="9"/>
-    <w:rsid w:val="008C1F7E"/>
-    <w:rPr>
-      <w:rFonts w:asciiTheme="majorHAnsi" w:eastAsiaTheme="majorEastAsia" w:hAnsiTheme="majorHAnsi" w:cstheme="majorBidi"/>
-      <w:color w:val="2E74B5" w:themeColor="accent1" w:themeShade="BF"/>
-      <w:sz w:val="26"/>
-      <w:szCs w:val="26"/>
-    </w:rPr>
-  </w:style>
-  <w:style w:type="paragraph" w:styleId="NoSpacing">
-    <w:name w:val="No Spacing"/>
-    <w:uiPriority w:val="1"/>
-    <w:qFormat/>
-    <w:rsid w:val="008C1F7E"/>
-  </w:style>
-  <w:style w:type="paragraph" w:styleId="Title">
-    <w:name w:val="Title"/>
-    <w:basedOn w:val="Normal"/>
-    <w:next w:val="Normal"/>
-    <w:link w:val="TitleChar"/>
-    <w:uiPriority w:val="10"/>
-    <w:qFormat/>
-    <w:rsid w:val="008C1F7E"/>
-    <w:pPr>
-      <w:contextualSpacing/>
-    </w:pPr>
-    <w:rPr>
-      <w:rFonts w:asciiTheme="majorHAnsi" w:eastAsiaTheme="majorEastAsia" w:hAnsiTheme="majorHAnsi" w:cstheme="majorBidi"/>
-      <w:spacing w:val="-10"/>
-      <w:kern w:val="28"/>
-      <w:sz w:val="56"/>
-      <w:szCs w:val="56"/>
-    </w:rPr>
-  </w:style>
-  <w:style w:type="character" w:customStyle="1" w:styleId="TitleChar">
-    <w:name w:val="Title Char"/>
-    <w:basedOn w:val="DefaultParagraphFont"/>
-    <w:link w:val="Title"/>
-    <w:uiPriority w:val="10"/>
-    <w:rsid w:val="008C1F7E"/>
-    <w:rPr>
-      <w:rFonts w:asciiTheme="majorHAnsi" w:eastAsiaTheme="majorEastAsia" w:hAnsiTheme="majorHAnsi" w:cstheme="majorBidi"/>
-      <w:spacing w:val="-10"/>
-      <w:kern w:val="28"/>
-      <w:sz w:val="56"/>
-      <w:szCs w:val="56"/>
-    </w:rPr>
-  </w:style>
-  <w:style w:type="character" w:styleId="Hyperlink">
-    <w:name w:val="Hyperlink"/>
-    <w:basedOn w:val="DefaultParagraphFont"/>
-    <w:uiPriority w:val="99"/>
-    <w:unhideWhenUsed/>
-    <w:rsid w:val="008C1F7E"/>
-    <w:rPr>
-      <w:color w:val="0563C1" w:themeColor="hyperlink"/>
-      <w:u w:val="single"/>
-    </w:rPr>
-  </w:style>
-  <w:style w:type="paragraph" w:styleId="ListParagraph">
-    <w:name w:val="List Paragraph"/>
-    <w:basedOn w:val="Normal"/>
-    <w:uiPriority w:val="34"/>
-    <w:qFormat/>
-    <w:rsid w:val="008C1F7E"/>
-    <w:pPr>
-      <w:ind w:left="720"/>
-      <w:contextualSpacing/>
-    </w:pPr>
   </w:style>
 </w:styles>
 </file>

--- a/NEU_TeamCSI_Handoff.docx
+++ b/NEU_TeamCSI_Handoff.docx
@@ -1,6 +1,6 @@
 
 <file path=word/document.xml><?xml version="1.0" encoding="utf-8"?>
-<w:document xmlns:o="urn:schemas-microsoft-com:office:office" xmlns:r="http://schemas.openxmlformats.org/officeDocument/2006/relationships" xmlns:v="urn:schemas-microsoft-com:vml" xmlns:w="http://schemas.openxmlformats.org/wordprocessingml/2006/main" xmlns:w10="urn:schemas-microsoft-com:office:word" xmlns:wp="http://schemas.openxmlformats.org/drawingml/2006/wordprocessingDrawing" xmlns:wps="http://schemas.microsoft.com/office/word/2010/wordprocessingShape" xmlns:wpg="http://schemas.microsoft.com/office/word/2010/wordprocessingGroup" xmlns:mc="http://schemas.openxmlformats.org/markup-compatibility/2006" xmlns:wp14="http://schemas.microsoft.com/office/word/2010/wordprocessingDrawing" xmlns:w14="http://schemas.microsoft.com/office/word/2010/wordml" mc:Ignorable="w14 wp14">
+<w:document xmlns:wpc="http://schemas.microsoft.com/office/word/2010/wordprocessingCanvas" xmlns:mo="http://schemas.microsoft.com/office/mac/office/2008/main" xmlns:mc="http://schemas.openxmlformats.org/markup-compatibility/2006" xmlns:mv="urn:schemas-microsoft-com:mac:vml" xmlns:o="urn:schemas-microsoft-com:office:office" xmlns:r="http://schemas.openxmlformats.org/officeDocument/2006/relationships" xmlns:m="http://schemas.openxmlformats.org/officeDocument/2006/math" xmlns:v="urn:schemas-microsoft-com:vml" xmlns:wp14="http://schemas.microsoft.com/office/word/2010/wordprocessingDrawing" xmlns:wp="http://schemas.openxmlformats.org/drawingml/2006/wordprocessingDrawing" xmlns:w10="urn:schemas-microsoft-com:office:word" xmlns:w="http://schemas.openxmlformats.org/wordprocessingml/2006/main" xmlns:w14="http://schemas.microsoft.com/office/word/2010/wordml" xmlns:w15="http://schemas.microsoft.com/office/word/2012/wordml" xmlns:wpg="http://schemas.microsoft.com/office/word/2010/wordprocessingGroup" xmlns:wpi="http://schemas.microsoft.com/office/word/2010/wordprocessingInk" xmlns:wne="http://schemas.microsoft.com/office/word/2006/wordml" xmlns:wps="http://schemas.microsoft.com/office/word/2010/wordprocessingShape" mc:Ignorable="w14 w15 wp14">
   <w:body>
     <w:p>
       <w:pPr>
@@ -22,7 +22,6 @@
     </w:p>
     <w:p>
       <w:pPr>
-        <w:pStyle w:val="Normal"/>
         <w:rPr>
           <w:rFonts w:ascii="Calibri" w:hAnsi="Calibri"/>
           <w:sz w:val="26"/>
@@ -32,24 +31,22 @@
       <w:r>
         <w:rPr>
           <w:rFonts w:ascii="Calibri" w:hAnsi="Calibri"/>
+          <w:noProof/>
           <w:sz w:val="26"/>
           <w:szCs w:val="26"/>
         </w:rPr>
         <mc:AlternateContent>
           <mc:Choice Requires="wps">
             <w:drawing>
-              <wp:inline distT="0" distB="0" distL="114300" distR="114300">
+              <wp:inline distT="0" distB="0" distL="114300" distR="114300" wp14:anchorId="4F558D47" wp14:editId="2019AB2C">
                 <wp:extent cx="1270" cy="19685"/>
                 <wp:effectExtent l="0" t="0" r="0" b="0"/>
-                <wp:docPr id="1" name=""/>
+                <wp:docPr id="1" name="Rectangle 1"/>
+                <wp:cNvGraphicFramePr/>
                 <a:graphic xmlns:a="http://schemas.openxmlformats.org/drawingml/2006/main">
                   <a:graphicData uri="http://schemas.microsoft.com/office/word/2010/wordprocessingShape">
                     <wps:wsp>
                       <wps:cNvSpPr/>
-                      <wps:nvSpPr>
-                        <wps:cNvPr id="0" name="Rectangle 1"/>
-                        <wps:cNvSpPr/>
-                      </wps:nvSpPr>
                       <wps:spPr>
                         <a:xfrm>
                           <a:off x="0" y="0"/>
@@ -59,7 +56,7 @@
                           <a:avLst/>
                         </a:prstGeom>
                         <a:solidFill>
-                          <a:srgbClr val="aaaaaa"/>
+                          <a:srgbClr val="AAAAAA"/>
                         </a:solidFill>
                         <a:ln>
                           <a:noFill/>
@@ -95,24 +92,21 @@
       <w:r>
         <w:rPr>
           <w:rFonts w:ascii="Calibri" w:hAnsi="Calibri"/>
-          <w:sz w:val="26"/>
-          <w:szCs w:val="26"/>
         </w:rPr>
         <w:t>Hand-off Document: Team CSI (Northeastern University)</w:t>
       </w:r>
     </w:p>
     <w:p>
       <w:pPr>
-        <w:pStyle w:val="Normal"/>
-        <w:widowControl w:val="false"/>
-        <w:spacing w:before="0" w:after="240"/>
+        <w:widowControl w:val="0"/>
+        <w:spacing w:after="240"/>
         <w:rPr>
           <w:rFonts w:ascii="Times" w:hAnsi="Times" w:cs="Times"/>
         </w:rPr>
       </w:pPr>
       <w:r>
         <w:rPr>
-          <w:rFonts w:cs="Times" w:ascii="Calibri" w:hAnsi="Calibri"/>
+          <w:rFonts w:ascii="Calibri" w:hAnsi="Calibri" w:cs="Times"/>
           <w:b/>
           <w:bCs/>
           <w:sz w:val="26"/>
@@ -122,7 +116,7 @@
       </w:r>
       <w:r>
         <w:rPr>
-          <w:rFonts w:cs="Times" w:ascii="Calibri" w:hAnsi="Calibri"/>
+          <w:rFonts w:ascii="Calibri" w:hAnsi="Calibri" w:cs="Times"/>
           <w:bCs/>
           <w:sz w:val="26"/>
           <w:szCs w:val="26"/>
@@ -150,20 +144,27 @@
     </w:p>
     <w:p>
       <w:pPr>
-        <w:pStyle w:val="Normal"/>
-        <w:widowControl w:val="false"/>
-        <w:spacing w:before="0" w:after="240"/>
+        <w:widowControl w:val="0"/>
+        <w:spacing w:after="240"/>
         <w:rPr>
           <w:rFonts w:ascii="Times" w:hAnsi="Times" w:cs="Times"/>
         </w:rPr>
       </w:pPr>
       <w:r>
         <w:rPr>
-          <w:rFonts w:cs="Times" w:ascii="Calibri" w:hAnsi="Calibri"/>
-          <w:sz w:val="26"/>
-          <w:szCs w:val="26"/>
-        </w:rPr>
-        <w:t>Our system does not require any irreversible configurations.</w:t>
+          <w:rFonts w:ascii="Calibri" w:hAnsi="Calibri" w:cs="Times"/>
+          <w:sz w:val="26"/>
+          <w:szCs w:val="26"/>
+        </w:rPr>
+        <w:t xml:space="preserve">Our system </w:t>
+      </w:r>
+      <w:r>
+        <w:rPr>
+          <w:rFonts w:ascii="Calibri" w:hAnsi="Calibri" w:cs="Times"/>
+          <w:sz w:val="26"/>
+          <w:szCs w:val="26"/>
+        </w:rPr>
+        <w:t>does not require any irreversible configurations.</w:t>
       </w:r>
     </w:p>
     <w:p>
@@ -186,18 +187,17 @@
     </w:p>
     <w:p>
       <w:pPr>
-        <w:pStyle w:val="Normal"/>
-        <w:widowControl w:val="false"/>
-        <w:spacing w:before="0" w:after="240"/>
-        <w:rPr>
-          <w:rFonts w:ascii="MS Mincho" w:hAnsi="MS Mincho" w:eastAsia="MS Mincho" w:cs="MS Mincho"/>
-          <w:sz w:val="26"/>
-          <w:szCs w:val="26"/>
-        </w:rPr>
-      </w:pPr>
-      <w:r>
-        <w:rPr>
-          <w:rFonts w:cs="Times" w:ascii="Calibri" w:hAnsi="Calibri"/>
+        <w:widowControl w:val="0"/>
+        <w:spacing w:after="240"/>
+        <w:rPr>
+          <w:rFonts w:ascii="MS Mincho" w:eastAsia="MS Mincho" w:hAnsi="MS Mincho" w:cs="MS Mincho"/>
+          <w:sz w:val="26"/>
+          <w:szCs w:val="26"/>
+        </w:rPr>
+      </w:pPr>
+      <w:r>
+        <w:rPr>
+          <w:rFonts w:ascii="Calibri" w:hAnsi="Calibri" w:cs="Times"/>
           <w:sz w:val="26"/>
           <w:szCs w:val="26"/>
         </w:rPr>
@@ -205,7 +205,7 @@
       </w:r>
       <w:r>
         <w:rPr>
-          <w:rFonts w:eastAsia="MS Mincho" w:cs="MS Mincho" w:ascii="Calibri" w:hAnsi="Calibri"/>
+          <w:rFonts w:ascii="Calibri" w:eastAsia="MS Mincho" w:hAnsi="Calibri" w:cs="MS Mincho"/>
           <w:sz w:val="26"/>
           <w:szCs w:val="26"/>
         </w:rPr>
@@ -216,30 +216,45 @@
     <w:p>
       <w:pPr>
         <w:pStyle w:val="ListParagraph"/>
-        <w:widowControl w:val="false"/>
+        <w:widowControl w:val="0"/>
         <w:numPr>
           <w:ilvl w:val="0"/>
           <w:numId w:val="1"/>
         </w:numPr>
-        <w:spacing w:before="0" w:after="240"/>
-        <w:contextualSpacing/>
-        <w:rPr>
-          <w:rFonts w:ascii="MS Mincho" w:hAnsi="MS Mincho" w:eastAsia="MS Mincho" w:cs="MS Mincho"/>
-          <w:sz w:val="26"/>
-          <w:szCs w:val="26"/>
-        </w:rPr>
-      </w:pPr>
-      <w:r>
-        <w:rPr>
-          <w:rFonts w:cs="Times" w:ascii="Calibri" w:hAnsi="Calibri"/>
-          <w:sz w:val="26"/>
-          <w:szCs w:val="26"/>
-        </w:rPr>
-        <w:t>Run python change_master.py from the same directory as the server.</w:t>
-      </w:r>
-      <w:r>
-        <w:rPr>
-          <w:rFonts w:eastAsia="MS Mincho" w:cs="MS Mincho" w:ascii="Calibri" w:hAnsi="Calibri"/>
+        <w:spacing w:after="240"/>
+        <w:rPr>
+          <w:rFonts w:ascii="MS Mincho" w:eastAsia="MS Mincho" w:hAnsi="MS Mincho" w:cs="MS Mincho"/>
+          <w:sz w:val="26"/>
+          <w:szCs w:val="26"/>
+        </w:rPr>
+      </w:pPr>
+      <w:r>
+        <w:rPr>
+          <w:rFonts w:ascii="Calibri" w:hAnsi="Calibri" w:cs="Times"/>
+          <w:sz w:val="26"/>
+          <w:szCs w:val="26"/>
+        </w:rPr>
+        <w:t xml:space="preserve">Run </w:t>
+      </w:r>
+      <w:r>
+        <w:rPr>
+          <w:rFonts w:ascii="Courier" w:hAnsi="Courier" w:cs="Times"/>
+          <w:sz w:val="26"/>
+          <w:szCs w:val="26"/>
+        </w:rPr>
+        <w:t>python change_master.py</w:t>
+      </w:r>
+      <w:r>
+        <w:rPr>
+          <w:rFonts w:ascii="Calibri" w:hAnsi="Calibri" w:cs="Times"/>
+          <w:sz w:val="26"/>
+          <w:szCs w:val="26"/>
+        </w:rPr>
+        <w:t xml:space="preserve"> from the same directory as the server.</w:t>
+      </w:r>
+      <w:r>
+        <w:rPr>
+          <w:rFonts w:ascii="Calibri" w:eastAsia="MS Mincho" w:hAnsi="Calibri" w:cs="MS Mincho"/>
           <w:sz w:val="26"/>
           <w:szCs w:val="26"/>
         </w:rPr>
@@ -250,22 +265,21 @@
     <w:p>
       <w:pPr>
         <w:pStyle w:val="ListParagraph"/>
-        <w:widowControl w:val="false"/>
+        <w:widowControl w:val="0"/>
         <w:numPr>
           <w:ilvl w:val="0"/>
           <w:numId w:val="1"/>
         </w:numPr>
-        <w:spacing w:before="0" w:after="240"/>
-        <w:contextualSpacing/>
-        <w:rPr>
-          <w:rFonts w:ascii="MS Mincho" w:hAnsi="MS Mincho" w:eastAsia="MS Mincho" w:cs="MS Mincho"/>
-          <w:sz w:val="26"/>
-          <w:szCs w:val="26"/>
-        </w:rPr>
-      </w:pPr>
-      <w:r>
-        <w:rPr>
-          <w:rFonts w:cs="Times" w:ascii="Calibri" w:hAnsi="Calibri"/>
+        <w:spacing w:after="240"/>
+        <w:rPr>
+          <w:rFonts w:ascii="MS Mincho" w:eastAsia="MS Mincho" w:hAnsi="MS Mincho" w:cs="MS Mincho"/>
+          <w:sz w:val="26"/>
+          <w:szCs w:val="26"/>
+        </w:rPr>
+      </w:pPr>
+      <w:r>
+        <w:rPr>
+          <w:rFonts w:ascii="Calibri" w:hAnsi="Calibri" w:cs="Times"/>
           <w:sz w:val="26"/>
           <w:szCs w:val="26"/>
         </w:rPr>
@@ -273,7 +287,7 @@
       </w:r>
       <w:r>
         <w:rPr>
-          <w:rFonts w:eastAsia="MS Mincho" w:cs="MS Mincho" w:ascii="Calibri" w:hAnsi="Calibri"/>
+          <w:rFonts w:ascii="Calibri" w:eastAsia="MS Mincho" w:hAnsi="Calibri" w:cs="MS Mincho"/>
           <w:sz w:val="26"/>
           <w:szCs w:val="26"/>
         </w:rPr>
@@ -284,73 +298,83 @@
     <w:p>
       <w:pPr>
         <w:pStyle w:val="ListParagraph"/>
-        <w:widowControl w:val="false"/>
+        <w:widowControl w:val="0"/>
         <w:numPr>
           <w:ilvl w:val="0"/>
           <w:numId w:val="1"/>
         </w:numPr>
-        <w:spacing w:before="0" w:after="240"/>
-        <w:contextualSpacing/>
-        <w:rPr>
-          <w:rFonts w:ascii="MS Mincho" w:hAnsi="MS Mincho" w:eastAsia="MS Mincho" w:cs="MS Mincho"/>
-          <w:sz w:val="26"/>
-          <w:szCs w:val="26"/>
-        </w:rPr>
-      </w:pPr>
-      <w:r>
-        <w:rPr>
-          <w:rFonts w:cs="Times" w:ascii="Calibri" w:hAnsi="Calibri"/>
-          <w:sz w:val="26"/>
-          <w:szCs w:val="26"/>
-        </w:rPr>
-        <w:t xml:space="preserve">You will receive Master PIN changed. Please restart the server. if the action was successful. </w:t>
-      </w:r>
-    </w:p>
-    <w:p>
-      <w:pPr>
-        <w:pStyle w:val="Heading1"/>
-        <w:rPr>
-          <w:rFonts w:ascii="Calibri" w:hAnsi="Calibri"/>
-          <w:sz w:val="26"/>
-          <w:szCs w:val="26"/>
-        </w:rPr>
-      </w:pPr>
-      <w:r>
-        <w:rPr>
-          <w:rFonts w:ascii="Calibri" w:hAnsi="Calibri"/>
-          <w:sz w:val="26"/>
-          <w:szCs w:val="26"/>
-        </w:rPr>
-        <w:t xml:space="preserve">Image Install </w:t>
-      </w:r>
-    </w:p>
-    <w:p>
-      <w:pPr>
-        <w:pStyle w:val="Normal"/>
-        <w:widowControl w:val="false"/>
-        <w:spacing w:before="0" w:after="240"/>
-        <w:rPr>
-          <w:rFonts w:ascii="Times" w:hAnsi="Times" w:cs="Times"/>
-          <w:sz w:val="26"/>
-          <w:szCs w:val="26"/>
-        </w:rPr>
-      </w:pPr>
+        <w:spacing w:after="240"/>
+        <w:rPr>
+          <w:rFonts w:ascii="MS Mincho" w:eastAsia="MS Mincho" w:hAnsi="MS Mincho" w:cs="MS Mincho"/>
+          <w:sz w:val="26"/>
+          <w:szCs w:val="26"/>
+        </w:rPr>
+      </w:pPr>
+      <w:r>
+        <w:rPr>
+          <w:rFonts w:ascii="Calibri" w:hAnsi="Calibri" w:cs="Times"/>
+          <w:sz w:val="26"/>
+          <w:szCs w:val="26"/>
+        </w:rPr>
+        <w:t>You will receive the message</w:t>
+      </w:r>
       <w:bookmarkStart w:id="0" w:name="_GoBack"/>
       <w:bookmarkEnd w:id="0"/>
       <w:r>
         <w:rPr>
-          <w:rFonts w:cs="Times" w:ascii="Calibri" w:hAnsi="Calibri"/>
-          <w:sz w:val="26"/>
-          <w:szCs w:val="26"/>
-        </w:rPr>
-        <w:t xml:space="preserve">Our Image can be written to an SD card, when the BBB is turned on the new image will be installed. </w:t>
-      </w:r>
-    </w:p>
-    <w:p>
-      <w:pPr>
-        <w:pStyle w:val="Normal"/>
-        <w:widowControl w:val="false"/>
-        <w:spacing w:before="0" w:after="240"/>
+          <w:rFonts w:ascii="Calibri" w:hAnsi="Calibri" w:cs="Times"/>
+          <w:sz w:val="26"/>
+          <w:szCs w:val="26"/>
+        </w:rPr>
+        <w:t xml:space="preserve"> </w:t>
+      </w:r>
+      <w:r>
+        <w:rPr>
+          <w:rFonts w:ascii="Courier" w:hAnsi="Courier" w:cs="Times"/>
+          <w:sz w:val="26"/>
+          <w:szCs w:val="26"/>
+        </w:rPr>
+        <w:t>Master PIN changed. Please r</w:t>
+      </w:r>
+      <w:r>
+        <w:rPr>
+          <w:rFonts w:ascii="Courier" w:hAnsi="Courier" w:cs="Times"/>
+          <w:sz w:val="26"/>
+          <w:szCs w:val="26"/>
+        </w:rPr>
+        <w:t>estart the server</w:t>
+      </w:r>
+      <w:r>
+        <w:rPr>
+          <w:rFonts w:ascii="Calibri" w:hAnsi="Calibri" w:cs="Times"/>
+          <w:sz w:val="26"/>
+          <w:szCs w:val="26"/>
+        </w:rPr>
+        <w:t xml:space="preserve">. if the action was successful. </w:t>
+      </w:r>
+    </w:p>
+    <w:p>
+      <w:pPr>
+        <w:pStyle w:val="Heading1"/>
+        <w:rPr>
+          <w:rFonts w:ascii="Calibri" w:hAnsi="Calibri"/>
+          <w:sz w:val="26"/>
+          <w:szCs w:val="26"/>
+        </w:rPr>
+      </w:pPr>
+      <w:r>
+        <w:rPr>
+          <w:rFonts w:ascii="Calibri" w:hAnsi="Calibri"/>
+          <w:sz w:val="26"/>
+          <w:szCs w:val="26"/>
+        </w:rPr>
+        <w:t xml:space="preserve">Image Install </w:t>
+      </w:r>
+    </w:p>
+    <w:p>
+      <w:pPr>
+        <w:widowControl w:val="0"/>
+        <w:spacing w:after="240"/>
         <w:rPr>
           <w:rFonts w:ascii="Times" w:hAnsi="Times" w:cs="Times"/>
           <w:sz w:val="26"/>
@@ -359,7 +383,34 @@
       </w:pPr>
       <w:r>
         <w:rPr>
-          <w:rFonts w:cs="Times" w:ascii="Calibri" w:hAnsi="Calibri"/>
+          <w:rFonts w:ascii="Calibri" w:hAnsi="Calibri" w:cs="Times"/>
+          <w:sz w:val="26"/>
+          <w:szCs w:val="26"/>
+        </w:rPr>
+        <w:t>Our i</w:t>
+      </w:r>
+      <w:r>
+        <w:rPr>
+          <w:rFonts w:ascii="Calibri" w:hAnsi="Calibri" w:cs="Times"/>
+          <w:sz w:val="26"/>
+          <w:szCs w:val="26"/>
+        </w:rPr>
+        <w:t xml:space="preserve">mage can be written to an SD card, when the BBB is turned on the new image will be installed. </w:t>
+      </w:r>
+    </w:p>
+    <w:p>
+      <w:pPr>
+        <w:widowControl w:val="0"/>
+        <w:spacing w:after="240"/>
+        <w:rPr>
+          <w:rFonts w:ascii="Times" w:hAnsi="Times" w:cs="Times"/>
+          <w:sz w:val="26"/>
+          <w:szCs w:val="26"/>
+        </w:rPr>
+      </w:pPr>
+      <w:r>
+        <w:rPr>
+          <w:rFonts w:ascii="Calibri" w:hAnsi="Calibri" w:cs="Times"/>
           <w:sz w:val="26"/>
           <w:szCs w:val="26"/>
         </w:rPr>
@@ -381,19 +432,26 @@
           <w:sz w:val="26"/>
           <w:szCs w:val="26"/>
         </w:rPr>
-        <w:t>Additional Notes</w:t>
+        <w:t>Additi</w:t>
+      </w:r>
+      <w:r>
+        <w:rPr>
+          <w:rFonts w:ascii="Calibri" w:hAnsi="Calibri"/>
+          <w:sz w:val="26"/>
+          <w:szCs w:val="26"/>
+        </w:rPr>
+        <w:t>onal Notes</w:t>
       </w:r>
     </w:p>
     <w:p>
       <w:pPr>
         <w:pStyle w:val="ListParagraph"/>
-        <w:widowControl w:val="false"/>
+        <w:widowControl w:val="0"/>
         <w:numPr>
           <w:ilvl w:val="0"/>
           <w:numId w:val="2"/>
         </w:numPr>
-        <w:spacing w:before="0" w:after="240"/>
-        <w:contextualSpacing/>
+        <w:spacing w:after="240"/>
         <w:rPr>
           <w:rFonts w:ascii="Times" w:hAnsi="Times" w:cs="Times"/>
           <w:sz w:val="26"/>
@@ -402,23 +460,30 @@
       </w:pPr>
       <w:r>
         <w:rPr>
-          <w:rFonts w:cs="Times" w:ascii="Calibri" w:hAnsi="Calibri"/>
-          <w:sz w:val="26"/>
-          <w:szCs w:val="26"/>
-        </w:rPr>
-        <w:t>To initiate a registration request, enter *#*#*#*#</w:t>
+          <w:rFonts w:ascii="Calibri" w:hAnsi="Calibri" w:cs="Times"/>
+          <w:sz w:val="26"/>
+          <w:szCs w:val="26"/>
+        </w:rPr>
+        <w:t xml:space="preserve">To initiate a registration request, enter </w:t>
+      </w:r>
+      <w:r>
+        <w:rPr>
+          <w:rFonts w:ascii="Courier" w:hAnsi="Courier" w:cs="Times"/>
+          <w:sz w:val="26"/>
+          <w:szCs w:val="26"/>
+        </w:rPr>
+        <w:t>*#*#*#*#</w:t>
       </w:r>
     </w:p>
     <w:p>
       <w:pPr>
         <w:pStyle w:val="ListParagraph"/>
-        <w:widowControl w:val="false"/>
+        <w:widowControl w:val="0"/>
         <w:numPr>
           <w:ilvl w:val="0"/>
           <w:numId w:val="2"/>
         </w:numPr>
-        <w:spacing w:before="0" w:after="240"/>
-        <w:contextualSpacing/>
+        <w:spacing w:after="240"/>
         <w:rPr>
           <w:rFonts w:ascii="Times" w:hAnsi="Times" w:cs="Times"/>
           <w:sz w:val="26"/>
@@ -427,23 +492,38 @@
       </w:pPr>
       <w:r>
         <w:rPr>
-          <w:rFonts w:cs="Times" w:ascii="Calibri" w:hAnsi="Calibri"/>
-          <w:sz w:val="26"/>
-          <w:szCs w:val="26"/>
-        </w:rPr>
-        <w:t xml:space="preserve">To attempt to unlock the door, type &lt;6 digit pin&gt; # </w:t>
+          <w:rFonts w:ascii="Calibri" w:hAnsi="Calibri" w:cs="Times"/>
+          <w:sz w:val="26"/>
+          <w:szCs w:val="26"/>
+        </w:rPr>
+        <w:t xml:space="preserve">To attempt to unlock the door, type </w:t>
+      </w:r>
+      <w:r>
+        <w:rPr>
+          <w:rFonts w:ascii="Courier" w:hAnsi="Courier" w:cs="Times"/>
+          <w:sz w:val="26"/>
+          <w:szCs w:val="26"/>
+        </w:rPr>
+        <w:t>&lt;6 digit pin&gt; #</w:t>
+      </w:r>
+      <w:r>
+        <w:rPr>
+          <w:rFonts w:ascii="Calibri" w:hAnsi="Calibri" w:cs="Times"/>
+          <w:sz w:val="26"/>
+          <w:szCs w:val="26"/>
+        </w:rPr>
+        <w:t xml:space="preserve"> </w:t>
       </w:r>
     </w:p>
     <w:p>
       <w:pPr>
         <w:pStyle w:val="ListParagraph"/>
-        <w:widowControl w:val="false"/>
+        <w:widowControl w:val="0"/>
         <w:numPr>
           <w:ilvl w:val="0"/>
           <w:numId w:val="2"/>
         </w:numPr>
-        <w:spacing w:before="0" w:after="240"/>
-        <w:contextualSpacing/>
+        <w:spacing w:after="240"/>
         <w:rPr>
           <w:rFonts w:ascii="Times" w:hAnsi="Times" w:cs="Times"/>
           <w:sz w:val="26"/>
@@ -452,21 +532,49 @@
       </w:pPr>
       <w:r>
         <w:rPr>
-          <w:rFonts w:cs="Times" w:ascii="Calibri" w:hAnsi="Calibri"/>
-          <w:sz w:val="26"/>
-          <w:szCs w:val="26"/>
-        </w:rPr>
-        <w:t>To change the tenant pin, &lt;6 digit pin&gt;*&lt;new 6 digit pin&gt;#</w:t>
+          <w:rFonts w:ascii="Calibri" w:hAnsi="Calibri" w:cs="Times"/>
+          <w:sz w:val="26"/>
+          <w:szCs w:val="26"/>
+        </w:rPr>
+        <w:t xml:space="preserve">To change the tenant pin, </w:t>
+      </w:r>
+      <w:r>
+        <w:rPr>
+          <w:rFonts w:ascii="Courier" w:hAnsi="Courier" w:cs="Times"/>
+          <w:sz w:val="26"/>
+          <w:szCs w:val="26"/>
+        </w:rPr>
+        <w:t>&lt;6 digit pin&gt;*&lt;new 6 digit pin&gt;#</w:t>
       </w:r>
     </w:p>
     <w:p>
       <w:pPr>
         <w:pStyle w:val="ListParagraph"/>
-        <w:widowControl w:val="false"/>
+        <w:widowControl w:val="0"/>
         <w:numPr>
           <w:ilvl w:val="0"/>
           <w:numId w:val="2"/>
         </w:numPr>
+        <w:spacing w:after="240"/>
+        <w:rPr>
+          <w:rFonts w:ascii="Calibri" w:hAnsi="Calibri"/>
+          <w:sz w:val="26"/>
+          <w:szCs w:val="26"/>
+        </w:rPr>
+      </w:pPr>
+      <w:r>
+        <w:rPr>
+          <w:rFonts w:ascii="Calibri" w:hAnsi="Calibri" w:cs="Times"/>
+          <w:sz w:val="26"/>
+          <w:szCs w:val="26"/>
+        </w:rPr>
+        <w:t xml:space="preserve">For debugging, you can use the netcat and socat instructions provided by MITRE  </w:t>
+      </w:r>
+    </w:p>
+    <w:p>
+      <w:pPr>
+        <w:pStyle w:val="Heading1"/>
+        <w:widowControl w:val="0"/>
         <w:spacing w:before="0" w:after="240"/>
         <w:contextualSpacing/>
         <w:rPr>
@@ -477,44 +585,29 @@
       </w:pPr>
       <w:r>
         <w:rPr>
-          <w:rFonts w:cs="Times" w:ascii="Calibri" w:hAnsi="Calibri"/>
-          <w:sz w:val="26"/>
-          <w:szCs w:val="26"/>
-        </w:rPr>
-        <w:t xml:space="preserve">For debugging, you can use the netcat and socat instructions provided by MITRE  </w:t>
-      </w:r>
-    </w:p>
-    <w:p>
-      <w:pPr>
-        <w:pStyle w:val="Heading1"/>
-        <w:widowControl w:val="false"/>
-        <w:spacing w:before="0" w:after="240"/>
-        <w:ind w:hanging="0"/>
-        <w:contextualSpacing/>
-        <w:rPr>
-          <w:rFonts w:ascii="Calibri" w:hAnsi="Calibri"/>
-          <w:sz w:val="26"/>
-          <w:szCs w:val="26"/>
-        </w:rPr>
-      </w:pPr>
-      <w:r>
-        <w:rPr>
-          <w:rFonts w:cs="Times" w:ascii="Calibri" w:hAnsi="Calibri"/>
-          <w:sz w:val="26"/>
-          <w:szCs w:val="26"/>
-        </w:rPr>
-        <w:t>About the System</w:t>
-      </w:r>
-    </w:p>
-    <w:p>
-      <w:pPr>
-        <w:pStyle w:val="Normal"/>
-        <w:widowControl w:val="false"/>
+          <w:rFonts w:ascii="Calibri" w:hAnsi="Calibri" w:cs="Times"/>
+          <w:sz w:val="26"/>
+          <w:szCs w:val="26"/>
+        </w:rPr>
+        <w:t>A</w:t>
+      </w:r>
+      <w:r>
+        <w:rPr>
+          <w:rFonts w:ascii="Calibri" w:hAnsi="Calibri" w:cs="Times"/>
+          <w:sz w:val="26"/>
+          <w:szCs w:val="26"/>
+        </w:rPr>
+        <w:t>bout the System</w:t>
+      </w:r>
+    </w:p>
+    <w:p>
+      <w:pPr>
+        <w:widowControl w:val="0"/>
         <w:numPr>
           <w:ilvl w:val="0"/>
           <w:numId w:val="4"/>
         </w:numPr>
-        <w:spacing w:before="0" w:after="240"/>
+        <w:spacing w:after="240"/>
         <w:contextualSpacing/>
         <w:rPr>
           <w:rFonts w:ascii="Calibri" w:hAnsi="Calibri"/>
@@ -524,22 +617,29 @@
       </w:pPr>
       <w:r>
         <w:rPr>
-          <w:rFonts w:cs="Times" w:ascii="Calibri" w:hAnsi="Calibri"/>
-          <w:sz w:val="26"/>
-          <w:szCs w:val="26"/>
-        </w:rPr>
-        <w:t xml:space="preserve">First the widget client reads the keypad for a registration request, password change, or request to open the door . </w:t>
-      </w:r>
-    </w:p>
-    <w:p>
-      <w:pPr>
-        <w:pStyle w:val="Normal"/>
-        <w:widowControl w:val="false"/>
+          <w:rFonts w:ascii="Calibri" w:hAnsi="Calibri" w:cs="Times"/>
+          <w:sz w:val="26"/>
+          <w:szCs w:val="26"/>
+        </w:rPr>
+        <w:t>First the widget client reads the keypad for a registration request, password change</w:t>
+      </w:r>
+      <w:r>
+        <w:rPr>
+          <w:rFonts w:ascii="Calibri" w:hAnsi="Calibri" w:cs="Times"/>
+          <w:sz w:val="26"/>
+          <w:szCs w:val="26"/>
+        </w:rPr>
+        <w:t>, or request to open the door.</w:t>
+      </w:r>
+    </w:p>
+    <w:p>
+      <w:pPr>
+        <w:widowControl w:val="0"/>
         <w:numPr>
           <w:ilvl w:val="1"/>
           <w:numId w:val="4"/>
         </w:numPr>
-        <w:spacing w:before="0" w:after="240"/>
+        <w:spacing w:after="240"/>
         <w:contextualSpacing/>
         <w:rPr>
           <w:rFonts w:ascii="Calibri" w:hAnsi="Calibri"/>
@@ -549,22 +649,29 @@
       </w:pPr>
       <w:r>
         <w:rPr>
-          <w:rFonts w:cs="Times" w:ascii="Calibri" w:hAnsi="Calibri"/>
+          <w:rFonts w:ascii="Calibri" w:hAnsi="Calibri" w:cs="Times"/>
           <w:sz w:val="26"/>
           <w:szCs w:val="26"/>
         </w:rPr>
         <w:t>The AVR chip indicates whether or not the operation was successful</w:t>
       </w:r>
-    </w:p>
-    <w:p>
-      <w:pPr>
-        <w:pStyle w:val="Normal"/>
-        <w:widowControl w:val="false"/>
+      <w:r>
+        <w:rPr>
+          <w:rFonts w:ascii="Calibri" w:hAnsi="Calibri" w:cs="Times"/>
+          <w:sz w:val="26"/>
+          <w:szCs w:val="26"/>
+        </w:rPr>
+        <w:t>.</w:t>
+      </w:r>
+    </w:p>
+    <w:p>
+      <w:pPr>
+        <w:widowControl w:val="0"/>
         <w:numPr>
           <w:ilvl w:val="1"/>
           <w:numId w:val="4"/>
         </w:numPr>
-        <w:spacing w:before="0" w:after="240"/>
+        <w:spacing w:after="240"/>
         <w:contextualSpacing/>
         <w:rPr>
           <w:rFonts w:ascii="Calibri" w:hAnsi="Calibri"/>
@@ -574,76 +681,67 @@
       </w:pPr>
       <w:r>
         <w:rPr>
-          <w:rFonts w:cs="Times" w:ascii="Calibri" w:hAnsi="Calibri"/>
-          <w:sz w:val="26"/>
-          <w:szCs w:val="26"/>
-        </w:rPr>
-        <w:t>Once the operation is successful, the data is passed to the server</w:t>
-      </w:r>
-    </w:p>
-    <w:p>
-      <w:pPr>
-        <w:pStyle w:val="Normal"/>
-        <w:widowControl w:val="false"/>
-        <w:spacing w:before="0" w:after="240"/>
+          <w:rFonts w:ascii="Calibri" w:hAnsi="Calibri" w:cs="Times"/>
+          <w:sz w:val="26"/>
+          <w:szCs w:val="26"/>
+        </w:rPr>
+        <w:t xml:space="preserve">Once the operation is successful, the data is passed to </w:t>
+      </w:r>
+      <w:r>
+        <w:rPr>
+          <w:rFonts w:ascii="Calibri" w:hAnsi="Calibri" w:cs="Times"/>
+          <w:sz w:val="26"/>
+          <w:szCs w:val="26"/>
+        </w:rPr>
+        <w:t>the server</w:t>
+      </w:r>
+      <w:r>
+        <w:rPr>
+          <w:rFonts w:ascii="Calibri" w:hAnsi="Calibri" w:cs="Times"/>
+          <w:sz w:val="26"/>
+          <w:szCs w:val="26"/>
+        </w:rPr>
+        <w:t>.</w:t>
+      </w:r>
+    </w:p>
+    <w:p>
+      <w:pPr>
+        <w:widowControl w:val="0"/>
+        <w:spacing w:after="240"/>
         <w:contextualSpacing/>
         <w:rPr>
           <w:rFonts w:cs="Times"/>
         </w:rPr>
       </w:pPr>
-      <w:r>
-        <w:rPr>
-          <w:rFonts w:ascii="Calibri" w:hAnsi="Calibri"/>
-          <w:sz w:val="26"/>
-          <w:szCs w:val="26"/>
-        </w:rPr>
-      </w:r>
-    </w:p>
-    <w:p>
-      <w:pPr>
-        <w:pStyle w:val="Normal"/>
-        <w:widowControl w:val="false"/>
-        <w:spacing w:before="0" w:after="240"/>
+    </w:p>
+    <w:p>
+      <w:pPr>
+        <w:widowControl w:val="0"/>
+        <w:spacing w:after="240"/>
         <w:contextualSpacing/>
         <w:rPr>
           <w:rFonts w:cs="Times"/>
         </w:rPr>
       </w:pPr>
-      <w:r>
-        <w:rPr>
-          <w:rFonts w:ascii="Calibri" w:hAnsi="Calibri"/>
-          <w:sz w:val="26"/>
-          <w:szCs w:val="26"/>
-        </w:rPr>
-      </w:r>
-    </w:p>
-    <w:p>
-      <w:pPr>
-        <w:pStyle w:val="Normal"/>
-        <w:widowControl w:val="false"/>
-        <w:spacing w:before="0" w:after="240"/>
+    </w:p>
+    <w:p>
+      <w:pPr>
+        <w:widowControl w:val="0"/>
+        <w:spacing w:after="240"/>
         <w:contextualSpacing/>
         <w:rPr>
           <w:rFonts w:cs="Times"/>
         </w:rPr>
       </w:pPr>
-      <w:r>
-        <w:rPr>
-          <w:rFonts w:ascii="Calibri" w:hAnsi="Calibri"/>
-          <w:sz w:val="26"/>
-          <w:szCs w:val="26"/>
-        </w:rPr>
-      </w:r>
-    </w:p>
-    <w:p>
-      <w:pPr>
-        <w:pStyle w:val="Normal"/>
-        <w:widowControl w:val="false"/>
+    </w:p>
+    <w:p>
+      <w:pPr>
+        <w:widowControl w:val="0"/>
         <w:numPr>
           <w:ilvl w:val="0"/>
           <w:numId w:val="3"/>
         </w:numPr>
-        <w:spacing w:before="0" w:after="240"/>
+        <w:spacing w:after="240"/>
         <w:contextualSpacing/>
         <w:rPr>
           <w:rFonts w:ascii="Calibri" w:hAnsi="Calibri"/>
@@ -653,46 +751,21 @@
       </w:pPr>
       <w:r>
         <w:rPr>
-          <w:rFonts w:cs="Times" w:ascii="Calibri" w:hAnsi="Calibri"/>
-          <w:sz w:val="26"/>
-          <w:szCs w:val="26"/>
-        </w:rPr>
-        <w:t xml:space="preserve">Then the server </w:t>
-      </w:r>
-      <w:r>
-        <w:rPr>
-          <w:rFonts w:cs="Times" w:ascii="Calibri" w:hAnsi="Calibri"/>
-          <w:sz w:val="26"/>
-          <w:szCs w:val="26"/>
-        </w:rPr>
-        <w:t>loads the</w:t>
-      </w:r>
-      <w:r>
-        <w:rPr>
-          <w:rFonts w:cs="Times" w:ascii="Calibri" w:hAnsi="Calibri"/>
-          <w:sz w:val="26"/>
-          <w:szCs w:val="26"/>
-        </w:rPr>
-        <w:t xml:space="preserve"> REGISTERED_WIDGETS file </w:t>
-      </w:r>
-      <w:r>
-        <w:rPr>
-          <w:rFonts w:cs="Times" w:ascii="Calibri" w:hAnsi="Calibri"/>
-          <w:sz w:val="26"/>
-          <w:szCs w:val="26"/>
-        </w:rPr>
-        <w:t xml:space="preserve">and compares the data sent from the widget_client to the server. </w:t>
-      </w:r>
-    </w:p>
-    <w:p>
-      <w:pPr>
-        <w:pStyle w:val="Normal"/>
-        <w:widowControl w:val="false"/>
+          <w:rFonts w:ascii="Calibri" w:hAnsi="Calibri" w:cs="Times"/>
+          <w:sz w:val="26"/>
+          <w:szCs w:val="26"/>
+        </w:rPr>
+        <w:t xml:space="preserve">Then the server loads the REGISTERED_WIDGETS file and compares the data sent from the widget_client to the server. </w:t>
+      </w:r>
+    </w:p>
+    <w:p>
+      <w:pPr>
+        <w:widowControl w:val="0"/>
         <w:numPr>
           <w:ilvl w:val="1"/>
           <w:numId w:val="3"/>
         </w:numPr>
-        <w:spacing w:before="0" w:after="240"/>
+        <w:spacing w:after="240"/>
         <w:contextualSpacing/>
         <w:rPr>
           <w:rFonts w:ascii="Calibri" w:hAnsi="Calibri"/>
@@ -702,44 +775,64 @@
       </w:pPr>
       <w:r>
         <w:rPr>
-          <w:rFonts w:cs="Times" w:ascii="Calibri" w:hAnsi="Calibri"/>
-          <w:sz w:val="26"/>
-          <w:szCs w:val="26"/>
-        </w:rPr>
-        <w:t xml:space="preserve">If the user requested to register a new device and it was successful, copy the line of data from the REQUESTED_WIDGETS file and past it into the REGISTERED_WIDGETS file. </w:t>
-      </w:r>
-    </w:p>
-    <w:p>
-      <w:pPr>
-        <w:pStyle w:val="Normal"/>
-        <w:widowControl w:val="false"/>
-        <w:numPr>
-          <w:ilvl w:val="0"/>
-          <w:numId w:val="0"/>
-        </w:numPr>
-        <w:spacing w:before="0" w:after="240"/>
+          <w:rFonts w:ascii="Calibri" w:hAnsi="Calibri" w:cs="Times"/>
+          <w:sz w:val="26"/>
+          <w:szCs w:val="26"/>
+        </w:rPr>
+        <w:t>If the user requested to register a new device and it was successful, copy the line of data from the REQUESTED_WIDGETS file an</w:t>
+      </w:r>
+      <w:r>
+        <w:rPr>
+          <w:rFonts w:ascii="Calibri" w:hAnsi="Calibri" w:cs="Times"/>
+          <w:sz w:val="26"/>
+          <w:szCs w:val="26"/>
+        </w:rPr>
+        <w:t>d past</w:t>
+      </w:r>
+      <w:r>
+        <w:rPr>
+          <w:rFonts w:ascii="Calibri" w:hAnsi="Calibri" w:cs="Times"/>
+          <w:sz w:val="26"/>
+          <w:szCs w:val="26"/>
+        </w:rPr>
+        <w:t>e</w:t>
+      </w:r>
+      <w:r>
+        <w:rPr>
+          <w:rFonts w:ascii="Calibri" w:hAnsi="Calibri" w:cs="Times"/>
+          <w:sz w:val="26"/>
+          <w:szCs w:val="26"/>
+        </w:rPr>
+        <w:t xml:space="preserve"> it into the </w:t>
+      </w:r>
+      <w:r>
+        <w:rPr>
+          <w:rFonts w:ascii="Calibri" w:hAnsi="Calibri" w:cs="Times"/>
+          <w:sz w:val="26"/>
+          <w:szCs w:val="26"/>
+        </w:rPr>
+        <w:lastRenderedPageBreak/>
+        <w:t xml:space="preserve">REGISTERED_WIDGETS file. </w:t>
+      </w:r>
+    </w:p>
+    <w:p>
+      <w:pPr>
+        <w:widowControl w:val="0"/>
+        <w:spacing w:after="240"/>
         <w:contextualSpacing/>
         <w:rPr>
           <w:rFonts w:cs="Times"/>
         </w:rPr>
       </w:pPr>
-      <w:r>
-        <w:rPr>
-          <w:rFonts w:ascii="Calibri" w:hAnsi="Calibri"/>
-          <w:sz w:val="26"/>
-          <w:szCs w:val="26"/>
-        </w:rPr>
-      </w:r>
-    </w:p>
-    <w:p>
-      <w:pPr>
-        <w:pStyle w:val="Normal"/>
-        <w:widowControl w:val="false"/>
+    </w:p>
+    <w:p>
+      <w:pPr>
+        <w:widowControl w:val="0"/>
         <w:numPr>
           <w:ilvl w:val="0"/>
           <w:numId w:val="3"/>
         </w:numPr>
-        <w:spacing w:before="0" w:after="240"/>
+        <w:spacing w:after="240"/>
         <w:contextualSpacing/>
         <w:rPr>
           <w:rFonts w:ascii="Calibri" w:hAnsi="Calibri"/>
@@ -749,7 +842,7 @@
       </w:pPr>
       <w:r>
         <w:rPr>
-          <w:rFonts w:cs="Times" w:ascii="Calibri" w:hAnsi="Calibri"/>
+          <w:rFonts w:ascii="Calibri" w:hAnsi="Calibri" w:cs="Times"/>
           <w:sz w:val="26"/>
           <w:szCs w:val="26"/>
         </w:rPr>
@@ -758,35 +851,22 @@
     </w:p>
     <w:p>
       <w:pPr>
-        <w:pStyle w:val="Normal"/>
-        <w:widowControl w:val="false"/>
-        <w:numPr>
-          <w:ilvl w:val="0"/>
-          <w:numId w:val="0"/>
-        </w:numPr>
-        <w:spacing w:before="0" w:after="240"/>
+        <w:widowControl w:val="0"/>
+        <w:spacing w:after="240"/>
         <w:contextualSpacing/>
         <w:rPr>
           <w:rFonts w:cs="Times"/>
         </w:rPr>
       </w:pPr>
-      <w:r>
-        <w:rPr>
-          <w:rFonts w:ascii="Calibri" w:hAnsi="Calibri"/>
-          <w:sz w:val="26"/>
-          <w:szCs w:val="26"/>
-        </w:rPr>
-      </w:r>
-    </w:p>
-    <w:p>
-      <w:pPr>
-        <w:pStyle w:val="Normal"/>
-        <w:widowControl w:val="false"/>
+    </w:p>
+    <w:p>
+      <w:pPr>
+        <w:widowControl w:val="0"/>
         <w:numPr>
           <w:ilvl w:val="0"/>
           <w:numId w:val="3"/>
         </w:numPr>
-        <w:spacing w:before="0" w:after="240"/>
+        <w:spacing w:after="240"/>
         <w:contextualSpacing/>
         <w:rPr>
           <w:rFonts w:ascii="Calibri" w:hAnsi="Calibri"/>
@@ -796,11 +876,51 @@
       </w:pPr>
       <w:r>
         <w:rPr>
-          <w:rFonts w:cs="Times" w:ascii="Calibri" w:hAnsi="Calibri"/>
-          <w:sz w:val="26"/>
-          <w:szCs w:val="26"/>
-        </w:rPr>
-        <w:t xml:space="preserve">The server limits 60 requests per hour </w:t>
+          <w:rFonts w:ascii="Calibri" w:hAnsi="Calibri" w:cs="Times"/>
+          <w:sz w:val="26"/>
+          <w:szCs w:val="26"/>
+        </w:rPr>
+        <w:t>The server limits</w:t>
+      </w:r>
+      <w:r>
+        <w:rPr>
+          <w:rFonts w:ascii="Calibri" w:hAnsi="Calibri" w:cs="Times"/>
+          <w:sz w:val="26"/>
+          <w:szCs w:val="26"/>
+        </w:rPr>
+        <w:t xml:space="preserve"> to a maximum of</w:t>
+      </w:r>
+      <w:r>
+        <w:rPr>
+          <w:rFonts w:ascii="Calibri" w:hAnsi="Calibri" w:cs="Times"/>
+          <w:sz w:val="26"/>
+          <w:szCs w:val="26"/>
+        </w:rPr>
+        <w:t xml:space="preserve"> 60 requests per hour</w:t>
+      </w:r>
+      <w:r>
+        <w:rPr>
+          <w:rFonts w:ascii="Calibri" w:hAnsi="Calibri" w:cs="Times"/>
+          <w:sz w:val="26"/>
+          <w:szCs w:val="26"/>
+        </w:rPr>
+        <w:t>.</w:t>
+      </w:r>
+      <w:r>
+        <w:rPr>
+          <w:rFonts w:ascii="Calibri" w:hAnsi="Calibri" w:cs="Times"/>
+          <w:sz w:val="26"/>
+          <w:szCs w:val="26"/>
+        </w:rPr>
+        <w:t xml:space="preserve"> </w:t>
+      </w:r>
+      <w:r>
+        <w:rPr>
+          <w:rFonts w:ascii="Calibri" w:hAnsi="Calibri" w:cs="Times"/>
+          <w:sz w:val="26"/>
+          <w:szCs w:val="26"/>
+        </w:rPr>
+        <w:t>It is a rolling limit, so if there are 60 requests from 2:15 to 3:10, it will not permit entry until 3:15 in order to prevent brute force attacks.</w:t>
       </w:r>
     </w:p>
     <w:p>
@@ -823,9 +943,8 @@
     </w:p>
     <w:p>
       <w:pPr>
-        <w:pStyle w:val="Normal"/>
-        <w:widowControl w:val="false"/>
-        <w:spacing w:before="0" w:after="240"/>
+        <w:widowControl w:val="0"/>
+        <w:spacing w:after="240"/>
         <w:rPr>
           <w:rFonts w:ascii="Calibri" w:hAnsi="Calibri"/>
           <w:sz w:val="26"/>
@@ -834,7 +953,7 @@
       </w:pPr>
       <w:r>
         <w:rPr>
-          <w:rFonts w:cs="Times" w:ascii="Calibri" w:hAnsi="Calibri"/>
+          <w:rFonts w:ascii="Calibri" w:hAnsi="Calibri" w:cs="Times"/>
           <w:sz w:val="26"/>
           <w:szCs w:val="26"/>
         </w:rPr>
@@ -842,7 +961,7 @@
       </w:r>
       <w:r>
         <w:rPr>
-          <w:rFonts w:cs="Times" w:ascii="Calibri" w:hAnsi="Calibri"/>
+          <w:rFonts w:ascii="Calibri" w:hAnsi="Calibri" w:cs="Times"/>
           <w:sz w:val="26"/>
           <w:szCs w:val="26"/>
           <w:u w:val="single"/>
@@ -851,547 +970,318 @@
       </w:r>
       <w:r>
         <w:rPr>
-          <w:rFonts w:cs="Times" w:ascii="Calibri" w:hAnsi="Calibri"/>
-          <w:sz w:val="26"/>
-          <w:szCs w:val="26"/>
-        </w:rPr>
-        <w:t xml:space="preserve"> if any problems occur. Thank you! </w:t>
+          <w:rFonts w:ascii="Calibri" w:hAnsi="Calibri" w:cs="Times"/>
+          <w:sz w:val="26"/>
+          <w:szCs w:val="26"/>
+        </w:rPr>
+        <w:t xml:space="preserve"> if any problems oc</w:t>
+      </w:r>
+      <w:r>
+        <w:rPr>
+          <w:rFonts w:ascii="Calibri" w:hAnsi="Calibri" w:cs="Times"/>
+          <w:sz w:val="26"/>
+          <w:szCs w:val="26"/>
+        </w:rPr>
+        <w:t xml:space="preserve">cur. Thank you! </w:t>
       </w:r>
     </w:p>
     <w:sectPr>
-      <w:type w:val="nextPage"/>
       <w:pgSz w:w="12240" w:h="15840"/>
-      <w:pgMar w:left="1440" w:right="1440" w:header="0" w:top="1440" w:footer="0" w:bottom="1440" w:gutter="0"/>
-      <w:pgNumType w:fmt="decimal"/>
-      <w:formProt w:val="false"/>
-      <w:textDirection w:val="lrTb"/>
-      <w:docGrid w:type="default" w:linePitch="240" w:charSpace="4294961151"/>
+      <w:pgMar w:top="1440" w:right="1440" w:bottom="1440" w:left="1440" w:header="0" w:footer="0" w:gutter="0"/>
+      <w:cols w:space="720"/>
+      <w:formProt w:val="0"/>
+      <w:docGrid w:linePitch="240" w:charSpace="-6145"/>
     </w:sectPr>
   </w:body>
 </w:document>
 </file>
 
 <file path=word/numbering.xml><?xml version="1.0" encoding="utf-8"?>
-<w:numbering xmlns:w="http://schemas.openxmlformats.org/wordprocessingml/2006/main" xmlns:o="urn:schemas-microsoft-com:office:office" xmlns:r="http://schemas.openxmlformats.org/officeDocument/2006/relationships" xmlns:v="urn:schemas-microsoft-com:vml">
+<w:numbering xmlns:wpc="http://schemas.microsoft.com/office/word/2010/wordprocessingCanvas" xmlns:mo="http://schemas.microsoft.com/office/mac/office/2008/main" xmlns:mc="http://schemas.openxmlformats.org/markup-compatibility/2006" xmlns:mv="urn:schemas-microsoft-com:mac:vml" xmlns:o="urn:schemas-microsoft-com:office:office" xmlns:r="http://schemas.openxmlformats.org/officeDocument/2006/relationships" xmlns:m="http://schemas.openxmlformats.org/officeDocument/2006/math" xmlns:v="urn:schemas-microsoft-com:vml" xmlns:wp14="http://schemas.microsoft.com/office/word/2010/wordprocessingDrawing" xmlns:wp="http://schemas.openxmlformats.org/drawingml/2006/wordprocessingDrawing" xmlns:w10="urn:schemas-microsoft-com:office:word" xmlns:w="http://schemas.openxmlformats.org/wordprocessingml/2006/main" xmlns:w14="http://schemas.microsoft.com/office/word/2010/wordml" xmlns:w15="http://schemas.microsoft.com/office/word/2012/wordml" xmlns:wpg="http://schemas.microsoft.com/office/word/2010/wordprocessingGroup" xmlns:wpi="http://schemas.microsoft.com/office/word/2010/wordprocessingInk" xmlns:wne="http://schemas.microsoft.com/office/word/2006/wordml" xmlns:wps="http://schemas.microsoft.com/office/word/2010/wordprocessingShape" mc:Ignorable="w14 w15 wp14">
+  <w:abstractNum w:abstractNumId="0">
+    <w:nsid w:val="19254413"/>
+    <w:multiLevelType w:val="multilevel"/>
+    <w:tmpl w:val="7C2878B0"/>
+    <w:lvl w:ilvl="0">
+      <w:start w:val="1"/>
+      <w:numFmt w:val="bullet"/>
+      <w:lvlText w:val=""/>
+      <w:lvlJc w:val="left"/>
+      <w:pPr>
+        <w:tabs>
+          <w:tab w:val="num" w:pos="720"/>
+        </w:tabs>
+        <w:ind w:left="720" w:hanging="360"/>
+      </w:pPr>
+      <w:rPr>
+        <w:rFonts w:ascii="Symbol" w:hAnsi="Symbol" w:cs="OpenSymbol" w:hint="default"/>
+      </w:rPr>
+    </w:lvl>
+    <w:lvl w:ilvl="1">
+      <w:start w:val="1"/>
+      <w:numFmt w:val="bullet"/>
+      <w:lvlText w:val="◦"/>
+      <w:lvlJc w:val="left"/>
+      <w:pPr>
+        <w:tabs>
+          <w:tab w:val="num" w:pos="1080"/>
+        </w:tabs>
+        <w:ind w:left="1080" w:hanging="360"/>
+      </w:pPr>
+      <w:rPr>
+        <w:rFonts w:ascii="OpenSymbol" w:hAnsi="OpenSymbol" w:cs="OpenSymbol" w:hint="default"/>
+      </w:rPr>
+    </w:lvl>
+    <w:lvl w:ilvl="2">
+      <w:start w:val="1"/>
+      <w:numFmt w:val="bullet"/>
+      <w:lvlText w:val="▪"/>
+      <w:lvlJc w:val="left"/>
+      <w:pPr>
+        <w:tabs>
+          <w:tab w:val="num" w:pos="1440"/>
+        </w:tabs>
+        <w:ind w:left="1440" w:hanging="360"/>
+      </w:pPr>
+      <w:rPr>
+        <w:rFonts w:ascii="OpenSymbol" w:hAnsi="OpenSymbol" w:cs="OpenSymbol" w:hint="default"/>
+      </w:rPr>
+    </w:lvl>
+    <w:lvl w:ilvl="3">
+      <w:start w:val="1"/>
+      <w:numFmt w:val="bullet"/>
+      <w:lvlText w:val=""/>
+      <w:lvlJc w:val="left"/>
+      <w:pPr>
+        <w:tabs>
+          <w:tab w:val="num" w:pos="1800"/>
+        </w:tabs>
+        <w:ind w:left="1800" w:hanging="360"/>
+      </w:pPr>
+      <w:rPr>
+        <w:rFonts w:ascii="Symbol" w:hAnsi="Symbol" w:cs="OpenSymbol" w:hint="default"/>
+      </w:rPr>
+    </w:lvl>
+    <w:lvl w:ilvl="4">
+      <w:start w:val="1"/>
+      <w:numFmt w:val="bullet"/>
+      <w:lvlText w:val="◦"/>
+      <w:lvlJc w:val="left"/>
+      <w:pPr>
+        <w:tabs>
+          <w:tab w:val="num" w:pos="2160"/>
+        </w:tabs>
+        <w:ind w:left="2160" w:hanging="360"/>
+      </w:pPr>
+      <w:rPr>
+        <w:rFonts w:ascii="OpenSymbol" w:hAnsi="OpenSymbol" w:cs="OpenSymbol" w:hint="default"/>
+      </w:rPr>
+    </w:lvl>
+    <w:lvl w:ilvl="5">
+      <w:start w:val="1"/>
+      <w:numFmt w:val="bullet"/>
+      <w:lvlText w:val="▪"/>
+      <w:lvlJc w:val="left"/>
+      <w:pPr>
+        <w:tabs>
+          <w:tab w:val="num" w:pos="2520"/>
+        </w:tabs>
+        <w:ind w:left="2520" w:hanging="360"/>
+      </w:pPr>
+      <w:rPr>
+        <w:rFonts w:ascii="OpenSymbol" w:hAnsi="OpenSymbol" w:cs="OpenSymbol" w:hint="default"/>
+      </w:rPr>
+    </w:lvl>
+    <w:lvl w:ilvl="6">
+      <w:start w:val="1"/>
+      <w:numFmt w:val="bullet"/>
+      <w:lvlText w:val=""/>
+      <w:lvlJc w:val="left"/>
+      <w:pPr>
+        <w:tabs>
+          <w:tab w:val="num" w:pos="2880"/>
+        </w:tabs>
+        <w:ind w:left="2880" w:hanging="360"/>
+      </w:pPr>
+      <w:rPr>
+        <w:rFonts w:ascii="Symbol" w:hAnsi="Symbol" w:cs="OpenSymbol" w:hint="default"/>
+      </w:rPr>
+    </w:lvl>
+    <w:lvl w:ilvl="7">
+      <w:start w:val="1"/>
+      <w:numFmt w:val="bullet"/>
+      <w:lvlText w:val="◦"/>
+      <w:lvlJc w:val="left"/>
+      <w:pPr>
+        <w:tabs>
+          <w:tab w:val="num" w:pos="3240"/>
+        </w:tabs>
+        <w:ind w:left="3240" w:hanging="360"/>
+      </w:pPr>
+      <w:rPr>
+        <w:rFonts w:ascii="OpenSymbol" w:hAnsi="OpenSymbol" w:cs="OpenSymbol" w:hint="default"/>
+      </w:rPr>
+    </w:lvl>
+    <w:lvl w:ilvl="8">
+      <w:start w:val="1"/>
+      <w:numFmt w:val="bullet"/>
+      <w:lvlText w:val="▪"/>
+      <w:lvlJc w:val="left"/>
+      <w:pPr>
+        <w:tabs>
+          <w:tab w:val="num" w:pos="3600"/>
+        </w:tabs>
+        <w:ind w:left="3600" w:hanging="360"/>
+      </w:pPr>
+      <w:rPr>
+        <w:rFonts w:ascii="OpenSymbol" w:hAnsi="OpenSymbol" w:cs="OpenSymbol" w:hint="default"/>
+      </w:rPr>
+    </w:lvl>
+  </w:abstractNum>
   <w:abstractNum w:abstractNumId="1">
+    <w:nsid w:val="2CAB4A40"/>
+    <w:multiLevelType w:val="multilevel"/>
+    <w:tmpl w:val="8B70DDEE"/>
     <w:lvl w:ilvl="0">
       <w:start w:val="1"/>
       <w:numFmt w:val="bullet"/>
       <w:lvlText w:val=""/>
       <w:lvlJc w:val="left"/>
       <w:pPr>
+        <w:tabs>
+          <w:tab w:val="num" w:pos="720"/>
+        </w:tabs>
         <w:ind w:left="720" w:hanging="360"/>
       </w:pPr>
       <w:rPr>
-        <w:rFonts w:ascii="Symbol" w:hAnsi="Symbol" w:cs="Symbol" w:hint="default"/>
+        <w:rFonts w:ascii="Symbol" w:hAnsi="Symbol" w:cs="OpenSymbol" w:hint="default"/>
       </w:rPr>
     </w:lvl>
     <w:lvl w:ilvl="1">
       <w:start w:val="1"/>
       <w:numFmt w:val="bullet"/>
-      <w:lvlText w:val="o"/>
-      <w:lvlJc w:val="left"/>
-      <w:pPr>
+      <w:lvlText w:val="◦"/>
+      <w:lvlJc w:val="left"/>
+      <w:pPr>
+        <w:tabs>
+          <w:tab w:val="num" w:pos="1080"/>
+        </w:tabs>
+        <w:ind w:left="1080" w:hanging="360"/>
+      </w:pPr>
+      <w:rPr>
+        <w:rFonts w:ascii="OpenSymbol" w:hAnsi="OpenSymbol" w:cs="OpenSymbol" w:hint="default"/>
+      </w:rPr>
+    </w:lvl>
+    <w:lvl w:ilvl="2">
+      <w:start w:val="1"/>
+      <w:numFmt w:val="bullet"/>
+      <w:lvlText w:val="▪"/>
+      <w:lvlJc w:val="left"/>
+      <w:pPr>
+        <w:tabs>
+          <w:tab w:val="num" w:pos="1440"/>
+        </w:tabs>
         <w:ind w:left="1440" w:hanging="360"/>
       </w:pPr>
       <w:rPr>
-        <w:rFonts w:ascii="Courier New" w:hAnsi="Courier New" w:cs="Courier New" w:hint="default"/>
-        <w:rFonts w:cs="Courier New"/>
-      </w:rPr>
-    </w:lvl>
-    <w:lvl w:ilvl="2">
-      <w:start w:val="1"/>
-      <w:numFmt w:val="bullet"/>
-      <w:lvlText w:val=""/>
-      <w:lvlJc w:val="left"/>
-      <w:pPr>
+        <w:rFonts w:ascii="OpenSymbol" w:hAnsi="OpenSymbol" w:cs="OpenSymbol" w:hint="default"/>
+      </w:rPr>
+    </w:lvl>
+    <w:lvl w:ilvl="3">
+      <w:start w:val="1"/>
+      <w:numFmt w:val="bullet"/>
+      <w:lvlText w:val=""/>
+      <w:lvlJc w:val="left"/>
+      <w:pPr>
+        <w:tabs>
+          <w:tab w:val="num" w:pos="1800"/>
+        </w:tabs>
+        <w:ind w:left="1800" w:hanging="360"/>
+      </w:pPr>
+      <w:rPr>
+        <w:rFonts w:ascii="Symbol" w:hAnsi="Symbol" w:cs="OpenSymbol" w:hint="default"/>
+      </w:rPr>
+    </w:lvl>
+    <w:lvl w:ilvl="4">
+      <w:start w:val="1"/>
+      <w:numFmt w:val="bullet"/>
+      <w:lvlText w:val="◦"/>
+      <w:lvlJc w:val="left"/>
+      <w:pPr>
+        <w:tabs>
+          <w:tab w:val="num" w:pos="2160"/>
+        </w:tabs>
         <w:ind w:left="2160" w:hanging="360"/>
       </w:pPr>
       <w:rPr>
-        <w:rFonts w:ascii="Wingdings" w:hAnsi="Wingdings" w:cs="Wingdings" w:hint="default"/>
-      </w:rPr>
-    </w:lvl>
-    <w:lvl w:ilvl="3">
+        <w:rFonts w:ascii="OpenSymbol" w:hAnsi="OpenSymbol" w:cs="OpenSymbol" w:hint="default"/>
+      </w:rPr>
+    </w:lvl>
+    <w:lvl w:ilvl="5">
+      <w:start w:val="1"/>
+      <w:numFmt w:val="bullet"/>
+      <w:lvlText w:val="▪"/>
+      <w:lvlJc w:val="left"/>
+      <w:pPr>
+        <w:tabs>
+          <w:tab w:val="num" w:pos="2520"/>
+        </w:tabs>
+        <w:ind w:left="2520" w:hanging="360"/>
+      </w:pPr>
+      <w:rPr>
+        <w:rFonts w:ascii="OpenSymbol" w:hAnsi="OpenSymbol" w:cs="OpenSymbol" w:hint="default"/>
+      </w:rPr>
+    </w:lvl>
+    <w:lvl w:ilvl="6">
       <w:start w:val="1"/>
       <w:numFmt w:val="bullet"/>
       <w:lvlText w:val=""/>
       <w:lvlJc w:val="left"/>
       <w:pPr>
+        <w:tabs>
+          <w:tab w:val="num" w:pos="2880"/>
+        </w:tabs>
         <w:ind w:left="2880" w:hanging="360"/>
       </w:pPr>
       <w:rPr>
-        <w:rFonts w:ascii="Symbol" w:hAnsi="Symbol" w:cs="Symbol" w:hint="default"/>
-      </w:rPr>
-    </w:lvl>
-    <w:lvl w:ilvl="4">
-      <w:start w:val="1"/>
-      <w:numFmt w:val="bullet"/>
-      <w:lvlText w:val="o"/>
-      <w:lvlJc w:val="left"/>
-      <w:pPr>
+        <w:rFonts w:ascii="Symbol" w:hAnsi="Symbol" w:cs="OpenSymbol" w:hint="default"/>
+      </w:rPr>
+    </w:lvl>
+    <w:lvl w:ilvl="7">
+      <w:start w:val="1"/>
+      <w:numFmt w:val="bullet"/>
+      <w:lvlText w:val="◦"/>
+      <w:lvlJc w:val="left"/>
+      <w:pPr>
+        <w:tabs>
+          <w:tab w:val="num" w:pos="3240"/>
+        </w:tabs>
+        <w:ind w:left="3240" w:hanging="360"/>
+      </w:pPr>
+      <w:rPr>
+        <w:rFonts w:ascii="OpenSymbol" w:hAnsi="OpenSymbol" w:cs="OpenSymbol" w:hint="default"/>
+      </w:rPr>
+    </w:lvl>
+    <w:lvl w:ilvl="8">
+      <w:start w:val="1"/>
+      <w:numFmt w:val="bullet"/>
+      <w:lvlText w:val="▪"/>
+      <w:lvlJc w:val="left"/>
+      <w:pPr>
+        <w:tabs>
+          <w:tab w:val="num" w:pos="3600"/>
+        </w:tabs>
         <w:ind w:left="3600" w:hanging="360"/>
       </w:pPr>
       <w:rPr>
-        <w:rFonts w:ascii="Courier New" w:hAnsi="Courier New" w:cs="Courier New" w:hint="default"/>
-        <w:rFonts w:cs="Courier New"/>
-      </w:rPr>
-    </w:lvl>
-    <w:lvl w:ilvl="5">
-      <w:start w:val="1"/>
-      <w:numFmt w:val="bullet"/>
-      <w:lvlText w:val=""/>
-      <w:lvlJc w:val="left"/>
-      <w:pPr>
-        <w:ind w:left="4320" w:hanging="360"/>
-      </w:pPr>
-      <w:rPr>
-        <w:rFonts w:ascii="Wingdings" w:hAnsi="Wingdings" w:cs="Wingdings" w:hint="default"/>
-      </w:rPr>
-    </w:lvl>
-    <w:lvl w:ilvl="6">
-      <w:start w:val="1"/>
-      <w:numFmt w:val="bullet"/>
-      <w:lvlText w:val=""/>
-      <w:lvlJc w:val="left"/>
-      <w:pPr>
-        <w:ind w:left="5040" w:hanging="360"/>
-      </w:pPr>
-      <w:rPr>
-        <w:rFonts w:ascii="Symbol" w:hAnsi="Symbol" w:cs="Symbol" w:hint="default"/>
-      </w:rPr>
-    </w:lvl>
-    <w:lvl w:ilvl="7">
-      <w:start w:val="1"/>
-      <w:numFmt w:val="bullet"/>
-      <w:lvlText w:val="o"/>
-      <w:lvlJc w:val="left"/>
-      <w:pPr>
-        <w:ind w:left="5760" w:hanging="360"/>
-      </w:pPr>
-      <w:rPr>
-        <w:rFonts w:ascii="Courier New" w:hAnsi="Courier New" w:cs="Courier New" w:hint="default"/>
-        <w:rFonts w:cs="Courier New"/>
-      </w:rPr>
-    </w:lvl>
-    <w:lvl w:ilvl="8">
-      <w:start w:val="1"/>
-      <w:numFmt w:val="bullet"/>
-      <w:lvlText w:val=""/>
-      <w:lvlJc w:val="left"/>
-      <w:pPr>
-        <w:ind w:left="6480" w:hanging="360"/>
-      </w:pPr>
-      <w:rPr>
-        <w:rFonts w:ascii="Wingdings" w:hAnsi="Wingdings" w:cs="Wingdings" w:hint="default"/>
+        <w:rFonts w:ascii="OpenSymbol" w:hAnsi="OpenSymbol" w:cs="OpenSymbol" w:hint="default"/>
       </w:rPr>
     </w:lvl>
   </w:abstractNum>
   <w:abstractNum w:abstractNumId="2">
-    <w:lvl w:ilvl="0">
-      <w:start w:val="1"/>
-      <w:numFmt w:val="bullet"/>
-      <w:lvlText w:val=""/>
-      <w:lvlJc w:val="left"/>
-      <w:pPr>
-        <w:ind w:left="720" w:hanging="360"/>
-      </w:pPr>
-      <w:rPr>
-        <w:rFonts w:ascii="Symbol" w:hAnsi="Symbol" w:cs="Symbol" w:hint="default"/>
-      </w:rPr>
-    </w:lvl>
-    <w:lvl w:ilvl="1">
-      <w:start w:val="1"/>
-      <w:numFmt w:val="bullet"/>
-      <w:lvlText w:val="o"/>
-      <w:lvlJc w:val="left"/>
-      <w:pPr>
-        <w:ind w:left="1440" w:hanging="360"/>
-      </w:pPr>
-      <w:rPr>
-        <w:rFonts w:ascii="Courier New" w:hAnsi="Courier New" w:cs="Courier New" w:hint="default"/>
-        <w:rFonts w:cs="Courier New"/>
-      </w:rPr>
-    </w:lvl>
-    <w:lvl w:ilvl="2">
-      <w:start w:val="1"/>
-      <w:numFmt w:val="bullet"/>
-      <w:lvlText w:val=""/>
-      <w:lvlJc w:val="left"/>
-      <w:pPr>
-        <w:ind w:left="2160" w:hanging="360"/>
-      </w:pPr>
-      <w:rPr>
-        <w:rFonts w:ascii="Wingdings" w:hAnsi="Wingdings" w:cs="Wingdings" w:hint="default"/>
-      </w:rPr>
-    </w:lvl>
-    <w:lvl w:ilvl="3">
-      <w:start w:val="1"/>
-      <w:numFmt w:val="bullet"/>
-      <w:lvlText w:val=""/>
-      <w:lvlJc w:val="left"/>
-      <w:pPr>
-        <w:ind w:left="2880" w:hanging="360"/>
-      </w:pPr>
-      <w:rPr>
-        <w:rFonts w:ascii="Symbol" w:hAnsi="Symbol" w:cs="Symbol" w:hint="default"/>
-      </w:rPr>
-    </w:lvl>
-    <w:lvl w:ilvl="4">
-      <w:start w:val="1"/>
-      <w:numFmt w:val="bullet"/>
-      <w:lvlText w:val="o"/>
-      <w:lvlJc w:val="left"/>
-      <w:pPr>
-        <w:ind w:left="3600" w:hanging="360"/>
-      </w:pPr>
-      <w:rPr>
-        <w:rFonts w:ascii="Courier New" w:hAnsi="Courier New" w:cs="Courier New" w:hint="default"/>
-        <w:rFonts w:cs="Courier New"/>
-      </w:rPr>
-    </w:lvl>
-    <w:lvl w:ilvl="5">
-      <w:start w:val="1"/>
-      <w:numFmt w:val="bullet"/>
-      <w:lvlText w:val=""/>
-      <w:lvlJc w:val="left"/>
-      <w:pPr>
-        <w:ind w:left="4320" w:hanging="360"/>
-      </w:pPr>
-      <w:rPr>
-        <w:rFonts w:ascii="Wingdings" w:hAnsi="Wingdings" w:cs="Wingdings" w:hint="default"/>
-      </w:rPr>
-    </w:lvl>
-    <w:lvl w:ilvl="6">
-      <w:start w:val="1"/>
-      <w:numFmt w:val="bullet"/>
-      <w:lvlText w:val=""/>
-      <w:lvlJc w:val="left"/>
-      <w:pPr>
-        <w:ind w:left="5040" w:hanging="360"/>
-      </w:pPr>
-      <w:rPr>
-        <w:rFonts w:ascii="Symbol" w:hAnsi="Symbol" w:cs="Symbol" w:hint="default"/>
-      </w:rPr>
-    </w:lvl>
-    <w:lvl w:ilvl="7">
-      <w:start w:val="1"/>
-      <w:numFmt w:val="bullet"/>
-      <w:lvlText w:val="o"/>
-      <w:lvlJc w:val="left"/>
-      <w:pPr>
-        <w:ind w:left="5760" w:hanging="360"/>
-      </w:pPr>
-      <w:rPr>
-        <w:rFonts w:ascii="Courier New" w:hAnsi="Courier New" w:cs="Courier New" w:hint="default"/>
-        <w:rFonts w:cs="Courier New"/>
-      </w:rPr>
-    </w:lvl>
-    <w:lvl w:ilvl="8">
-      <w:start w:val="1"/>
-      <w:numFmt w:val="bullet"/>
-      <w:lvlText w:val=""/>
-      <w:lvlJc w:val="left"/>
-      <w:pPr>
-        <w:ind w:left="6480" w:hanging="360"/>
-      </w:pPr>
-      <w:rPr>
-        <w:rFonts w:ascii="Wingdings" w:hAnsi="Wingdings" w:cs="Wingdings" w:hint="default"/>
-      </w:rPr>
-    </w:lvl>
-  </w:abstractNum>
-  <w:abstractNum w:abstractNumId="3">
-    <w:lvl w:ilvl="0">
-      <w:start w:val="1"/>
-      <w:numFmt w:val="bullet"/>
-      <w:lvlText w:val=""/>
-      <w:lvlJc w:val="left"/>
-      <w:pPr>
-        <w:tabs>
-          <w:tab w:val="num" w:pos="720"/>
-        </w:tabs>
-        <w:ind w:left="720" w:hanging="360"/>
-      </w:pPr>
-      <w:rPr>
-        <w:rFonts w:ascii="Symbol" w:hAnsi="Symbol" w:cs="Symbol" w:hint="default"/>
-        <w:rFonts w:cs="OpenSymbol"/>
-      </w:rPr>
-    </w:lvl>
-    <w:lvl w:ilvl="1">
-      <w:start w:val="1"/>
-      <w:numFmt w:val="bullet"/>
-      <w:lvlText w:val="◦"/>
-      <w:lvlJc w:val="left"/>
-      <w:pPr>
-        <w:tabs>
-          <w:tab w:val="num" w:pos="1080"/>
-        </w:tabs>
-        <w:ind w:left="1080" w:hanging="360"/>
-      </w:pPr>
-      <w:rPr>
-        <w:rFonts w:ascii="OpenSymbol" w:hAnsi="OpenSymbol" w:cs="OpenSymbol" w:hint="default"/>
-        <w:rFonts w:cs="OpenSymbol"/>
-      </w:rPr>
-    </w:lvl>
-    <w:lvl w:ilvl="2">
-      <w:start w:val="1"/>
-      <w:numFmt w:val="bullet"/>
-      <w:lvlText w:val="▪"/>
-      <w:lvlJc w:val="left"/>
-      <w:pPr>
-        <w:tabs>
-          <w:tab w:val="num" w:pos="1440"/>
-        </w:tabs>
-        <w:ind w:left="1440" w:hanging="360"/>
-      </w:pPr>
-      <w:rPr>
-        <w:rFonts w:ascii="OpenSymbol" w:hAnsi="OpenSymbol" w:cs="OpenSymbol" w:hint="default"/>
-        <w:rFonts w:cs="OpenSymbol"/>
-      </w:rPr>
-    </w:lvl>
-    <w:lvl w:ilvl="3">
-      <w:start w:val="1"/>
-      <w:numFmt w:val="bullet"/>
-      <w:lvlText w:val=""/>
-      <w:lvlJc w:val="left"/>
-      <w:pPr>
-        <w:tabs>
-          <w:tab w:val="num" w:pos="1800"/>
-        </w:tabs>
-        <w:ind w:left="1800" w:hanging="360"/>
-      </w:pPr>
-      <w:rPr>
-        <w:rFonts w:ascii="Symbol" w:hAnsi="Symbol" w:cs="Symbol" w:hint="default"/>
-        <w:rFonts w:cs="OpenSymbol"/>
-      </w:rPr>
-    </w:lvl>
-    <w:lvl w:ilvl="4">
-      <w:start w:val="1"/>
-      <w:numFmt w:val="bullet"/>
-      <w:lvlText w:val="◦"/>
-      <w:lvlJc w:val="left"/>
-      <w:pPr>
-        <w:tabs>
-          <w:tab w:val="num" w:pos="2160"/>
-        </w:tabs>
-        <w:ind w:left="2160" w:hanging="360"/>
-      </w:pPr>
-      <w:rPr>
-        <w:rFonts w:ascii="OpenSymbol" w:hAnsi="OpenSymbol" w:cs="OpenSymbol" w:hint="default"/>
-        <w:rFonts w:cs="OpenSymbol"/>
-      </w:rPr>
-    </w:lvl>
-    <w:lvl w:ilvl="5">
-      <w:start w:val="1"/>
-      <w:numFmt w:val="bullet"/>
-      <w:lvlText w:val="▪"/>
-      <w:lvlJc w:val="left"/>
-      <w:pPr>
-        <w:tabs>
-          <w:tab w:val="num" w:pos="2520"/>
-        </w:tabs>
-        <w:ind w:left="2520" w:hanging="360"/>
-      </w:pPr>
-      <w:rPr>
-        <w:rFonts w:ascii="OpenSymbol" w:hAnsi="OpenSymbol" w:cs="OpenSymbol" w:hint="default"/>
-        <w:rFonts w:cs="OpenSymbol"/>
-      </w:rPr>
-    </w:lvl>
-    <w:lvl w:ilvl="6">
-      <w:start w:val="1"/>
-      <w:numFmt w:val="bullet"/>
-      <w:lvlText w:val=""/>
-      <w:lvlJc w:val="left"/>
-      <w:pPr>
-        <w:tabs>
-          <w:tab w:val="num" w:pos="2880"/>
-        </w:tabs>
-        <w:ind w:left="2880" w:hanging="360"/>
-      </w:pPr>
-      <w:rPr>
-        <w:rFonts w:ascii="Symbol" w:hAnsi="Symbol" w:cs="Symbol" w:hint="default"/>
-        <w:rFonts w:cs="OpenSymbol"/>
-      </w:rPr>
-    </w:lvl>
-    <w:lvl w:ilvl="7">
-      <w:start w:val="1"/>
-      <w:numFmt w:val="bullet"/>
-      <w:lvlText w:val="◦"/>
-      <w:lvlJc w:val="left"/>
-      <w:pPr>
-        <w:tabs>
-          <w:tab w:val="num" w:pos="3240"/>
-        </w:tabs>
-        <w:ind w:left="3240" w:hanging="360"/>
-      </w:pPr>
-      <w:rPr>
-        <w:rFonts w:ascii="OpenSymbol" w:hAnsi="OpenSymbol" w:cs="OpenSymbol" w:hint="default"/>
-        <w:rFonts w:cs="OpenSymbol"/>
-      </w:rPr>
-    </w:lvl>
-    <w:lvl w:ilvl="8">
-      <w:start w:val="1"/>
-      <w:numFmt w:val="bullet"/>
-      <w:lvlText w:val="▪"/>
-      <w:lvlJc w:val="left"/>
-      <w:pPr>
-        <w:tabs>
-          <w:tab w:val="num" w:pos="3600"/>
-        </w:tabs>
-        <w:ind w:left="3600" w:hanging="360"/>
-      </w:pPr>
-      <w:rPr>
-        <w:rFonts w:ascii="OpenSymbol" w:hAnsi="OpenSymbol" w:cs="OpenSymbol" w:hint="default"/>
-        <w:rFonts w:cs="OpenSymbol"/>
-      </w:rPr>
-    </w:lvl>
-  </w:abstractNum>
-  <w:abstractNum w:abstractNumId="4">
-    <w:lvl w:ilvl="0">
-      <w:start w:val="1"/>
-      <w:numFmt w:val="bullet"/>
-      <w:lvlText w:val=""/>
-      <w:lvlJc w:val="left"/>
-      <w:pPr>
-        <w:tabs>
-          <w:tab w:val="num" w:pos="720"/>
-        </w:tabs>
-        <w:ind w:left="720" w:hanging="360"/>
-      </w:pPr>
-      <w:rPr>
-        <w:rFonts w:ascii="Symbol" w:hAnsi="Symbol" w:cs="Symbol" w:hint="default"/>
-        <w:rFonts w:cs="OpenSymbol"/>
-      </w:rPr>
-    </w:lvl>
-    <w:lvl w:ilvl="1">
-      <w:start w:val="1"/>
-      <w:numFmt w:val="bullet"/>
-      <w:lvlText w:val="◦"/>
-      <w:lvlJc w:val="left"/>
-      <w:pPr>
-        <w:tabs>
-          <w:tab w:val="num" w:pos="1080"/>
-        </w:tabs>
-        <w:ind w:left="1080" w:hanging="360"/>
-      </w:pPr>
-      <w:rPr>
-        <w:rFonts w:ascii="OpenSymbol" w:hAnsi="OpenSymbol" w:cs="OpenSymbol" w:hint="default"/>
-        <w:rFonts w:cs="OpenSymbol"/>
-      </w:rPr>
-    </w:lvl>
-    <w:lvl w:ilvl="2">
-      <w:start w:val="1"/>
-      <w:numFmt w:val="bullet"/>
-      <w:lvlText w:val="▪"/>
-      <w:lvlJc w:val="left"/>
-      <w:pPr>
-        <w:tabs>
-          <w:tab w:val="num" w:pos="1440"/>
-        </w:tabs>
-        <w:ind w:left="1440" w:hanging="360"/>
-      </w:pPr>
-      <w:rPr>
-        <w:rFonts w:ascii="OpenSymbol" w:hAnsi="OpenSymbol" w:cs="OpenSymbol" w:hint="default"/>
-        <w:rFonts w:cs="OpenSymbol"/>
-      </w:rPr>
-    </w:lvl>
-    <w:lvl w:ilvl="3">
-      <w:start w:val="1"/>
-      <w:numFmt w:val="bullet"/>
-      <w:lvlText w:val=""/>
-      <w:lvlJc w:val="left"/>
-      <w:pPr>
-        <w:tabs>
-          <w:tab w:val="num" w:pos="1800"/>
-        </w:tabs>
-        <w:ind w:left="1800" w:hanging="360"/>
-      </w:pPr>
-      <w:rPr>
-        <w:rFonts w:ascii="Symbol" w:hAnsi="Symbol" w:cs="Symbol" w:hint="default"/>
-        <w:rFonts w:cs="OpenSymbol"/>
-      </w:rPr>
-    </w:lvl>
-    <w:lvl w:ilvl="4">
-      <w:start w:val="1"/>
-      <w:numFmt w:val="bullet"/>
-      <w:lvlText w:val="◦"/>
-      <w:lvlJc w:val="left"/>
-      <w:pPr>
-        <w:tabs>
-          <w:tab w:val="num" w:pos="2160"/>
-        </w:tabs>
-        <w:ind w:left="2160" w:hanging="360"/>
-      </w:pPr>
-      <w:rPr>
-        <w:rFonts w:ascii="OpenSymbol" w:hAnsi="OpenSymbol" w:cs="OpenSymbol" w:hint="default"/>
-        <w:rFonts w:cs="OpenSymbol"/>
-      </w:rPr>
-    </w:lvl>
-    <w:lvl w:ilvl="5">
-      <w:start w:val="1"/>
-      <w:numFmt w:val="bullet"/>
-      <w:lvlText w:val="▪"/>
-      <w:lvlJc w:val="left"/>
-      <w:pPr>
-        <w:tabs>
-          <w:tab w:val="num" w:pos="2520"/>
-        </w:tabs>
-        <w:ind w:left="2520" w:hanging="360"/>
-      </w:pPr>
-      <w:rPr>
-        <w:rFonts w:ascii="OpenSymbol" w:hAnsi="OpenSymbol" w:cs="OpenSymbol" w:hint="default"/>
-        <w:rFonts w:cs="OpenSymbol"/>
-      </w:rPr>
-    </w:lvl>
-    <w:lvl w:ilvl="6">
-      <w:start w:val="1"/>
-      <w:numFmt w:val="bullet"/>
-      <w:lvlText w:val=""/>
-      <w:lvlJc w:val="left"/>
-      <w:pPr>
-        <w:tabs>
-          <w:tab w:val="num" w:pos="2880"/>
-        </w:tabs>
-        <w:ind w:left="2880" w:hanging="360"/>
-      </w:pPr>
-      <w:rPr>
-        <w:rFonts w:ascii="Symbol" w:hAnsi="Symbol" w:cs="Symbol" w:hint="default"/>
-        <w:rFonts w:cs="OpenSymbol"/>
-      </w:rPr>
-    </w:lvl>
-    <w:lvl w:ilvl="7">
-      <w:start w:val="1"/>
-      <w:numFmt w:val="bullet"/>
-      <w:lvlText w:val="◦"/>
-      <w:lvlJc w:val="left"/>
-      <w:pPr>
-        <w:tabs>
-          <w:tab w:val="num" w:pos="3240"/>
-        </w:tabs>
-        <w:ind w:left="3240" w:hanging="360"/>
-      </w:pPr>
-      <w:rPr>
-        <w:rFonts w:ascii="OpenSymbol" w:hAnsi="OpenSymbol" w:cs="OpenSymbol" w:hint="default"/>
-        <w:rFonts w:cs="OpenSymbol"/>
-      </w:rPr>
-    </w:lvl>
-    <w:lvl w:ilvl="8">
-      <w:start w:val="1"/>
-      <w:numFmt w:val="bullet"/>
-      <w:lvlText w:val="▪"/>
-      <w:lvlJc w:val="left"/>
-      <w:pPr>
-        <w:tabs>
-          <w:tab w:val="num" w:pos="3600"/>
-        </w:tabs>
-        <w:ind w:left="3600" w:hanging="360"/>
-      </w:pPr>
-      <w:rPr>
-        <w:rFonts w:ascii="OpenSymbol" w:hAnsi="OpenSymbol" w:cs="OpenSymbol" w:hint="default"/>
-        <w:rFonts w:cs="OpenSymbol"/>
-      </w:rPr>
-    </w:lvl>
-  </w:abstractNum>
-  <w:abstractNum w:abstractNumId="5">
+    <w:nsid w:val="536E6715"/>
+    <w:multiLevelType w:val="multilevel"/>
+    <w:tmpl w:val="DDCA3590"/>
     <w:lvl w:ilvl="0">
       <w:start w:val="1"/>
       <w:numFmt w:val="none"/>
@@ -1510,50 +1400,274 @@
       </w:pPr>
     </w:lvl>
   </w:abstractNum>
+  <w:abstractNum w:abstractNumId="3">
+    <w:nsid w:val="54DE1633"/>
+    <w:multiLevelType w:val="multilevel"/>
+    <w:tmpl w:val="CEC88656"/>
+    <w:lvl w:ilvl="0">
+      <w:start w:val="1"/>
+      <w:numFmt w:val="bullet"/>
+      <w:lvlText w:val=""/>
+      <w:lvlJc w:val="left"/>
+      <w:pPr>
+        <w:ind w:left="720" w:hanging="360"/>
+      </w:pPr>
+      <w:rPr>
+        <w:rFonts w:ascii="Symbol" w:hAnsi="Symbol" w:cs="Symbol" w:hint="default"/>
+      </w:rPr>
+    </w:lvl>
+    <w:lvl w:ilvl="1">
+      <w:start w:val="1"/>
+      <w:numFmt w:val="bullet"/>
+      <w:lvlText w:val="o"/>
+      <w:lvlJc w:val="left"/>
+      <w:pPr>
+        <w:ind w:left="1440" w:hanging="360"/>
+      </w:pPr>
+      <w:rPr>
+        <w:rFonts w:ascii="Courier New" w:hAnsi="Courier New" w:cs="Courier New" w:hint="default"/>
+      </w:rPr>
+    </w:lvl>
+    <w:lvl w:ilvl="2">
+      <w:start w:val="1"/>
+      <w:numFmt w:val="bullet"/>
+      <w:lvlText w:val=""/>
+      <w:lvlJc w:val="left"/>
+      <w:pPr>
+        <w:ind w:left="2160" w:hanging="360"/>
+      </w:pPr>
+      <w:rPr>
+        <w:rFonts w:ascii="Wingdings" w:hAnsi="Wingdings" w:cs="Wingdings" w:hint="default"/>
+      </w:rPr>
+    </w:lvl>
+    <w:lvl w:ilvl="3">
+      <w:start w:val="1"/>
+      <w:numFmt w:val="bullet"/>
+      <w:lvlText w:val=""/>
+      <w:lvlJc w:val="left"/>
+      <w:pPr>
+        <w:ind w:left="2880" w:hanging="360"/>
+      </w:pPr>
+      <w:rPr>
+        <w:rFonts w:ascii="Symbol" w:hAnsi="Symbol" w:cs="Symbol" w:hint="default"/>
+      </w:rPr>
+    </w:lvl>
+    <w:lvl w:ilvl="4">
+      <w:start w:val="1"/>
+      <w:numFmt w:val="bullet"/>
+      <w:lvlText w:val="o"/>
+      <w:lvlJc w:val="left"/>
+      <w:pPr>
+        <w:ind w:left="3600" w:hanging="360"/>
+      </w:pPr>
+      <w:rPr>
+        <w:rFonts w:ascii="Courier New" w:hAnsi="Courier New" w:cs="Courier New" w:hint="default"/>
+      </w:rPr>
+    </w:lvl>
+    <w:lvl w:ilvl="5">
+      <w:start w:val="1"/>
+      <w:numFmt w:val="bullet"/>
+      <w:lvlText w:val=""/>
+      <w:lvlJc w:val="left"/>
+      <w:pPr>
+        <w:ind w:left="4320" w:hanging="360"/>
+      </w:pPr>
+      <w:rPr>
+        <w:rFonts w:ascii="Wingdings" w:hAnsi="Wingdings" w:cs="Wingdings" w:hint="default"/>
+      </w:rPr>
+    </w:lvl>
+    <w:lvl w:ilvl="6">
+      <w:start w:val="1"/>
+      <w:numFmt w:val="bullet"/>
+      <w:lvlText w:val=""/>
+      <w:lvlJc w:val="left"/>
+      <w:pPr>
+        <w:ind w:left="5040" w:hanging="360"/>
+      </w:pPr>
+      <w:rPr>
+        <w:rFonts w:ascii="Symbol" w:hAnsi="Symbol" w:cs="Symbol" w:hint="default"/>
+      </w:rPr>
+    </w:lvl>
+    <w:lvl w:ilvl="7">
+      <w:start w:val="1"/>
+      <w:numFmt w:val="bullet"/>
+      <w:lvlText w:val="o"/>
+      <w:lvlJc w:val="left"/>
+      <w:pPr>
+        <w:ind w:left="5760" w:hanging="360"/>
+      </w:pPr>
+      <w:rPr>
+        <w:rFonts w:ascii="Courier New" w:hAnsi="Courier New" w:cs="Courier New" w:hint="default"/>
+      </w:rPr>
+    </w:lvl>
+    <w:lvl w:ilvl="8">
+      <w:start w:val="1"/>
+      <w:numFmt w:val="bullet"/>
+      <w:lvlText w:val=""/>
+      <w:lvlJc w:val="left"/>
+      <w:pPr>
+        <w:ind w:left="6480" w:hanging="360"/>
+      </w:pPr>
+      <w:rPr>
+        <w:rFonts w:ascii="Wingdings" w:hAnsi="Wingdings" w:cs="Wingdings" w:hint="default"/>
+      </w:rPr>
+    </w:lvl>
+  </w:abstractNum>
+  <w:abstractNum w:abstractNumId="4">
+    <w:nsid w:val="7AEF66C1"/>
+    <w:multiLevelType w:val="multilevel"/>
+    <w:tmpl w:val="92347CF0"/>
+    <w:lvl w:ilvl="0">
+      <w:start w:val="1"/>
+      <w:numFmt w:val="bullet"/>
+      <w:lvlText w:val=""/>
+      <w:lvlJc w:val="left"/>
+      <w:pPr>
+        <w:ind w:left="720" w:hanging="360"/>
+      </w:pPr>
+      <w:rPr>
+        <w:rFonts w:ascii="Symbol" w:hAnsi="Symbol" w:cs="Symbol" w:hint="default"/>
+      </w:rPr>
+    </w:lvl>
+    <w:lvl w:ilvl="1">
+      <w:start w:val="1"/>
+      <w:numFmt w:val="bullet"/>
+      <w:lvlText w:val="o"/>
+      <w:lvlJc w:val="left"/>
+      <w:pPr>
+        <w:ind w:left="1440" w:hanging="360"/>
+      </w:pPr>
+      <w:rPr>
+        <w:rFonts w:ascii="Courier New" w:hAnsi="Courier New" w:cs="Courier New" w:hint="default"/>
+      </w:rPr>
+    </w:lvl>
+    <w:lvl w:ilvl="2">
+      <w:start w:val="1"/>
+      <w:numFmt w:val="bullet"/>
+      <w:lvlText w:val=""/>
+      <w:lvlJc w:val="left"/>
+      <w:pPr>
+        <w:ind w:left="2160" w:hanging="360"/>
+      </w:pPr>
+      <w:rPr>
+        <w:rFonts w:ascii="Wingdings" w:hAnsi="Wingdings" w:cs="Wingdings" w:hint="default"/>
+      </w:rPr>
+    </w:lvl>
+    <w:lvl w:ilvl="3">
+      <w:start w:val="1"/>
+      <w:numFmt w:val="bullet"/>
+      <w:lvlText w:val=""/>
+      <w:lvlJc w:val="left"/>
+      <w:pPr>
+        <w:ind w:left="2880" w:hanging="360"/>
+      </w:pPr>
+      <w:rPr>
+        <w:rFonts w:ascii="Symbol" w:hAnsi="Symbol" w:cs="Symbol" w:hint="default"/>
+      </w:rPr>
+    </w:lvl>
+    <w:lvl w:ilvl="4">
+      <w:start w:val="1"/>
+      <w:numFmt w:val="bullet"/>
+      <w:lvlText w:val="o"/>
+      <w:lvlJc w:val="left"/>
+      <w:pPr>
+        <w:ind w:left="3600" w:hanging="360"/>
+      </w:pPr>
+      <w:rPr>
+        <w:rFonts w:ascii="Courier New" w:hAnsi="Courier New" w:cs="Courier New" w:hint="default"/>
+      </w:rPr>
+    </w:lvl>
+    <w:lvl w:ilvl="5">
+      <w:start w:val="1"/>
+      <w:numFmt w:val="bullet"/>
+      <w:lvlText w:val=""/>
+      <w:lvlJc w:val="left"/>
+      <w:pPr>
+        <w:ind w:left="4320" w:hanging="360"/>
+      </w:pPr>
+      <w:rPr>
+        <w:rFonts w:ascii="Wingdings" w:hAnsi="Wingdings" w:cs="Wingdings" w:hint="default"/>
+      </w:rPr>
+    </w:lvl>
+    <w:lvl w:ilvl="6">
+      <w:start w:val="1"/>
+      <w:numFmt w:val="bullet"/>
+      <w:lvlText w:val=""/>
+      <w:lvlJc w:val="left"/>
+      <w:pPr>
+        <w:ind w:left="5040" w:hanging="360"/>
+      </w:pPr>
+      <w:rPr>
+        <w:rFonts w:ascii="Symbol" w:hAnsi="Symbol" w:cs="Symbol" w:hint="default"/>
+      </w:rPr>
+    </w:lvl>
+    <w:lvl w:ilvl="7">
+      <w:start w:val="1"/>
+      <w:numFmt w:val="bullet"/>
+      <w:lvlText w:val="o"/>
+      <w:lvlJc w:val="left"/>
+      <w:pPr>
+        <w:ind w:left="5760" w:hanging="360"/>
+      </w:pPr>
+      <w:rPr>
+        <w:rFonts w:ascii="Courier New" w:hAnsi="Courier New" w:cs="Courier New" w:hint="default"/>
+      </w:rPr>
+    </w:lvl>
+    <w:lvl w:ilvl="8">
+      <w:start w:val="1"/>
+      <w:numFmt w:val="bullet"/>
+      <w:lvlText w:val=""/>
+      <w:lvlJc w:val="left"/>
+      <w:pPr>
+        <w:ind w:left="6480" w:hanging="360"/>
+      </w:pPr>
+      <w:rPr>
+        <w:rFonts w:ascii="Wingdings" w:hAnsi="Wingdings" w:cs="Wingdings" w:hint="default"/>
+      </w:rPr>
+    </w:lvl>
+  </w:abstractNum>
   <w:num w:numId="1">
+    <w:abstractNumId w:val="4"/>
+  </w:num>
+  <w:num w:numId="2">
+    <w:abstractNumId w:val="3"/>
+  </w:num>
+  <w:num w:numId="3">
+    <w:abstractNumId w:val="0"/>
+  </w:num>
+  <w:num w:numId="4">
     <w:abstractNumId w:val="1"/>
   </w:num>
-  <w:num w:numId="2">
+  <w:num w:numId="5">
     <w:abstractNumId w:val="2"/>
-  </w:num>
-  <w:num w:numId="3">
-    <w:abstractNumId w:val="3"/>
-  </w:num>
-  <w:num w:numId="4">
-    <w:abstractNumId w:val="4"/>
-  </w:num>
-  <w:num w:numId="5">
-    <w:abstractNumId w:val="5"/>
   </w:num>
 </w:numbering>
 </file>
 
 <file path=word/styles.xml><?xml version="1.0" encoding="utf-8"?>
-<w:styles xmlns:w="http://schemas.openxmlformats.org/wordprocessingml/2006/main" xmlns:w14="http://schemas.microsoft.com/office/word/2010/wordml" xmlns:mc="http://schemas.openxmlformats.org/markup-compatibility/2006" mc:Ignorable="w14">
+<w:styles xmlns:mc="http://schemas.openxmlformats.org/markup-compatibility/2006" xmlns:r="http://schemas.openxmlformats.org/officeDocument/2006/relationships" xmlns:w="http://schemas.openxmlformats.org/wordprocessingml/2006/main" xmlns:w14="http://schemas.microsoft.com/office/word/2010/wordml" xmlns:w15="http://schemas.microsoft.com/office/word/2012/wordml" mc:Ignorable="w14 w15">
   <w:docDefaults>
     <w:rPrDefault>
       <w:rPr>
-        <w:rFonts w:ascii="Calibri" w:hAnsi="Calibri" w:eastAsia="Calibri" w:cs="" w:asciiTheme="minorHAnsi" w:cstheme="minorBidi" w:eastAsiaTheme="minorHAnsi" w:hAnsiTheme="minorHAnsi"/>
+        <w:rFonts w:asciiTheme="minorHAnsi" w:eastAsiaTheme="minorHAnsi" w:hAnsiTheme="minorHAnsi" w:cstheme="minorBidi"/>
         <w:sz w:val="24"/>
         <w:szCs w:val="24"/>
         <w:lang w:val="en-US" w:eastAsia="en-US" w:bidi="ar-SA"/>
       </w:rPr>
     </w:rPrDefault>
-    <w:pPrDefault>
-      <w:pPr/>
-    </w:pPrDefault>
+    <w:pPrDefault/>
   </w:docDefaults>
   <w:latentStyles w:defLockedState="0" w:defUIPriority="99" w:defSemiHidden="0" w:defUnhideWhenUsed="0" w:defQFormat="0" w:count="380">
     <w:lsdException w:name="Normal" w:uiPriority="0" w:qFormat="1"/>
     <w:lsdException w:name="heading 1" w:uiPriority="9" w:qFormat="1"/>
-    <w:lsdException w:name="heading 2" w:uiPriority="9" w:semiHidden="1" w:unhideWhenUsed="1" w:qFormat="1"/>
-    <w:lsdException w:name="heading 3" w:uiPriority="9" w:semiHidden="1" w:unhideWhenUsed="1" w:qFormat="1"/>
-    <w:lsdException w:name="heading 4" w:uiPriority="9" w:semiHidden="1" w:unhideWhenUsed="1" w:qFormat="1"/>
-    <w:lsdException w:name="heading 5" w:uiPriority="9" w:semiHidden="1" w:unhideWhenUsed="1" w:qFormat="1"/>
-    <w:lsdException w:name="heading 6" w:uiPriority="9" w:semiHidden="1" w:unhideWhenUsed="1" w:qFormat="1"/>
-    <w:lsdException w:name="heading 7" w:uiPriority="9" w:semiHidden="1" w:unhideWhenUsed="1" w:qFormat="1"/>
-    <w:lsdException w:name="heading 8" w:uiPriority="9" w:semiHidden="1" w:unhideWhenUsed="1" w:qFormat="1"/>
-    <w:lsdException w:name="heading 9" w:uiPriority="9" w:semiHidden="1" w:unhideWhenUsed="1" w:qFormat="1"/>
+    <w:lsdException w:name="heading 2" w:semiHidden="1" w:uiPriority="9" w:unhideWhenUsed="1" w:qFormat="1"/>
+    <w:lsdException w:name="heading 3" w:semiHidden="1" w:uiPriority="9" w:unhideWhenUsed="1" w:qFormat="1"/>
+    <w:lsdException w:name="heading 4" w:semiHidden="1" w:uiPriority="9" w:unhideWhenUsed="1" w:qFormat="1"/>
+    <w:lsdException w:name="heading 5" w:semiHidden="1" w:uiPriority="9" w:unhideWhenUsed="1" w:qFormat="1"/>
+    <w:lsdException w:name="heading 6" w:semiHidden="1" w:uiPriority="9" w:unhideWhenUsed="1" w:qFormat="1"/>
+    <w:lsdException w:name="heading 7" w:semiHidden="1" w:uiPriority="9" w:unhideWhenUsed="1" w:qFormat="1"/>
+    <w:lsdException w:name="heading 8" w:semiHidden="1" w:uiPriority="9" w:unhideWhenUsed="1" w:qFormat="1"/>
+    <w:lsdException w:name="heading 9" w:semiHidden="1" w:uiPriority="9" w:unhideWhenUsed="1" w:qFormat="1"/>
     <w:lsdException w:name="index 1" w:semiHidden="1" w:unhideWhenUsed="1"/>
     <w:lsdException w:name="index 2" w:semiHidden="1" w:unhideWhenUsed="1"/>
     <w:lsdException w:name="index 3" w:semiHidden="1" w:unhideWhenUsed="1"/>
@@ -1563,22 +1677,22 @@
     <w:lsdException w:name="index 7" w:semiHidden="1" w:unhideWhenUsed="1"/>
     <w:lsdException w:name="index 8" w:semiHidden="1" w:unhideWhenUsed="1"/>
     <w:lsdException w:name="index 9" w:semiHidden="1" w:unhideWhenUsed="1"/>
-    <w:lsdException w:name="toc 1" w:uiPriority="39" w:semiHidden="1" w:unhideWhenUsed="1"/>
-    <w:lsdException w:name="toc 2" w:uiPriority="39" w:semiHidden="1" w:unhideWhenUsed="1"/>
-    <w:lsdException w:name="toc 3" w:uiPriority="39" w:semiHidden="1" w:unhideWhenUsed="1"/>
-    <w:lsdException w:name="toc 4" w:uiPriority="39" w:semiHidden="1" w:unhideWhenUsed="1"/>
-    <w:lsdException w:name="toc 5" w:uiPriority="39" w:semiHidden="1" w:unhideWhenUsed="1"/>
-    <w:lsdException w:name="toc 6" w:uiPriority="39" w:semiHidden="1" w:unhideWhenUsed="1"/>
-    <w:lsdException w:name="toc 7" w:uiPriority="39" w:semiHidden="1" w:unhideWhenUsed="1"/>
-    <w:lsdException w:name="toc 8" w:uiPriority="39" w:semiHidden="1" w:unhideWhenUsed="1"/>
-    <w:lsdException w:name="toc 9" w:uiPriority="39" w:semiHidden="1" w:unhideWhenUsed="1"/>
+    <w:lsdException w:name="toc 1" w:semiHidden="1" w:uiPriority="39" w:unhideWhenUsed="1"/>
+    <w:lsdException w:name="toc 2" w:semiHidden="1" w:uiPriority="39" w:unhideWhenUsed="1"/>
+    <w:lsdException w:name="toc 3" w:semiHidden="1" w:uiPriority="39" w:unhideWhenUsed="1"/>
+    <w:lsdException w:name="toc 4" w:semiHidden="1" w:uiPriority="39" w:unhideWhenUsed="1"/>
+    <w:lsdException w:name="toc 5" w:semiHidden="1" w:uiPriority="39" w:unhideWhenUsed="1"/>
+    <w:lsdException w:name="toc 6" w:semiHidden="1" w:uiPriority="39" w:unhideWhenUsed="1"/>
+    <w:lsdException w:name="toc 7" w:semiHidden="1" w:uiPriority="39" w:unhideWhenUsed="1"/>
+    <w:lsdException w:name="toc 8" w:semiHidden="1" w:uiPriority="39" w:unhideWhenUsed="1"/>
+    <w:lsdException w:name="toc 9" w:semiHidden="1" w:uiPriority="39" w:unhideWhenUsed="1"/>
     <w:lsdException w:name="Normal Indent" w:semiHidden="1" w:unhideWhenUsed="1"/>
     <w:lsdException w:name="footnote text" w:semiHidden="1" w:unhideWhenUsed="1"/>
     <w:lsdException w:name="annotation text" w:semiHidden="1" w:unhideWhenUsed="1"/>
     <w:lsdException w:name="header" w:semiHidden="1" w:unhideWhenUsed="1"/>
     <w:lsdException w:name="footer" w:semiHidden="1" w:unhideWhenUsed="1"/>
     <w:lsdException w:name="index heading" w:semiHidden="1" w:unhideWhenUsed="1"/>
-    <w:lsdException w:name="caption" w:uiPriority="35" w:semiHidden="1" w:unhideWhenUsed="1" w:qFormat="1"/>
+    <w:lsdException w:name="caption" w:semiHidden="1" w:uiPriority="35" w:unhideWhenUsed="1" w:qFormat="1"/>
     <w:lsdException w:name="table of figures" w:semiHidden="1" w:unhideWhenUsed="1"/>
     <w:lsdException w:name="envelope address" w:semiHidden="1" w:unhideWhenUsed="1"/>
     <w:lsdException w:name="envelope return" w:semiHidden="1" w:unhideWhenUsed="1"/>
@@ -1609,7 +1723,7 @@
     <w:lsdException w:name="Title" w:uiPriority="10" w:qFormat="1"/>
     <w:lsdException w:name="Closing" w:semiHidden="1" w:unhideWhenUsed="1"/>
     <w:lsdException w:name="Signature" w:semiHidden="1" w:unhideWhenUsed="1"/>
-    <w:lsdException w:name="Default Paragraph Font" w:uiPriority="1" w:semiHidden="1" w:unhideWhenUsed="1"/>
+    <w:lsdException w:name="Default Paragraph Font" w:semiHidden="1" w:uiPriority="1" w:unhideWhenUsed="1"/>
     <w:lsdException w:name="Body Text" w:semiHidden="1" w:unhideWhenUsed="1"/>
     <w:lsdException w:name="Body Text Indent" w:semiHidden="1" w:unhideWhenUsed="1"/>
     <w:lsdException w:name="List Continue" w:semiHidden="1" w:unhideWhenUsed="1"/>
@@ -1818,8 +1932,8 @@
     <w:lsdException w:name="Subtle Reference" w:uiPriority="31" w:qFormat="1"/>
     <w:lsdException w:name="Intense Reference" w:uiPriority="32" w:qFormat="1"/>
     <w:lsdException w:name="Book Title" w:uiPriority="33" w:qFormat="1"/>
-    <w:lsdException w:name="Bibliography" w:uiPriority="37" w:semiHidden="1" w:unhideWhenUsed="1"/>
-    <w:lsdException w:name="TOC Heading" w:uiPriority="39" w:semiHidden="1" w:unhideWhenUsed="1" w:qFormat="1"/>
+    <w:lsdException w:name="Bibliography" w:semiHidden="1" w:uiPriority="37" w:unhideWhenUsed="1"/>
+    <w:lsdException w:name="TOC Heading" w:semiHidden="1" w:uiPriority="39" w:unhideWhenUsed="1" w:qFormat="1"/>
     <w:lsdException w:name="Plain Table 1" w:uiPriority="41"/>
     <w:lsdException w:name="Plain Table 2" w:uiPriority="42"/>
     <w:lsdException w:name="Plain Table 3" w:uiPriority="43"/>
@@ -1925,251 +2039,56 @@
     <w:lsdException w:name="List Table 6 Colorful Accent 6" w:uiPriority="51"/>
     <w:lsdException w:name="List Table 7 Colorful Accent 6" w:uiPriority="52"/>
   </w:latentStyles>
-  <w:style w:type="paragraph" w:styleId="Normal" w:default="1">
+  <w:style w:type="paragraph" w:default="1" w:styleId="Normal">
     <w:name w:val="Normal"/>
     <w:qFormat/>
-    <w:pPr>
-      <w:widowControl/>
-      <w:bidi w:val="0"/>
-      <w:jc w:val="left"/>
-    </w:pPr>
-    <w:rPr>
-      <w:rFonts w:ascii="Calibri" w:hAnsi="Calibri" w:eastAsia="Calibri" w:cs="" w:asciiTheme="minorHAnsi" w:cstheme="minorBidi" w:eastAsiaTheme="minorHAnsi" w:hAnsiTheme="minorHAnsi"/>
-      <w:color w:val="auto"/>
-      <w:sz w:val="24"/>
-      <w:szCs w:val="24"/>
-      <w:lang w:val="en-US" w:eastAsia="en-US" w:bidi="ar-SA"/>
-    </w:rPr>
   </w:style>
   <w:style w:type="paragraph" w:styleId="Heading1">
-    <w:name w:val="Heading 1"/>
+    <w:name w:val="heading 1"/>
     <w:basedOn w:val="Normal"/>
     <w:next w:val="Normal"/>
     <w:link w:val="Heading1Char"/>
     <w:uiPriority w:val="9"/>
     <w:qFormat/>
-    <w:rsid w:val="008c1f7e"/>
+    <w:rsid w:val="008C1F7E"/>
     <w:pPr>
       <w:keepNext/>
       <w:keepLines/>
-      <w:spacing w:before="240" w:after="0"/>
+      <w:spacing w:before="240"/>
       <w:outlineLvl w:val="0"/>
     </w:pPr>
     <w:rPr>
-      <w:rFonts w:ascii="Calibri Light" w:hAnsi="Calibri Light" w:eastAsia="" w:cs="" w:asciiTheme="majorHAnsi" w:cstheme="majorBidi" w:eastAsiaTheme="majorEastAsia" w:hAnsiTheme="majorHAnsi"/>
-      <w:color w:val="2E74B5" w:themeColor="accent1" w:themeShade="bf"/>
+      <w:rFonts w:asciiTheme="majorHAnsi" w:eastAsiaTheme="majorEastAsia" w:hAnsiTheme="majorHAnsi" w:cstheme="majorBidi"/>
+      <w:color w:val="2E74B5" w:themeColor="accent1" w:themeShade="BF"/>
       <w:sz w:val="32"/>
       <w:szCs w:val="32"/>
     </w:rPr>
   </w:style>
   <w:style w:type="paragraph" w:styleId="Heading2">
-    <w:name w:val="Heading 2"/>
+    <w:name w:val="heading 2"/>
     <w:basedOn w:val="Normal"/>
     <w:next w:val="Normal"/>
     <w:link w:val="Heading2Char"/>
     <w:uiPriority w:val="9"/>
     <w:unhideWhenUsed/>
     <w:qFormat/>
-    <w:rsid w:val="008c1f7e"/>
+    <w:rsid w:val="008C1F7E"/>
     <w:pPr>
       <w:keepNext/>
       <w:keepLines/>
-      <w:spacing w:before="40" w:after="0"/>
+      <w:spacing w:before="40"/>
       <w:outlineLvl w:val="1"/>
     </w:pPr>
     <w:rPr>
-      <w:rFonts w:ascii="Calibri Light" w:hAnsi="Calibri Light" w:eastAsia="" w:cs="" w:asciiTheme="majorHAnsi" w:cstheme="majorBidi" w:eastAsiaTheme="majorEastAsia" w:hAnsiTheme="majorHAnsi"/>
-      <w:color w:val="2E74B5" w:themeColor="accent1" w:themeShade="bf"/>
+      <w:rFonts w:asciiTheme="majorHAnsi" w:eastAsiaTheme="majorEastAsia" w:hAnsiTheme="majorHAnsi" w:cstheme="majorBidi"/>
+      <w:color w:val="2E74B5" w:themeColor="accent1" w:themeShade="BF"/>
       <w:sz w:val="26"/>
       <w:szCs w:val="26"/>
     </w:rPr>
   </w:style>
-  <w:style w:type="character" w:styleId="DefaultParagraphFont" w:default="1">
+  <w:style w:type="character" w:default="1" w:styleId="DefaultParagraphFont">
     <w:name w:val="Default Paragraph Font"/>
     <w:uiPriority w:val="1"/>
-    <w:semiHidden/>
-    <w:unhideWhenUsed/>
-    <w:qFormat/>
-    <w:rPr/>
-  </w:style>
-  <w:style w:type="character" w:styleId="Heading1Char" w:customStyle="1">
-    <w:name w:val="Heading 1 Char"/>
-    <w:basedOn w:val="DefaultParagraphFont"/>
-    <w:link w:val="Heading1"/>
-    <w:uiPriority w:val="9"/>
-    <w:qFormat/>
-    <w:rsid w:val="008c1f7e"/>
-    <w:rPr>
-      <w:rFonts w:ascii="Calibri Light" w:hAnsi="Calibri Light" w:eastAsia="" w:cs="" w:asciiTheme="majorHAnsi" w:cstheme="majorBidi" w:eastAsiaTheme="majorEastAsia" w:hAnsiTheme="majorHAnsi"/>
-      <w:color w:val="2E74B5" w:themeColor="accent1" w:themeShade="bf"/>
-      <w:sz w:val="32"/>
-      <w:szCs w:val="32"/>
-    </w:rPr>
-  </w:style>
-  <w:style w:type="character" w:styleId="Heading2Char" w:customStyle="1">
-    <w:name w:val="Heading 2 Char"/>
-    <w:basedOn w:val="DefaultParagraphFont"/>
-    <w:link w:val="Heading2"/>
-    <w:uiPriority w:val="9"/>
-    <w:qFormat/>
-    <w:rsid w:val="008c1f7e"/>
-    <w:rPr>
-      <w:rFonts w:ascii="Calibri Light" w:hAnsi="Calibri Light" w:eastAsia="" w:cs="" w:asciiTheme="majorHAnsi" w:cstheme="majorBidi" w:eastAsiaTheme="majorEastAsia" w:hAnsiTheme="majorHAnsi"/>
-      <w:color w:val="2E74B5" w:themeColor="accent1" w:themeShade="bf"/>
-      <w:sz w:val="26"/>
-      <w:szCs w:val="26"/>
-    </w:rPr>
-  </w:style>
-  <w:style w:type="character" w:styleId="TitleChar" w:customStyle="1">
-    <w:name w:val="Title Char"/>
-    <w:basedOn w:val="DefaultParagraphFont"/>
-    <w:link w:val="Title"/>
-    <w:uiPriority w:val="10"/>
-    <w:qFormat/>
-    <w:rsid w:val="008c1f7e"/>
-    <w:rPr>
-      <w:rFonts w:ascii="Calibri Light" w:hAnsi="Calibri Light" w:eastAsia="" w:cs="" w:asciiTheme="majorHAnsi" w:cstheme="majorBidi" w:eastAsiaTheme="majorEastAsia" w:hAnsiTheme="majorHAnsi"/>
-      <w:spacing w:val="0"/>
-      <w:sz w:val="56"/>
-      <w:szCs w:val="56"/>
-    </w:rPr>
-  </w:style>
-  <w:style w:type="character" w:styleId="InternetLink">
-    <w:name w:val="Internet Link"/>
-    <w:basedOn w:val="DefaultParagraphFont"/>
-    <w:uiPriority w:val="99"/>
-    <w:unhideWhenUsed/>
-    <w:rsid w:val="008c1f7e"/>
-    <w:rPr>
-      <w:color w:val="0563C1" w:themeColor="hyperlink"/>
-      <w:u w:val="single"/>
-    </w:rPr>
-  </w:style>
-  <w:style w:type="character" w:styleId="ListLabel1">
-    <w:name w:val="ListLabel 1"/>
-    <w:qFormat/>
-    <w:rPr>
-      <w:rFonts w:cs="Courier New"/>
-    </w:rPr>
-  </w:style>
-  <w:style w:type="character" w:styleId="Bullets">
-    <w:name w:val="Bullets"/>
-    <w:qFormat/>
-    <w:rPr>
-      <w:rFonts w:ascii="OpenSymbol" w:hAnsi="OpenSymbol" w:eastAsia="OpenSymbol" w:cs="OpenSymbol"/>
-    </w:rPr>
-  </w:style>
-  <w:style w:type="paragraph" w:styleId="Heading">
-    <w:name w:val="Heading"/>
-    <w:basedOn w:val="Normal"/>
-    <w:next w:val="TextBody"/>
-    <w:qFormat/>
-    <w:pPr>
-      <w:keepNext/>
-      <w:spacing w:before="240" w:after="120"/>
-    </w:pPr>
-    <w:rPr>
-      <w:rFonts w:ascii="Liberation Sans" w:hAnsi="Liberation Sans" w:eastAsia="Droid Sans Fallback" w:cs="FreeSans"/>
-      <w:sz w:val="28"/>
-      <w:szCs w:val="28"/>
-    </w:rPr>
-  </w:style>
-  <w:style w:type="paragraph" w:styleId="TextBody">
-    <w:name w:val="Text Body"/>
-    <w:basedOn w:val="Normal"/>
-    <w:pPr>
-      <w:spacing w:lineRule="auto" w:line="288" w:before="0" w:after="140"/>
-    </w:pPr>
-    <w:rPr/>
-  </w:style>
-  <w:style w:type="paragraph" w:styleId="List">
-    <w:name w:val="List"/>
-    <w:basedOn w:val="TextBody"/>
-    <w:pPr/>
-    <w:rPr>
-      <w:rFonts w:cs="FreeSans"/>
-    </w:rPr>
-  </w:style>
-  <w:style w:type="paragraph" w:styleId="Caption">
-    <w:name w:val="Caption"/>
-    <w:basedOn w:val="Normal"/>
-    <w:qFormat/>
-    <w:pPr>
-      <w:suppressLineNumbers/>
-      <w:spacing w:before="120" w:after="120"/>
-    </w:pPr>
-    <w:rPr>
-      <w:rFonts w:cs="FreeSans"/>
-      <w:i/>
-      <w:iCs/>
-      <w:sz w:val="24"/>
-      <w:szCs w:val="24"/>
-    </w:rPr>
-  </w:style>
-  <w:style w:type="paragraph" w:styleId="Index">
-    <w:name w:val="Index"/>
-    <w:basedOn w:val="Normal"/>
-    <w:qFormat/>
-    <w:pPr>
-      <w:suppressLineNumbers/>
-    </w:pPr>
-    <w:rPr>
-      <w:rFonts w:cs="FreeSans"/>
-    </w:rPr>
-  </w:style>
-  <w:style w:type="paragraph" w:styleId="NoSpacing">
-    <w:name w:val="No Spacing"/>
-    <w:uiPriority w:val="1"/>
-    <w:qFormat/>
-    <w:rsid w:val="008c1f7e"/>
-    <w:pPr>
-      <w:widowControl/>
-      <w:bidi w:val="0"/>
-      <w:jc w:val="left"/>
-    </w:pPr>
-    <w:rPr>
-      <w:rFonts w:ascii="Calibri" w:hAnsi="Calibri" w:eastAsia="Calibri" w:cs="" w:asciiTheme="minorHAnsi" w:cstheme="minorBidi" w:eastAsiaTheme="minorHAnsi" w:hAnsiTheme="minorHAnsi"/>
-      <w:color w:val="auto"/>
-      <w:sz w:val="24"/>
-      <w:szCs w:val="24"/>
-      <w:lang w:val="en-US" w:eastAsia="en-US" w:bidi="ar-SA"/>
-    </w:rPr>
-  </w:style>
-  <w:style w:type="paragraph" w:styleId="Title">
-    <w:name w:val="Title"/>
-    <w:basedOn w:val="Normal"/>
-    <w:next w:val="Normal"/>
-    <w:link w:val="TitleChar"/>
-    <w:uiPriority w:val="10"/>
-    <w:qFormat/>
-    <w:rsid w:val="008c1f7e"/>
-    <w:pPr>
-      <w:spacing w:before="0" w:after="0"/>
-      <w:contextualSpacing/>
-    </w:pPr>
-    <w:rPr>
-      <w:rFonts w:ascii="Calibri Light" w:hAnsi="Calibri Light" w:eastAsia="" w:cs="" w:asciiTheme="majorHAnsi" w:cstheme="majorBidi" w:eastAsiaTheme="majorEastAsia" w:hAnsiTheme="majorHAnsi"/>
-      <w:spacing w:val="0"/>
-      <w:sz w:val="56"/>
-      <w:szCs w:val="56"/>
-    </w:rPr>
-  </w:style>
-  <w:style w:type="paragraph" w:styleId="ListParagraph">
-    <w:name w:val="List Paragraph"/>
-    <w:basedOn w:val="Normal"/>
-    <w:uiPriority w:val="34"/>
-    <w:qFormat/>
-    <w:rsid w:val="008c1f7e"/>
-    <w:pPr>
-      <w:spacing w:before="0" w:after="0"/>
-      <w:ind w:left="720" w:hanging="0"/>
-      <w:contextualSpacing/>
-    </w:pPr>
-    <w:rPr/>
-  </w:style>
-  <w:style w:type="numbering" w:styleId="NoList" w:default="1">
-    <w:name w:val="No List"/>
-    <w:uiPriority w:val="99"/>
     <w:semiHidden/>
     <w:unhideWhenUsed/>
   </w:style>
@@ -2187,6 +2106,167 @@
         <w:right w:w="108" w:type="dxa"/>
       </w:tblCellMar>
     </w:tblPr>
+  </w:style>
+  <w:style w:type="numbering" w:default="1" w:styleId="NoList">
+    <w:name w:val="No List"/>
+    <w:uiPriority w:val="99"/>
+    <w:semiHidden/>
+    <w:unhideWhenUsed/>
+  </w:style>
+  <w:style w:type="character" w:customStyle="1" w:styleId="Heading1Char">
+    <w:name w:val="Heading 1 Char"/>
+    <w:basedOn w:val="DefaultParagraphFont"/>
+    <w:link w:val="Heading1"/>
+    <w:uiPriority w:val="9"/>
+    <w:qFormat/>
+    <w:rsid w:val="008C1F7E"/>
+    <w:rPr>
+      <w:rFonts w:asciiTheme="majorHAnsi" w:eastAsiaTheme="majorEastAsia" w:hAnsiTheme="majorHAnsi" w:cstheme="majorBidi"/>
+      <w:color w:val="2E74B5" w:themeColor="accent1" w:themeShade="BF"/>
+      <w:sz w:val="32"/>
+      <w:szCs w:val="32"/>
+    </w:rPr>
+  </w:style>
+  <w:style w:type="character" w:customStyle="1" w:styleId="Heading2Char">
+    <w:name w:val="Heading 2 Char"/>
+    <w:basedOn w:val="DefaultParagraphFont"/>
+    <w:link w:val="Heading2"/>
+    <w:uiPriority w:val="9"/>
+    <w:qFormat/>
+    <w:rsid w:val="008C1F7E"/>
+    <w:rPr>
+      <w:rFonts w:asciiTheme="majorHAnsi" w:eastAsiaTheme="majorEastAsia" w:hAnsiTheme="majorHAnsi" w:cstheme="majorBidi"/>
+      <w:color w:val="2E74B5" w:themeColor="accent1" w:themeShade="BF"/>
+      <w:sz w:val="26"/>
+      <w:szCs w:val="26"/>
+    </w:rPr>
+  </w:style>
+  <w:style w:type="character" w:customStyle="1" w:styleId="TitleChar">
+    <w:name w:val="Title Char"/>
+    <w:basedOn w:val="DefaultParagraphFont"/>
+    <w:link w:val="Title"/>
+    <w:uiPriority w:val="10"/>
+    <w:qFormat/>
+    <w:rsid w:val="008C1F7E"/>
+    <w:rPr>
+      <w:rFonts w:asciiTheme="majorHAnsi" w:eastAsiaTheme="majorEastAsia" w:hAnsiTheme="majorHAnsi" w:cstheme="majorBidi"/>
+      <w:spacing w:val="0"/>
+      <w:sz w:val="56"/>
+      <w:szCs w:val="56"/>
+    </w:rPr>
+  </w:style>
+  <w:style w:type="character" w:customStyle="1" w:styleId="InternetLink">
+    <w:name w:val="Internet Link"/>
+    <w:basedOn w:val="DefaultParagraphFont"/>
+    <w:uiPriority w:val="99"/>
+    <w:unhideWhenUsed/>
+    <w:rsid w:val="008C1F7E"/>
+    <w:rPr>
+      <w:color w:val="0563C1" w:themeColor="hyperlink"/>
+      <w:u w:val="single"/>
+    </w:rPr>
+  </w:style>
+  <w:style w:type="character" w:customStyle="1" w:styleId="ListLabel1">
+    <w:name w:val="ListLabel 1"/>
+    <w:qFormat/>
+    <w:rPr>
+      <w:rFonts w:cs="Courier New"/>
+    </w:rPr>
+  </w:style>
+  <w:style w:type="character" w:customStyle="1" w:styleId="Bullets">
+    <w:name w:val="Bullets"/>
+    <w:qFormat/>
+    <w:rPr>
+      <w:rFonts w:ascii="OpenSymbol" w:eastAsia="OpenSymbol" w:hAnsi="OpenSymbol" w:cs="OpenSymbol"/>
+    </w:rPr>
+  </w:style>
+  <w:style w:type="paragraph" w:customStyle="1" w:styleId="Heading">
+    <w:name w:val="Heading"/>
+    <w:basedOn w:val="Normal"/>
+    <w:next w:val="TextBody"/>
+    <w:qFormat/>
+    <w:pPr>
+      <w:keepNext/>
+      <w:spacing w:before="240" w:after="120"/>
+    </w:pPr>
+    <w:rPr>
+      <w:rFonts w:ascii="Liberation Sans" w:eastAsia="Droid Sans Fallback" w:hAnsi="Liberation Sans" w:cs="FreeSans"/>
+      <w:sz w:val="28"/>
+      <w:szCs w:val="28"/>
+    </w:rPr>
+  </w:style>
+  <w:style w:type="paragraph" w:customStyle="1" w:styleId="TextBody">
+    <w:name w:val="Text Body"/>
+    <w:basedOn w:val="Normal"/>
+    <w:pPr>
+      <w:spacing w:after="140" w:line="288" w:lineRule="auto"/>
+    </w:pPr>
+  </w:style>
+  <w:style w:type="paragraph" w:styleId="List">
+    <w:name w:val="List"/>
+    <w:basedOn w:val="TextBody"/>
+    <w:rPr>
+      <w:rFonts w:cs="FreeSans"/>
+    </w:rPr>
+  </w:style>
+  <w:style w:type="paragraph" w:styleId="Caption">
+    <w:name w:val="caption"/>
+    <w:basedOn w:val="Normal"/>
+    <w:qFormat/>
+    <w:pPr>
+      <w:suppressLineNumbers/>
+      <w:spacing w:before="120" w:after="120"/>
+    </w:pPr>
+    <w:rPr>
+      <w:rFonts w:cs="FreeSans"/>
+      <w:i/>
+      <w:iCs/>
+    </w:rPr>
+  </w:style>
+  <w:style w:type="paragraph" w:customStyle="1" w:styleId="Index">
+    <w:name w:val="Index"/>
+    <w:basedOn w:val="Normal"/>
+    <w:qFormat/>
+    <w:pPr>
+      <w:suppressLineNumbers/>
+    </w:pPr>
+    <w:rPr>
+      <w:rFonts w:cs="FreeSans"/>
+    </w:rPr>
+  </w:style>
+  <w:style w:type="paragraph" w:styleId="NoSpacing">
+    <w:name w:val="No Spacing"/>
+    <w:uiPriority w:val="1"/>
+    <w:qFormat/>
+    <w:rsid w:val="008C1F7E"/>
+  </w:style>
+  <w:style w:type="paragraph" w:styleId="Title">
+    <w:name w:val="Title"/>
+    <w:basedOn w:val="Normal"/>
+    <w:next w:val="Normal"/>
+    <w:link w:val="TitleChar"/>
+    <w:uiPriority w:val="10"/>
+    <w:qFormat/>
+    <w:rsid w:val="008C1F7E"/>
+    <w:pPr>
+      <w:contextualSpacing/>
+    </w:pPr>
+    <w:rPr>
+      <w:rFonts w:asciiTheme="majorHAnsi" w:eastAsiaTheme="majorEastAsia" w:hAnsiTheme="majorHAnsi" w:cstheme="majorBidi"/>
+      <w:sz w:val="56"/>
+      <w:szCs w:val="56"/>
+    </w:rPr>
+  </w:style>
+  <w:style w:type="paragraph" w:styleId="ListParagraph">
+    <w:name w:val="List Paragraph"/>
+    <w:basedOn w:val="Normal"/>
+    <w:uiPriority w:val="34"/>
+    <w:qFormat/>
+    <w:rsid w:val="008C1F7E"/>
+    <w:pPr>
+      <w:ind w:left="720"/>
+      <w:contextualSpacing/>
+    </w:pPr>
   </w:style>
 </w:styles>
 </file>

--- a/NEU_TeamCSI_Handoff.docx
+++ b/NEU_TeamCSI_Handoff.docx
@@ -156,15 +156,7 @@
           <w:sz w:val="26"/>
           <w:szCs w:val="26"/>
         </w:rPr>
-        <w:t xml:space="preserve">Our system </w:t>
-      </w:r>
-      <w:r>
-        <w:rPr>
-          <w:rFonts w:ascii="Calibri" w:hAnsi="Calibri" w:cs="Times"/>
-          <w:sz w:val="26"/>
-          <w:szCs w:val="26"/>
-        </w:rPr>
-        <w:t>does not require any irreversible configurations.</w:t>
+        <w:t>Our system does not require any irreversible configurations.</w:t>
       </w:r>
     </w:p>
     <w:p>
@@ -316,17 +308,7 @@
           <w:sz w:val="26"/>
           <w:szCs w:val="26"/>
         </w:rPr>
-        <w:t>You will receive the message</w:t>
-      </w:r>
-      <w:bookmarkStart w:id="0" w:name="_GoBack"/>
-      <w:bookmarkEnd w:id="0"/>
-      <w:r>
-        <w:rPr>
-          <w:rFonts w:ascii="Calibri" w:hAnsi="Calibri" w:cs="Times"/>
-          <w:sz w:val="26"/>
-          <w:szCs w:val="26"/>
-        </w:rPr>
-        <w:t xml:space="preserve"> </w:t>
+        <w:t xml:space="preserve">You will receive the message </w:t>
       </w:r>
       <w:r>
         <w:rPr>
@@ -334,15 +316,7 @@
           <w:sz w:val="26"/>
           <w:szCs w:val="26"/>
         </w:rPr>
-        <w:t>Master PIN changed. Please r</w:t>
-      </w:r>
-      <w:r>
-        <w:rPr>
-          <w:rFonts w:ascii="Courier" w:hAnsi="Courier" w:cs="Times"/>
-          <w:sz w:val="26"/>
-          <w:szCs w:val="26"/>
-        </w:rPr>
-        <w:t>estart the server</w:t>
+        <w:t>Master PIN changed. Please restart the server</w:t>
       </w:r>
       <w:r>
         <w:rPr>
@@ -414,7 +388,39 @@
           <w:sz w:val="26"/>
           <w:szCs w:val="26"/>
         </w:rPr>
-        <w:t xml:space="preserve">Please note that you cannot have the cape on while attempting to install the image! </w:t>
+        <w:t xml:space="preserve">Please note that </w:t>
+      </w:r>
+      <w:r>
+        <w:rPr>
+          <w:rFonts w:ascii="Calibri" w:hAnsi="Calibri" w:cs="Times"/>
+          <w:sz w:val="26"/>
+          <w:szCs w:val="26"/>
+        </w:rPr>
+        <w:t>it is recommended to not have the cape on while</w:t>
+      </w:r>
+      <w:r>
+        <w:rPr>
+          <w:rFonts w:ascii="Calibri" w:hAnsi="Calibri" w:cs="Times"/>
+          <w:sz w:val="26"/>
+          <w:szCs w:val="26"/>
+        </w:rPr>
+        <w:t xml:space="preserve"> install</w:t>
+      </w:r>
+      <w:r>
+        <w:rPr>
+          <w:rFonts w:ascii="Calibri" w:hAnsi="Calibri" w:cs="Times"/>
+          <w:sz w:val="26"/>
+          <w:szCs w:val="26"/>
+        </w:rPr>
+        <w:t>ing</w:t>
+      </w:r>
+      <w:r>
+        <w:rPr>
+          <w:rFonts w:ascii="Calibri" w:hAnsi="Calibri" w:cs="Times"/>
+          <w:sz w:val="26"/>
+          <w:szCs w:val="26"/>
+        </w:rPr>
+        <w:t xml:space="preserve"> the image! </w:t>
       </w:r>
     </w:p>
     <w:p>
@@ -432,15 +438,7 @@
           <w:sz w:val="26"/>
           <w:szCs w:val="26"/>
         </w:rPr>
-        <w:t>Additi</w:t>
-      </w:r>
-      <w:r>
-        <w:rPr>
-          <w:rFonts w:ascii="Calibri" w:hAnsi="Calibri"/>
-          <w:sz w:val="26"/>
-          <w:szCs w:val="26"/>
-        </w:rPr>
-        <w:t>onal Notes</w:t>
+        <w:t>Additional Notes</w:t>
       </w:r>
     </w:p>
     <w:p>
@@ -589,15 +587,7 @@
           <w:sz w:val="26"/>
           <w:szCs w:val="26"/>
         </w:rPr>
-        <w:t>A</w:t>
-      </w:r>
-      <w:r>
-        <w:rPr>
-          <w:rFonts w:ascii="Calibri" w:hAnsi="Calibri" w:cs="Times"/>
-          <w:sz w:val="26"/>
-          <w:szCs w:val="26"/>
-        </w:rPr>
-        <w:t>bout the System</w:t>
+        <w:t>About the System</w:t>
       </w:r>
     </w:p>
     <w:p>
@@ -685,15 +675,7 @@
           <w:sz w:val="26"/>
           <w:szCs w:val="26"/>
         </w:rPr>
-        <w:t xml:space="preserve">Once the operation is successful, the data is passed to </w:t>
-      </w:r>
-      <w:r>
-        <w:rPr>
-          <w:rFonts w:ascii="Calibri" w:hAnsi="Calibri" w:cs="Times"/>
-          <w:sz w:val="26"/>
-          <w:szCs w:val="26"/>
-        </w:rPr>
-        <w:t>the server</w:t>
+        <w:t>Once the operation is successful, the data is passed to the server</w:t>
       </w:r>
       <w:r>
         <w:rPr>
@@ -703,16 +685,6 @@
         </w:rPr>
         <w:t>.</w:t>
       </w:r>
-    </w:p>
-    <w:p>
-      <w:pPr>
-        <w:widowControl w:val="0"/>
-        <w:spacing w:after="240"/>
-        <w:contextualSpacing/>
-        <w:rPr>
-          <w:rFonts w:cs="Times"/>
-        </w:rPr>
-      </w:pPr>
     </w:p>
     <w:p>
       <w:pPr>
@@ -779,15 +751,7 @@
           <w:sz w:val="26"/>
           <w:szCs w:val="26"/>
         </w:rPr>
-        <w:t>If the user requested to register a new device and it was successful, copy the line of data from the REQUESTED_WIDGETS file an</w:t>
-      </w:r>
-      <w:r>
-        <w:rPr>
-          <w:rFonts w:ascii="Calibri" w:hAnsi="Calibri" w:cs="Times"/>
-          <w:sz w:val="26"/>
-          <w:szCs w:val="26"/>
-        </w:rPr>
-        <w:t>d past</w:t>
+        <w:t>If the user requested to register a new device and it was successful, copy the line of data from the REQUESTED_WIDGETS file and past</w:t>
       </w:r>
       <w:r>
         <w:rPr>
@@ -803,16 +767,7 @@
           <w:sz w:val="26"/>
           <w:szCs w:val="26"/>
         </w:rPr>
-        <w:t xml:space="preserve"> it into the </w:t>
-      </w:r>
-      <w:r>
-        <w:rPr>
-          <w:rFonts w:ascii="Calibri" w:hAnsi="Calibri" w:cs="Times"/>
-          <w:sz w:val="26"/>
-          <w:szCs w:val="26"/>
-        </w:rPr>
-        <w:lastRenderedPageBreak/>
-        <w:t xml:space="preserve">REGISTERED_WIDGETS file. </w:t>
+        <w:t xml:space="preserve"> it into the REGISTERED_WIDGETS file. </w:t>
       </w:r>
     </w:p>
     <w:p>
@@ -858,6 +813,8 @@
           <w:rFonts w:cs="Times"/>
         </w:rPr>
       </w:pPr>
+      <w:bookmarkStart w:id="0" w:name="_GoBack"/>
+      <w:bookmarkEnd w:id="0"/>
     </w:p>
     <w:p>
       <w:pPr>
@@ -974,18 +931,12 @@
           <w:sz w:val="26"/>
           <w:szCs w:val="26"/>
         </w:rPr>
-        <w:t xml:space="preserve"> if any problems oc</w:t>
-      </w:r>
-      <w:r>
-        <w:rPr>
-          <w:rFonts w:ascii="Calibri" w:hAnsi="Calibri" w:cs="Times"/>
-          <w:sz w:val="26"/>
-          <w:szCs w:val="26"/>
-        </w:rPr>
-        <w:t xml:space="preserve">cur. Thank you! </w:t>
+        <w:t xml:space="preserve"> if any problems occur. Thank you! </w:t>
       </w:r>
     </w:p>
     <w:sectPr>
+      <w:footerReference w:type="even" r:id="rId7"/>
+      <w:footerReference w:type="default" r:id="rId8"/>
       <w:pgSz w:w="12240" w:h="15840"/>
       <w:pgMar w:top="1440" w:right="1440" w:bottom="1440" w:left="1440" w:header="0" w:footer="0" w:gutter="0"/>
       <w:cols w:space="720"/>
@@ -994,6 +945,133 @@
     </w:sectPr>
   </w:body>
 </w:document>
+</file>
+
+<file path=word/endnotes.xml><?xml version="1.0" encoding="utf-8"?>
+<w:endnotes xmlns:wpc="http://schemas.microsoft.com/office/word/2010/wordprocessingCanvas" xmlns:mo="http://schemas.microsoft.com/office/mac/office/2008/main" xmlns:mc="http://schemas.openxmlformats.org/markup-compatibility/2006" xmlns:mv="urn:schemas-microsoft-com:mac:vml" xmlns:o="urn:schemas-microsoft-com:office:office" xmlns:r="http://schemas.openxmlformats.org/officeDocument/2006/relationships" xmlns:m="http://schemas.openxmlformats.org/officeDocument/2006/math" xmlns:v="urn:schemas-microsoft-com:vml" xmlns:wp14="http://schemas.microsoft.com/office/word/2010/wordprocessingDrawing" xmlns:wp="http://schemas.openxmlformats.org/drawingml/2006/wordprocessingDrawing" xmlns:w10="urn:schemas-microsoft-com:office:word" xmlns:w="http://schemas.openxmlformats.org/wordprocessingml/2006/main" xmlns:w14="http://schemas.microsoft.com/office/word/2010/wordml" xmlns:w15="http://schemas.microsoft.com/office/word/2012/wordml" xmlns:wpg="http://schemas.microsoft.com/office/word/2010/wordprocessingGroup" xmlns:wpi="http://schemas.microsoft.com/office/word/2010/wordprocessingInk" xmlns:wne="http://schemas.microsoft.com/office/word/2006/wordml" xmlns:wps="http://schemas.microsoft.com/office/word/2010/wordprocessingShape" mc:Ignorable="w14 w15 wp14">
+  <w:endnote w:type="separator" w:id="-1">
+    <w:p>
+      <w:r>
+        <w:separator/>
+      </w:r>
+    </w:p>
+  </w:endnote>
+  <w:endnote w:type="continuationSeparator" w:id="0">
+    <w:p>
+      <w:r>
+        <w:continuationSeparator/>
+      </w:r>
+    </w:p>
+  </w:endnote>
+</w:endnotes>
+</file>
+
+<file path=word/footer1.xml><?xml version="1.0" encoding="utf-8"?>
+<w:ftr xmlns:wpc="http://schemas.microsoft.com/office/word/2010/wordprocessingCanvas" xmlns:mo="http://schemas.microsoft.com/office/mac/office/2008/main" xmlns:mc="http://schemas.openxmlformats.org/markup-compatibility/2006" xmlns:mv="urn:schemas-microsoft-com:mac:vml" xmlns:o="urn:schemas-microsoft-com:office:office" xmlns:r="http://schemas.openxmlformats.org/officeDocument/2006/relationships" xmlns:m="http://schemas.openxmlformats.org/officeDocument/2006/math" xmlns:v="urn:schemas-microsoft-com:vml" xmlns:wp14="http://schemas.microsoft.com/office/word/2010/wordprocessingDrawing" xmlns:wp="http://schemas.openxmlformats.org/drawingml/2006/wordprocessingDrawing" xmlns:w10="urn:schemas-microsoft-com:office:word" xmlns:w="http://schemas.openxmlformats.org/wordprocessingml/2006/main" xmlns:w14="http://schemas.microsoft.com/office/word/2010/wordml" xmlns:w15="http://schemas.microsoft.com/office/word/2012/wordml" xmlns:wpg="http://schemas.microsoft.com/office/word/2010/wordprocessingGroup" xmlns:wpi="http://schemas.microsoft.com/office/word/2010/wordprocessingInk" xmlns:wne="http://schemas.microsoft.com/office/word/2006/wordml" xmlns:wps="http://schemas.microsoft.com/office/word/2010/wordprocessingShape" mc:Ignorable="w14 w15 wp14">
+  <w:p>
+    <w:pPr>
+      <w:pStyle w:val="Footer"/>
+      <w:framePr w:wrap="none" w:vAnchor="text" w:hAnchor="margin" w:xAlign="right" w:y="1"/>
+      <w:rPr>
+        <w:rStyle w:val="PageNumber"/>
+      </w:rPr>
+    </w:pPr>
+    <w:r>
+      <w:rPr>
+        <w:rStyle w:val="PageNumber"/>
+      </w:rPr>
+      <w:fldChar w:fldCharType="begin"/>
+    </w:r>
+    <w:r>
+      <w:rPr>
+        <w:rStyle w:val="PageNumber"/>
+      </w:rPr>
+      <w:instrText xml:space="preserve">PAGE  </w:instrText>
+    </w:r>
+    <w:r>
+      <w:rPr>
+        <w:rStyle w:val="PageNumber"/>
+      </w:rPr>
+      <w:fldChar w:fldCharType="end"/>
+    </w:r>
+  </w:p>
+  <w:p>
+    <w:pPr>
+      <w:pStyle w:val="Footer"/>
+      <w:ind w:right="360"/>
+    </w:pPr>
+  </w:p>
+</w:ftr>
+</file>
+
+<file path=word/footer2.xml><?xml version="1.0" encoding="utf-8"?>
+<w:ftr xmlns:wpc="http://schemas.microsoft.com/office/word/2010/wordprocessingCanvas" xmlns:mo="http://schemas.microsoft.com/office/mac/office/2008/main" xmlns:mc="http://schemas.openxmlformats.org/markup-compatibility/2006" xmlns:mv="urn:schemas-microsoft-com:mac:vml" xmlns:o="urn:schemas-microsoft-com:office:office" xmlns:r="http://schemas.openxmlformats.org/officeDocument/2006/relationships" xmlns:m="http://schemas.openxmlformats.org/officeDocument/2006/math" xmlns:v="urn:schemas-microsoft-com:vml" xmlns:wp14="http://schemas.microsoft.com/office/word/2010/wordprocessingDrawing" xmlns:wp="http://schemas.openxmlformats.org/drawingml/2006/wordprocessingDrawing" xmlns:w10="urn:schemas-microsoft-com:office:word" xmlns:w="http://schemas.openxmlformats.org/wordprocessingml/2006/main" xmlns:w14="http://schemas.microsoft.com/office/word/2010/wordml" xmlns:w15="http://schemas.microsoft.com/office/word/2012/wordml" xmlns:wpg="http://schemas.microsoft.com/office/word/2010/wordprocessingGroup" xmlns:wpi="http://schemas.microsoft.com/office/word/2010/wordprocessingInk" xmlns:wne="http://schemas.microsoft.com/office/word/2006/wordml" xmlns:wps="http://schemas.microsoft.com/office/word/2010/wordprocessingShape" mc:Ignorable="w14 w15 wp14">
+  <w:p>
+    <w:pPr>
+      <w:pStyle w:val="Footer"/>
+      <w:framePr w:wrap="none" w:vAnchor="text" w:hAnchor="margin" w:xAlign="right" w:y="1"/>
+      <w:rPr>
+        <w:rStyle w:val="PageNumber"/>
+      </w:rPr>
+    </w:pPr>
+    <w:r>
+      <w:rPr>
+        <w:rStyle w:val="PageNumber"/>
+      </w:rPr>
+      <w:fldChar w:fldCharType="begin"/>
+    </w:r>
+    <w:r>
+      <w:rPr>
+        <w:rStyle w:val="PageNumber"/>
+      </w:rPr>
+      <w:instrText xml:space="preserve">PAGE  </w:instrText>
+    </w:r>
+    <w:r>
+      <w:rPr>
+        <w:rStyle w:val="PageNumber"/>
+      </w:rPr>
+      <w:fldChar w:fldCharType="separate"/>
+    </w:r>
+    <w:r>
+      <w:rPr>
+        <w:rStyle w:val="PageNumber"/>
+        <w:noProof/>
+      </w:rPr>
+      <w:t>1</w:t>
+    </w:r>
+    <w:r>
+      <w:rPr>
+        <w:rStyle w:val="PageNumber"/>
+      </w:rPr>
+      <w:fldChar w:fldCharType="end"/>
+    </w:r>
+  </w:p>
+  <w:p>
+    <w:pPr>
+      <w:pStyle w:val="Footer"/>
+      <w:ind w:right="360"/>
+    </w:pPr>
+  </w:p>
+</w:ftr>
+</file>
+
+<file path=word/footnotes.xml><?xml version="1.0" encoding="utf-8"?>
+<w:footnotes xmlns:wpc="http://schemas.microsoft.com/office/word/2010/wordprocessingCanvas" xmlns:mo="http://schemas.microsoft.com/office/mac/office/2008/main" xmlns:mc="http://schemas.openxmlformats.org/markup-compatibility/2006" xmlns:mv="urn:schemas-microsoft-com:mac:vml" xmlns:o="urn:schemas-microsoft-com:office:office" xmlns:r="http://schemas.openxmlformats.org/officeDocument/2006/relationships" xmlns:m="http://schemas.openxmlformats.org/officeDocument/2006/math" xmlns:v="urn:schemas-microsoft-com:vml" xmlns:wp14="http://schemas.microsoft.com/office/word/2010/wordprocessingDrawing" xmlns:wp="http://schemas.openxmlformats.org/drawingml/2006/wordprocessingDrawing" xmlns:w10="urn:schemas-microsoft-com:office:word" xmlns:w="http://schemas.openxmlformats.org/wordprocessingml/2006/main" xmlns:w14="http://schemas.microsoft.com/office/word/2010/wordml" xmlns:w15="http://schemas.microsoft.com/office/word/2012/wordml" xmlns:wpg="http://schemas.microsoft.com/office/word/2010/wordprocessingGroup" xmlns:wpi="http://schemas.microsoft.com/office/word/2010/wordprocessingInk" xmlns:wne="http://schemas.microsoft.com/office/word/2006/wordml" xmlns:wps="http://schemas.microsoft.com/office/word/2010/wordprocessingShape" mc:Ignorable="w14 w15 wp14">
+  <w:footnote w:type="separator" w:id="-1">
+    <w:p>
+      <w:r>
+        <w:separator/>
+      </w:r>
+    </w:p>
+  </w:footnote>
+  <w:footnote w:type="continuationSeparator" w:id="0">
+    <w:p>
+      <w:r>
+        <w:continuationSeparator/>
+      </w:r>
+    </w:p>
+  </w:footnote>
+</w:footnotes>
 </file>
 
 <file path=word/numbering.xml><?xml version="1.0" encoding="utf-8"?>
@@ -2268,6 +2346,35 @@
       <w:contextualSpacing/>
     </w:pPr>
   </w:style>
+  <w:style w:type="paragraph" w:styleId="Footer">
+    <w:name w:val="footer"/>
+    <w:basedOn w:val="Normal"/>
+    <w:link w:val="FooterChar"/>
+    <w:uiPriority w:val="99"/>
+    <w:unhideWhenUsed/>
+    <w:rsid w:val="00B532DB"/>
+    <w:pPr>
+      <w:tabs>
+        <w:tab w:val="center" w:pos="4680"/>
+        <w:tab w:val="right" w:pos="9360"/>
+      </w:tabs>
+    </w:pPr>
+  </w:style>
+  <w:style w:type="character" w:customStyle="1" w:styleId="FooterChar">
+    <w:name w:val="Footer Char"/>
+    <w:basedOn w:val="DefaultParagraphFont"/>
+    <w:link w:val="Footer"/>
+    <w:uiPriority w:val="99"/>
+    <w:rsid w:val="00B532DB"/>
+  </w:style>
+  <w:style w:type="character" w:styleId="PageNumber">
+    <w:name w:val="page number"/>
+    <w:basedOn w:val="DefaultParagraphFont"/>
+    <w:uiPriority w:val="99"/>
+    <w:semiHidden/>
+    <w:unhideWhenUsed/>
+    <w:rsid w:val="00B532DB"/>
+  </w:style>
 </w:styles>
 </file>
 

--- a/NEU_TeamCSI_Handoff.docx
+++ b/NEU_TeamCSI_Handoff.docx
@@ -17,7 +17,25 @@
           <w:sz w:val="26"/>
           <w:szCs w:val="26"/>
         </w:rPr>
-        <w:t xml:space="preserve">MITRE eCTF Challenge 2016 </w:t>
+        <w:t xml:space="preserve">MITRE </w:t>
+      </w:r>
+      <w:proofErr w:type="spellStart"/>
+      <w:r>
+        <w:rPr>
+          <w:rFonts w:ascii="Calibri" w:hAnsi="Calibri"/>
+          <w:sz w:val="26"/>
+          <w:szCs w:val="26"/>
+        </w:rPr>
+        <w:t>eCTF</w:t>
+      </w:r>
+      <w:proofErr w:type="spellEnd"/>
+      <w:r>
+        <w:rPr>
+          <w:rFonts w:ascii="Calibri" w:hAnsi="Calibri"/>
+          <w:sz w:val="26"/>
+          <w:szCs w:val="26"/>
+        </w:rPr>
+        <w:t xml:space="preserve"> Challenge 2016 </w:t>
       </w:r>
     </w:p>
     <w:p>
@@ -121,7 +139,87 @@
           <w:sz w:val="26"/>
           <w:szCs w:val="26"/>
         </w:rPr>
-        <w:t xml:space="preserve">Benjamin Tan, Emily Pankosky, Erin O’Neill, Kim Tran, Mark Wilkening, Nicholas Kubasti, Samantha Gray, Victoria Suha </w:t>
+        <w:t xml:space="preserve">Benjamin Tan, Emily </w:t>
+      </w:r>
+      <w:proofErr w:type="spellStart"/>
+      <w:r>
+        <w:rPr>
+          <w:rFonts w:ascii="Calibri" w:hAnsi="Calibri" w:cs="Times"/>
+          <w:bCs/>
+          <w:sz w:val="26"/>
+          <w:szCs w:val="26"/>
+        </w:rPr>
+        <w:t>Pankosky</w:t>
+      </w:r>
+      <w:proofErr w:type="spellEnd"/>
+      <w:r>
+        <w:rPr>
+          <w:rFonts w:ascii="Calibri" w:hAnsi="Calibri" w:cs="Times"/>
+          <w:bCs/>
+          <w:sz w:val="26"/>
+          <w:szCs w:val="26"/>
+        </w:rPr>
+        <w:t xml:space="preserve">, Erin O’Neill, Kim Tran, Mark </w:t>
+      </w:r>
+      <w:proofErr w:type="spellStart"/>
+      <w:r>
+        <w:rPr>
+          <w:rFonts w:ascii="Calibri" w:hAnsi="Calibri" w:cs="Times"/>
+          <w:bCs/>
+          <w:sz w:val="26"/>
+          <w:szCs w:val="26"/>
+        </w:rPr>
+        <w:t>Wilkening</w:t>
+      </w:r>
+      <w:proofErr w:type="spellEnd"/>
+      <w:r>
+        <w:rPr>
+          <w:rFonts w:ascii="Calibri" w:hAnsi="Calibri" w:cs="Times"/>
+          <w:bCs/>
+          <w:sz w:val="26"/>
+          <w:szCs w:val="26"/>
+        </w:rPr>
+        <w:t xml:space="preserve">, Nicholas </w:t>
+      </w:r>
+      <w:proofErr w:type="spellStart"/>
+      <w:r>
+        <w:rPr>
+          <w:rFonts w:ascii="Calibri" w:hAnsi="Calibri" w:cs="Times"/>
+          <w:bCs/>
+          <w:sz w:val="26"/>
+          <w:szCs w:val="26"/>
+        </w:rPr>
+        <w:t>Kubasti</w:t>
+      </w:r>
+      <w:proofErr w:type="spellEnd"/>
+      <w:r>
+        <w:rPr>
+          <w:rFonts w:ascii="Calibri" w:hAnsi="Calibri" w:cs="Times"/>
+          <w:bCs/>
+          <w:sz w:val="26"/>
+          <w:szCs w:val="26"/>
+        </w:rPr>
+        <w:t xml:space="preserve">, Samantha Gray, Victoria </w:t>
+      </w:r>
+      <w:proofErr w:type="spellStart"/>
+      <w:r>
+        <w:rPr>
+          <w:rFonts w:ascii="Calibri" w:hAnsi="Calibri" w:cs="Times"/>
+          <w:bCs/>
+          <w:sz w:val="26"/>
+          <w:szCs w:val="26"/>
+        </w:rPr>
+        <w:t>Suha</w:t>
+      </w:r>
+      <w:proofErr w:type="spellEnd"/>
+      <w:r>
+        <w:rPr>
+          <w:rFonts w:ascii="Calibri" w:hAnsi="Calibri" w:cs="Times"/>
+          <w:bCs/>
+          <w:sz w:val="26"/>
+          <w:szCs w:val="26"/>
+        </w:rPr>
+        <w:t xml:space="preserve"> </w:t>
       </w:r>
     </w:p>
     <w:p>
@@ -502,7 +600,25 @@
           <w:sz w:val="26"/>
           <w:szCs w:val="26"/>
         </w:rPr>
-        <w:t>&lt;6 digit pin&gt; #</w:t>
+        <w:t>&lt;</w:t>
+      </w:r>
+      <w:proofErr w:type="gramStart"/>
+      <w:r>
+        <w:rPr>
+          <w:rFonts w:ascii="Courier" w:hAnsi="Courier" w:cs="Times"/>
+          <w:sz w:val="26"/>
+          <w:szCs w:val="26"/>
+        </w:rPr>
+        <w:t>6 digit</w:t>
+      </w:r>
+      <w:proofErr w:type="gramEnd"/>
+      <w:r>
+        <w:rPr>
+          <w:rFonts w:ascii="Courier" w:hAnsi="Courier" w:cs="Times"/>
+          <w:sz w:val="26"/>
+          <w:szCs w:val="26"/>
+        </w:rPr>
+        <w:t xml:space="preserve"> pin&gt; #</w:t>
       </w:r>
       <w:r>
         <w:rPr>
@@ -542,7 +658,25 @@
           <w:sz w:val="26"/>
           <w:szCs w:val="26"/>
         </w:rPr>
-        <w:t>&lt;6 digit pin&gt;*&lt;new 6 digit pin&gt;#</w:t>
+        <w:t>&lt;</w:t>
+      </w:r>
+      <w:proofErr w:type="gramStart"/>
+      <w:r>
+        <w:rPr>
+          <w:rFonts w:ascii="Courier" w:hAnsi="Courier" w:cs="Times"/>
+          <w:sz w:val="26"/>
+          <w:szCs w:val="26"/>
+        </w:rPr>
+        <w:t>6 digit</w:t>
+      </w:r>
+      <w:proofErr w:type="gramEnd"/>
+      <w:r>
+        <w:rPr>
+          <w:rFonts w:ascii="Courier" w:hAnsi="Courier" w:cs="Times"/>
+          <w:sz w:val="26"/>
+          <w:szCs w:val="26"/>
+        </w:rPr>
+        <w:t xml:space="preserve"> pin&gt;*&lt;new 6 digit pin&gt;#</w:t>
       </w:r>
     </w:p>
     <w:p>
@@ -566,7 +700,43 @@
           <w:sz w:val="26"/>
           <w:szCs w:val="26"/>
         </w:rPr>
-        <w:t xml:space="preserve">For debugging, you can use the netcat and socat instructions provided by MITRE  </w:t>
+        <w:t xml:space="preserve">For debugging, you can use the </w:t>
+      </w:r>
+      <w:proofErr w:type="spellStart"/>
+      <w:r>
+        <w:rPr>
+          <w:rFonts w:ascii="Calibri" w:hAnsi="Calibri" w:cs="Times"/>
+          <w:sz w:val="26"/>
+          <w:szCs w:val="26"/>
+        </w:rPr>
+        <w:t>netcat</w:t>
+      </w:r>
+      <w:proofErr w:type="spellEnd"/>
+      <w:r>
+        <w:rPr>
+          <w:rFonts w:ascii="Calibri" w:hAnsi="Calibri" w:cs="Times"/>
+          <w:sz w:val="26"/>
+          <w:szCs w:val="26"/>
+        </w:rPr>
+        <w:t xml:space="preserve"> and </w:t>
+      </w:r>
+      <w:proofErr w:type="spellStart"/>
+      <w:r>
+        <w:rPr>
+          <w:rFonts w:ascii="Calibri" w:hAnsi="Calibri" w:cs="Times"/>
+          <w:sz w:val="26"/>
+          <w:szCs w:val="26"/>
+        </w:rPr>
+        <w:t>socat</w:t>
+      </w:r>
+      <w:proofErr w:type="spellEnd"/>
+      <w:r>
+        <w:rPr>
+          <w:rFonts w:ascii="Calibri" w:hAnsi="Calibri" w:cs="Times"/>
+          <w:sz w:val="26"/>
+          <w:szCs w:val="26"/>
+        </w:rPr>
+        <w:t xml:space="preserve"> instructions provided by MITRE  </w:t>
       </w:r>
     </w:p>
     <w:p>
@@ -692,9 +862,37 @@
         <w:spacing w:after="240"/>
         <w:contextualSpacing/>
         <w:rPr>
-          <w:rFonts w:cs="Times"/>
-        </w:rPr>
-      </w:pPr>
+          <w:rFonts w:ascii="Calibri" w:hAnsi="Calibri"/>
+          <w:sz w:val="26"/>
+          <w:szCs w:val="26"/>
+        </w:rPr>
+      </w:pPr>
+    </w:p>
+    <w:p>
+      <w:pPr>
+        <w:widowControl w:val="0"/>
+        <w:numPr>
+          <w:ilvl w:val="0"/>
+          <w:numId w:val="4"/>
+        </w:numPr>
+        <w:spacing w:after="240"/>
+        <w:contextualSpacing/>
+        <w:rPr>
+          <w:rFonts w:ascii="Calibri" w:hAnsi="Calibri"/>
+          <w:sz w:val="26"/>
+          <w:szCs w:val="26"/>
+        </w:rPr>
+      </w:pPr>
+      <w:r>
+        <w:rPr>
+          <w:rFonts w:ascii="Calibri" w:hAnsi="Calibri"/>
+          <w:sz w:val="26"/>
+          <w:szCs w:val="26"/>
+        </w:rPr>
+        <w:t>Data is sent to the server in RSA encrypted JSON packets with a simple message size header prepended. Software encryption using keys loaded at configuration time are used.</w:t>
+      </w:r>
+      <w:bookmarkStart w:id="0" w:name="_GoBack"/>
+      <w:bookmarkEnd w:id="0"/>
     </w:p>
     <w:p>
       <w:pPr>
@@ -727,7 +925,25 @@
           <w:sz w:val="26"/>
           <w:szCs w:val="26"/>
         </w:rPr>
-        <w:t xml:space="preserve">Then the server loads the REGISTERED_WIDGETS file and compares the data sent from the widget_client to the server. </w:t>
+        <w:t xml:space="preserve">Then the server loads the REGISTERED_WIDGETS file and compares the data sent from the </w:t>
+      </w:r>
+      <w:proofErr w:type="spellStart"/>
+      <w:r>
+        <w:rPr>
+          <w:rFonts w:ascii="Calibri" w:hAnsi="Calibri" w:cs="Times"/>
+          <w:sz w:val="26"/>
+          <w:szCs w:val="26"/>
+        </w:rPr>
+        <w:t>widget_client</w:t>
+      </w:r>
+      <w:proofErr w:type="spellEnd"/>
+      <w:r>
+        <w:rPr>
+          <w:rFonts w:ascii="Calibri" w:hAnsi="Calibri" w:cs="Times"/>
+          <w:sz w:val="26"/>
+          <w:szCs w:val="26"/>
+        </w:rPr>
+        <w:t xml:space="preserve"> to the server. </w:t>
       </w:r>
     </w:p>
     <w:p>
@@ -751,6 +967,7 @@
           <w:sz w:val="26"/>
           <w:szCs w:val="26"/>
         </w:rPr>
+        <w:lastRenderedPageBreak/>
         <w:t>If the user requested to register a new device and it was successful, copy the line of data from the REQUESTED_WIDGETS file and past</w:t>
       </w:r>
       <w:r>
@@ -801,7 +1018,25 @@
           <w:sz w:val="26"/>
           <w:szCs w:val="26"/>
         </w:rPr>
-        <w:t xml:space="preserve">In order to ensure that our device_key is persistent, we pull the serial number from the ECC chip. </w:t>
+        <w:t xml:space="preserve">In order to ensure that our </w:t>
+      </w:r>
+      <w:proofErr w:type="spellStart"/>
+      <w:r>
+        <w:rPr>
+          <w:rFonts w:ascii="Calibri" w:hAnsi="Calibri" w:cs="Times"/>
+          <w:sz w:val="26"/>
+          <w:szCs w:val="26"/>
+        </w:rPr>
+        <w:t>device_key</w:t>
+      </w:r>
+      <w:proofErr w:type="spellEnd"/>
+      <w:r>
+        <w:rPr>
+          <w:rFonts w:ascii="Calibri" w:hAnsi="Calibri" w:cs="Times"/>
+          <w:sz w:val="26"/>
+          <w:szCs w:val="26"/>
+        </w:rPr>
+        <w:t xml:space="preserve"> is persistent, we pull the serial number from the ECC chip. </w:t>
       </w:r>
     </w:p>
     <w:p>
@@ -813,8 +1048,6 @@
           <w:rFonts w:cs="Times"/>
         </w:rPr>
       </w:pPr>
-      <w:bookmarkStart w:id="0" w:name="_GoBack"/>
-      <w:bookmarkEnd w:id="0"/>
     </w:p>
     <w:p>
       <w:pPr>
